--- a/MappingPhaseII.docx
+++ b/MappingPhaseII.docx
@@ -1,15 +1,80 @@
 
 <file path=word/document.xml><?xml version="1.0" encoding="utf-8"?>
-<w:document xmlns:wpc="http://schemas.microsoft.com/office/word/2010/wordprocessingCanvas" xmlns:mo="http://schemas.microsoft.com/office/mac/office/2008/main" xmlns:mc="http://schemas.openxmlformats.org/markup-compatibility/2006" xmlns:mv="urn:schemas-microsoft-com:mac:vml" xmlns:o="urn:schemas-microsoft-com:office:office" xmlns:r="http://schemas.openxmlformats.org/officeDocument/2006/relationships" xmlns:m="http://schemas.openxmlformats.org/officeDocument/2006/math" xmlns:v="urn:schemas-microsoft-com:vml" xmlns:wp14="http://schemas.microsoft.com/office/word/2010/wordprocessingDrawing" xmlns:wp="http://schemas.openxmlformats.org/drawingml/2006/wordprocessingDrawing" xmlns:w10="urn:schemas-microsoft-com:office:word" xmlns:w="http://schemas.openxmlformats.org/wordprocessingml/2006/main" xmlns:w14="http://schemas.microsoft.com/office/word/2010/wordml" xmlns:w15="http://schemas.microsoft.com/office/word/2012/wordml" xmlns:wpg="http://schemas.microsoft.com/office/word/2010/wordprocessingGroup" xmlns:wpi="http://schemas.microsoft.com/office/word/2010/wordprocessingInk" xmlns:wne="http://schemas.microsoft.com/office/word/2006/wordml" xmlns:wps="http://schemas.microsoft.com/office/word/2010/wordprocessingShape" mc:Ignorable="w14 w15 wp14">
+<w:document xmlns:wpc="http://schemas.microsoft.com/office/word/2010/wordprocessingCanvas" xmlns:cx="http://schemas.microsoft.com/office/drawing/2014/chartex" xmlns:cx1="http://schemas.microsoft.com/office/drawing/2015/9/8/chartex" xmlns:cx2="http://schemas.microsoft.com/office/drawing/2015/10/21/chartex" xmlns:cx3="http://schemas.microsoft.com/office/drawing/2016/5/9/chartex" xmlns:cx4="http://schemas.microsoft.com/office/drawing/2016/5/10/chartex" xmlns:cx5="http://schemas.microsoft.com/office/drawing/2016/5/11/chartex" xmlns:cx6="http://schemas.microsoft.com/office/drawing/2016/5/12/chartex" xmlns:cx7="http://schemas.microsoft.com/office/drawing/2016/5/13/chartex" xmlns:cx8="http://schemas.microsoft.com/office/drawing/2016/5/14/chartex" xmlns:mc="http://schemas.openxmlformats.org/markup-compatibility/2006" xmlns:aink="http://schemas.microsoft.com/office/drawing/2016/ink" xmlns:am3d="http://schemas.microsoft.com/office/drawing/2017/model3d" xmlns:o="urn:schemas-microsoft-com:office:office" xmlns:r="http://schemas.openxmlformats.org/officeDocument/2006/relationships" xmlns:m="http://schemas.openxmlformats.org/officeDocument/2006/math" xmlns:v="urn:schemas-microsoft-com:vml" xmlns:wp14="http://schemas.microsoft.com/office/word/2010/wordprocessingDrawing" xmlns:wp="http://schemas.openxmlformats.org/drawingml/2006/wordprocessingDrawing" xmlns:w10="urn:schemas-microsoft-com:office:word" xmlns:w="http://schemas.openxmlformats.org/wordprocessingml/2006/main" xmlns:w14="http://schemas.microsoft.com/office/word/2010/wordml" xmlns:w15="http://schemas.microsoft.com/office/word/2012/wordml" xmlns:w16cid="http://schemas.microsoft.com/office/word/2016/wordml/cid" xmlns:w16se="http://schemas.microsoft.com/office/word/2015/wordml/symex" xmlns:wpg="http://schemas.microsoft.com/office/word/2010/wordprocessingGroup" xmlns:wpi="http://schemas.microsoft.com/office/word/2010/wordprocessingInk" xmlns:wne="http://schemas.microsoft.com/office/word/2006/wordml" xmlns:wps="http://schemas.microsoft.com/office/word/2010/wordprocessingShape" mc:Ignorable="w14 w15 w16se w16cid wp14">
   <w:body>
     <w:p>
       <w:r>
         <w:t>2.1 Regular Entity</w:t>
       </w:r>
     </w:p>
-    <w:p>
-      <w:pPr>
-        <w:pStyle w:val="a4"/>
+    <w:tbl>
+      <w:tblPr>
+        <w:tblStyle w:val="TableGrid"/>
+        <w:tblW w:w="0" w:type="auto"/>
+        <w:tblLook w:val="04A0" w:firstRow="1" w:lastRow="0" w:firstColumn="1" w:lastColumn="0" w:noHBand="0" w:noVBand="1"/>
+      </w:tblPr>
+      <w:tblGrid>
+        <w:gridCol w:w="4145"/>
+        <w:gridCol w:w="4145"/>
+      </w:tblGrid>
+      <w:tr>
+        <w:tc>
+          <w:tcPr>
+            <w:tcW w:w="4145" w:type="dxa"/>
+          </w:tcPr>
+          <w:p>
+            <w:pPr>
+              <w:jc w:val="center"/>
+            </w:pPr>
+            <w:r>
+              <w:t>Relation</w:t>
+            </w:r>
+          </w:p>
+        </w:tc>
+        <w:tc>
+          <w:tcPr>
+            <w:tcW w:w="4145" w:type="dxa"/>
+          </w:tcPr>
+          <w:p>
+            <w:pPr>
+              <w:jc w:val="center"/>
+            </w:pPr>
+            <w:r>
+              <w:t>Mapping Method</w:t>
+            </w:r>
+          </w:p>
+        </w:tc>
+      </w:tr>
+      <w:tr>
+        <w:tc>
+          <w:tcPr>
+            <w:tcW w:w="4145" w:type="dxa"/>
+          </w:tcPr>
+          <w:p>
+            <w:pPr>
+              <w:jc w:val="center"/>
+            </w:pPr>
+            <w:r>
+              <w:t>(All of the entities)</w:t>
+            </w:r>
+          </w:p>
+        </w:tc>
+        <w:tc>
+          <w:tcPr>
+            <w:tcW w:w="4145" w:type="dxa"/>
+          </w:tcPr>
+          <w:p>
+            <w:r>
+              <w:t>Create separate tables for each entity. Use the first approach. (create separate table for subclass entities.)</w:t>
+            </w:r>
+          </w:p>
+        </w:tc>
+      </w:tr>
+    </w:tbl>
+    <w:p/>
+    <w:p>
+      <w:pPr>
+        <w:pStyle w:val="ListParagraph"/>
         <w:numPr>
           <w:ilvl w:val="0"/>
           <w:numId w:val="1"/>
@@ -22,7 +87,7 @@
     </w:p>
     <w:tbl>
       <w:tblPr>
-        <w:tblStyle w:val="a3"/>
+        <w:tblStyle w:val="TableGrid"/>
         <w:tblW w:w="0" w:type="auto"/>
         <w:tblLook w:val="04A0" w:firstRow="1" w:lastRow="0" w:firstColumn="1" w:lastColumn="0" w:noHBand="0" w:noVBand="1"/>
       </w:tblPr>
@@ -48,14 +113,12 @@
                 <w:u w:val="single"/>
               </w:rPr>
             </w:pPr>
-            <w:proofErr w:type="spellStart"/>
             <w:r>
               <w:rPr>
                 <w:u w:val="single"/>
               </w:rPr>
               <w:t>EmployeeID</w:t>
             </w:r>
-            <w:proofErr w:type="spellEnd"/>
           </w:p>
         </w:tc>
         <w:tc>
@@ -73,14 +136,12 @@
             <w:tcW w:w="921" w:type="dxa"/>
           </w:tcPr>
           <w:p>
-            <w:proofErr w:type="spellStart"/>
             <w:r>
               <w:t>Salary_r</w:t>
             </w:r>
             <w:r>
               <w:t>ate</w:t>
             </w:r>
-            <w:proofErr w:type="spellEnd"/>
           </w:p>
         </w:tc>
         <w:tc>
@@ -118,7 +179,6 @@
             <w:tcW w:w="921" w:type="dxa"/>
           </w:tcPr>
           <w:p>
-            <w:proofErr w:type="spellStart"/>
             <w:r>
               <w:t>Street_</w:t>
             </w:r>
@@ -128,7 +188,6 @@
             <w:r>
               <w:t>ame</w:t>
             </w:r>
-            <w:proofErr w:type="spellEnd"/>
           </w:p>
         </w:tc>
         <w:tc>
@@ -136,7 +195,6 @@
             <w:tcW w:w="921" w:type="dxa"/>
           </w:tcPr>
           <w:p>
-            <w:proofErr w:type="spellStart"/>
             <w:r>
               <w:t>Street_</w:t>
             </w:r>
@@ -146,7 +204,6 @@
             <w:r>
               <w:t>umber</w:t>
             </w:r>
-            <w:proofErr w:type="spellEnd"/>
           </w:p>
         </w:tc>
         <w:tc>
@@ -154,11 +211,9 @@
             <w:tcW w:w="922" w:type="dxa"/>
           </w:tcPr>
           <w:p>
-            <w:proofErr w:type="spellStart"/>
             <w:r>
               <w:t>Zipcode</w:t>
             </w:r>
-            <w:proofErr w:type="spellEnd"/>
           </w:p>
         </w:tc>
       </w:tr>
@@ -166,7 +221,7 @@
     <w:p/>
     <w:p>
       <w:pPr>
-        <w:pStyle w:val="a4"/>
+        <w:pStyle w:val="ListParagraph"/>
         <w:numPr>
           <w:ilvl w:val="0"/>
           <w:numId w:val="1"/>
@@ -179,7 +234,7 @@
     </w:p>
     <w:tbl>
       <w:tblPr>
-        <w:tblStyle w:val="a3"/>
+        <w:tblStyle w:val="TableGrid"/>
         <w:tblW w:w="0" w:type="auto"/>
         <w:tblLook w:val="04A0" w:firstRow="1" w:lastRow="0" w:firstColumn="1" w:lastColumn="0" w:noHBand="0" w:noVBand="1"/>
       </w:tblPr>
@@ -199,7 +254,6 @@
                 <w:u w:val="single"/>
               </w:rPr>
             </w:pPr>
-            <w:proofErr w:type="spellStart"/>
             <w:r>
               <w:rPr>
                 <w:color w:val="FF0000"/>
@@ -207,7 +261,6 @@
               </w:rPr>
               <w:t>EmployeeID</w:t>
             </w:r>
-            <w:proofErr w:type="spellEnd"/>
           </w:p>
         </w:tc>
         <w:tc>
@@ -233,27 +286,14 @@
       </w:tr>
     </w:tbl>
     <w:p>
-      <w:proofErr w:type="spellStart"/>
-      <w:r>
-        <w:t>EmployeeID</w:t>
-      </w:r>
-      <w:proofErr w:type="spellEnd"/>
-      <w:r>
-        <w:t xml:space="preserve"> is a FK referencing to the </w:t>
-      </w:r>
-      <w:proofErr w:type="spellStart"/>
-      <w:r>
-        <w:t>Employee.EmployeeID</w:t>
-      </w:r>
-      <w:proofErr w:type="spellEnd"/>
-      <w:r>
-        <w:t>.</w:t>
+      <w:r>
+        <w:t>EmployeeID is a FK referencing to the Employee.EmployeeID.</w:t>
       </w:r>
     </w:p>
     <w:p/>
     <w:p>
       <w:pPr>
-        <w:pStyle w:val="a4"/>
+        <w:pStyle w:val="ListParagraph"/>
         <w:numPr>
           <w:ilvl w:val="0"/>
           <w:numId w:val="1"/>
@@ -266,7 +306,7 @@
     </w:p>
     <w:tbl>
       <w:tblPr>
-        <w:tblStyle w:val="a3"/>
+        <w:tblStyle w:val="TableGrid"/>
         <w:tblW w:w="0" w:type="auto"/>
         <w:tblLook w:val="04A0" w:firstRow="1" w:lastRow="0" w:firstColumn="1" w:lastColumn="0" w:noHBand="0" w:noVBand="1"/>
       </w:tblPr>
@@ -285,7 +325,6 @@
                 <w:u w:val="single"/>
               </w:rPr>
             </w:pPr>
-            <w:proofErr w:type="spellStart"/>
             <w:r>
               <w:rPr>
                 <w:color w:val="FF0000"/>
@@ -293,45 +332,29 @@
               </w:rPr>
               <w:t>EmployeeID</w:t>
             </w:r>
-            <w:proofErr w:type="spellEnd"/>
-          </w:p>
-        </w:tc>
-        <w:tc>
-          <w:tcPr>
-            <w:tcW w:w="4145" w:type="dxa"/>
-          </w:tcPr>
-          <w:p>
-            <w:proofErr w:type="spellStart"/>
+          </w:p>
+        </w:tc>
+        <w:tc>
+          <w:tcPr>
+            <w:tcW w:w="4145" w:type="dxa"/>
+          </w:tcPr>
+          <w:p>
             <w:r>
               <w:t>Concierge_experience_year</w:t>
             </w:r>
-            <w:proofErr w:type="spellEnd"/>
           </w:p>
         </w:tc>
       </w:tr>
     </w:tbl>
     <w:p>
-      <w:proofErr w:type="spellStart"/>
-      <w:r>
-        <w:t>EmployeeID</w:t>
-      </w:r>
-      <w:proofErr w:type="spellEnd"/>
-      <w:r>
-        <w:t xml:space="preserve"> is a FK referencing to the </w:t>
-      </w:r>
-      <w:proofErr w:type="spellStart"/>
-      <w:r>
-        <w:t>Employee.EmployeeID</w:t>
-      </w:r>
-      <w:proofErr w:type="spellEnd"/>
-      <w:r>
-        <w:t>.</w:t>
+      <w:r>
+        <w:t>EmployeeID is a FK referencing to the Employee.EmployeeID.</w:t>
       </w:r>
     </w:p>
     <w:p/>
     <w:p>
       <w:pPr>
-        <w:pStyle w:val="a4"/>
+        <w:pStyle w:val="ListParagraph"/>
         <w:numPr>
           <w:ilvl w:val="0"/>
           <w:numId w:val="1"/>
@@ -344,7 +367,7 @@
     </w:p>
     <w:tbl>
       <w:tblPr>
-        <w:tblStyle w:val="a3"/>
+        <w:tblStyle w:val="TableGrid"/>
         <w:tblW w:w="0" w:type="auto"/>
         <w:tblLook w:val="04A0" w:firstRow="1" w:lastRow="0" w:firstColumn="1" w:lastColumn="0" w:noHBand="0" w:noVBand="1"/>
       </w:tblPr>
@@ -363,7 +386,6 @@
                 <w:u w:val="single"/>
               </w:rPr>
             </w:pPr>
-            <w:proofErr w:type="spellStart"/>
             <w:r>
               <w:rPr>
                 <w:color w:val="FF0000"/>
@@ -371,45 +393,29 @@
               </w:rPr>
               <w:t>EmployeeID</w:t>
             </w:r>
-            <w:proofErr w:type="spellEnd"/>
-          </w:p>
-        </w:tc>
-        <w:tc>
-          <w:tcPr>
-            <w:tcW w:w="4145" w:type="dxa"/>
-          </w:tcPr>
-          <w:p>
-            <w:proofErr w:type="spellStart"/>
+          </w:p>
+        </w:tc>
+        <w:tc>
+          <w:tcPr>
+            <w:tcW w:w="4145" w:type="dxa"/>
+          </w:tcPr>
+          <w:p>
             <w:r>
               <w:t>Housekeeping_experience_year</w:t>
             </w:r>
-            <w:proofErr w:type="spellEnd"/>
           </w:p>
         </w:tc>
       </w:tr>
     </w:tbl>
     <w:p>
-      <w:proofErr w:type="spellStart"/>
-      <w:r>
-        <w:t>EmployeeID</w:t>
-      </w:r>
-      <w:proofErr w:type="spellEnd"/>
-      <w:r>
-        <w:t xml:space="preserve"> is a FK referencing to the </w:t>
-      </w:r>
-      <w:proofErr w:type="spellStart"/>
-      <w:r>
-        <w:t>Employee.EmployeeID</w:t>
-      </w:r>
-      <w:proofErr w:type="spellEnd"/>
-      <w:r>
-        <w:t>.</w:t>
+      <w:r>
+        <w:t>EmployeeID is a FK referencing to the Employee.EmployeeID.</w:t>
       </w:r>
     </w:p>
     <w:p/>
     <w:p>
       <w:pPr>
-        <w:pStyle w:val="a4"/>
+        <w:pStyle w:val="ListParagraph"/>
         <w:numPr>
           <w:ilvl w:val="0"/>
           <w:numId w:val="1"/>
@@ -422,7 +428,7 @@
     </w:p>
     <w:tbl>
       <w:tblPr>
-        <w:tblStyle w:val="a3"/>
+        <w:tblStyle w:val="TableGrid"/>
         <w:tblW w:w="0" w:type="auto"/>
         <w:tblLook w:val="04A0" w:firstRow="1" w:lastRow="0" w:firstColumn="1" w:lastColumn="0" w:noHBand="0" w:noVBand="1"/>
       </w:tblPr>
@@ -441,7 +447,6 @@
                 <w:u w:val="single"/>
               </w:rPr>
             </w:pPr>
-            <w:proofErr w:type="spellStart"/>
             <w:r>
               <w:rPr>
                 <w:color w:val="FF0000"/>
@@ -449,7 +454,6 @@
               </w:rPr>
               <w:t>EmployeeID</w:t>
             </w:r>
-            <w:proofErr w:type="spellEnd"/>
           </w:p>
         </w:tc>
         <w:tc>
@@ -465,45 +469,27 @@
       </w:tr>
     </w:tbl>
     <w:p>
-      <w:proofErr w:type="spellStart"/>
-      <w:r>
-        <w:t>EmployeeID</w:t>
-      </w:r>
-      <w:proofErr w:type="spellEnd"/>
-      <w:r>
-        <w:t xml:space="preserve"> is a FK referencing to the </w:t>
-      </w:r>
-      <w:proofErr w:type="spellStart"/>
-      <w:r>
-        <w:t>Employee.EmployeeID</w:t>
-      </w:r>
-      <w:proofErr w:type="spellEnd"/>
-      <w:r>
-        <w:t>.</w:t>
+      <w:r>
+        <w:t>EmployeeID is a FK referencing to the Employee.EmployeeID.</w:t>
       </w:r>
     </w:p>
     <w:p/>
     <w:p>
       <w:pPr>
-        <w:pStyle w:val="a4"/>
+        <w:pStyle w:val="ListParagraph"/>
         <w:numPr>
           <w:ilvl w:val="0"/>
           <w:numId w:val="1"/>
         </w:numPr>
         <w:ind w:firstLineChars="0"/>
       </w:pPr>
-      <w:proofErr w:type="spellStart"/>
-      <w:r>
-        <w:t>Tech_support</w:t>
-      </w:r>
-      <w:proofErr w:type="spellEnd"/>
-      <w:r>
-        <w:t>:</w:t>
+      <w:r>
+        <w:t>Tech_support:</w:t>
       </w:r>
     </w:p>
     <w:tbl>
       <w:tblPr>
-        <w:tblStyle w:val="a3"/>
+        <w:tblStyle w:val="TableGrid"/>
         <w:tblW w:w="0" w:type="auto"/>
         <w:tblLook w:val="04A0" w:firstRow="1" w:lastRow="0" w:firstColumn="1" w:lastColumn="0" w:noHBand="0" w:noVBand="1"/>
       </w:tblPr>
@@ -522,7 +508,6 @@
                 <w:u w:val="single"/>
               </w:rPr>
             </w:pPr>
-            <w:proofErr w:type="spellStart"/>
             <w:r>
               <w:rPr>
                 <w:color w:val="FF0000"/>
@@ -530,45 +515,29 @@
               </w:rPr>
               <w:t>EmployeeID</w:t>
             </w:r>
-            <w:proofErr w:type="spellEnd"/>
-          </w:p>
-        </w:tc>
-        <w:tc>
-          <w:tcPr>
-            <w:tcW w:w="4145" w:type="dxa"/>
-          </w:tcPr>
-          <w:p>
-            <w:proofErr w:type="spellStart"/>
+          </w:p>
+        </w:tc>
+        <w:tc>
+          <w:tcPr>
+            <w:tcW w:w="4145" w:type="dxa"/>
+          </w:tcPr>
+          <w:p>
             <w:r>
               <w:t>Tech_support_licence</w:t>
             </w:r>
-            <w:proofErr w:type="spellEnd"/>
           </w:p>
         </w:tc>
       </w:tr>
     </w:tbl>
     <w:p>
-      <w:proofErr w:type="spellStart"/>
-      <w:r>
-        <w:t>EmployeeID</w:t>
-      </w:r>
-      <w:proofErr w:type="spellEnd"/>
-      <w:r>
-        <w:t xml:space="preserve"> is a FK referencing to the </w:t>
-      </w:r>
-      <w:proofErr w:type="spellStart"/>
-      <w:r>
-        <w:t>Employee.EmployeeID</w:t>
-      </w:r>
-      <w:proofErr w:type="spellEnd"/>
-      <w:r>
-        <w:t>.</w:t>
+      <w:r>
+        <w:t>EmployeeID is a FK referencing to the Employee.EmployeeID.</w:t>
       </w:r>
     </w:p>
     <w:p/>
     <w:p>
       <w:pPr>
-        <w:pStyle w:val="a4"/>
+        <w:pStyle w:val="ListParagraph"/>
         <w:numPr>
           <w:ilvl w:val="0"/>
           <w:numId w:val="1"/>
@@ -581,7 +550,7 @@
     </w:p>
     <w:tbl>
       <w:tblPr>
-        <w:tblStyle w:val="a3"/>
+        <w:tblStyle w:val="TableGrid"/>
         <w:tblW w:w="0" w:type="auto"/>
         <w:tblLook w:val="04A0" w:firstRow="1" w:lastRow="0" w:firstColumn="1" w:lastColumn="0" w:noHBand="0" w:noVBand="1"/>
       </w:tblPr>
@@ -600,7 +569,6 @@
                 <w:u w:val="single"/>
               </w:rPr>
             </w:pPr>
-            <w:proofErr w:type="spellStart"/>
             <w:r>
               <w:rPr>
                 <w:color w:val="FF0000"/>
@@ -608,7 +576,6 @@
               </w:rPr>
               <w:t>EmployeeID</w:t>
             </w:r>
-            <w:proofErr w:type="spellEnd"/>
           </w:p>
         </w:tc>
         <w:tc>
@@ -624,27 +591,15 @@
       </w:tr>
     </w:tbl>
     <w:p>
-      <w:proofErr w:type="spellStart"/>
-      <w:r>
-        <w:t>EmployeeID</w:t>
-      </w:r>
-      <w:proofErr w:type="spellEnd"/>
-      <w:r>
-        <w:t xml:space="preserve"> is a FK referencing to the </w:t>
-      </w:r>
-      <w:proofErr w:type="spellStart"/>
-      <w:r>
-        <w:t>Employee.EmployeeID</w:t>
-      </w:r>
-      <w:proofErr w:type="spellEnd"/>
-      <w:r>
-        <w:t>.</w:t>
+      <w:r>
+        <w:lastRenderedPageBreak/>
+        <w:t>EmployeeID is a FK referencing to the Employee.EmployeeID.</w:t>
       </w:r>
     </w:p>
     <w:p/>
     <w:p>
       <w:pPr>
-        <w:pStyle w:val="a4"/>
+        <w:pStyle w:val="ListParagraph"/>
         <w:numPr>
           <w:ilvl w:val="0"/>
           <w:numId w:val="1"/>
@@ -657,7 +612,7 @@
     </w:p>
     <w:tbl>
       <w:tblPr>
-        <w:tblStyle w:val="a3"/>
+        <w:tblStyle w:val="TableGrid"/>
         <w:tblW w:w="0" w:type="auto"/>
         <w:tblLook w:val="04A0" w:firstRow="1" w:lastRow="0" w:firstColumn="1" w:lastColumn="0" w:noHBand="0" w:noVBand="1"/>
       </w:tblPr>
@@ -675,7 +630,6 @@
                 <w:u w:val="single"/>
               </w:rPr>
             </w:pPr>
-            <w:proofErr w:type="spellStart"/>
             <w:r>
               <w:rPr>
                 <w:color w:val="FF0000"/>
@@ -683,33 +637,19 @@
               </w:rPr>
               <w:t>EmployeeID</w:t>
             </w:r>
-            <w:proofErr w:type="spellEnd"/>
           </w:p>
         </w:tc>
       </w:tr>
     </w:tbl>
     <w:p>
-      <w:proofErr w:type="spellStart"/>
-      <w:r>
-        <w:t>EmployeeID</w:t>
-      </w:r>
-      <w:proofErr w:type="spellEnd"/>
-      <w:r>
-        <w:t xml:space="preserve"> is a FK referencing to the </w:t>
-      </w:r>
-      <w:proofErr w:type="spellStart"/>
-      <w:r>
-        <w:t>Employee.EmployeeID</w:t>
-      </w:r>
-      <w:proofErr w:type="spellEnd"/>
-      <w:r>
-        <w:t>.</w:t>
+      <w:r>
+        <w:t>EmployeeID is a FK referencing to the Employee.EmployeeID.</w:t>
       </w:r>
     </w:p>
     <w:p/>
     <w:p>
       <w:pPr>
-        <w:pStyle w:val="a4"/>
+        <w:pStyle w:val="ListParagraph"/>
         <w:numPr>
           <w:ilvl w:val="0"/>
           <w:numId w:val="1"/>
@@ -722,7 +662,7 @@
     </w:p>
     <w:tbl>
       <w:tblPr>
-        <w:tblStyle w:val="a3"/>
+        <w:tblStyle w:val="TableGrid"/>
         <w:tblW w:w="0" w:type="auto"/>
         <w:tblLook w:val="04A0" w:firstRow="1" w:lastRow="0" w:firstColumn="1" w:lastColumn="0" w:noHBand="0" w:noVBand="1"/>
       </w:tblPr>
@@ -741,7 +681,6 @@
                 <w:u w:val="single"/>
               </w:rPr>
             </w:pPr>
-            <w:proofErr w:type="spellStart"/>
             <w:r>
               <w:rPr>
                 <w:color w:val="FF0000"/>
@@ -749,39 +688,26 @@
               </w:rPr>
               <w:t>EmployeeID</w:t>
             </w:r>
-            <w:proofErr w:type="spellEnd"/>
-          </w:p>
-        </w:tc>
-        <w:tc>
-          <w:tcPr>
-            <w:tcW w:w="4145" w:type="dxa"/>
-          </w:tcPr>
-          <w:p>
-            <w:proofErr w:type="spellStart"/>
+          </w:p>
+        </w:tc>
+        <w:tc>
+          <w:tcPr>
+            <w:tcW w:w="4145" w:type="dxa"/>
+          </w:tcPr>
+          <w:p>
             <w:r>
               <w:t>Accountant_licence</w:t>
             </w:r>
-            <w:proofErr w:type="spellEnd"/>
           </w:p>
         </w:tc>
       </w:tr>
     </w:tbl>
     <w:p>
-      <w:proofErr w:type="spellStart"/>
       <w:r>
         <w:t>EmployeeID</w:t>
       </w:r>
-      <w:proofErr w:type="spellEnd"/>
-      <w:r>
-        <w:t xml:space="preserve"> is a FK referencing to the </w:t>
-      </w:r>
-      <w:proofErr w:type="spellStart"/>
-      <w:r>
-        <w:t>Employee.EmployeeID</w:t>
-      </w:r>
-      <w:proofErr w:type="spellEnd"/>
-      <w:r>
-        <w:t>.</w:t>
+      <w:r>
+        <w:t xml:space="preserve"> is a FK referencing to the Employee.EmployeeID.</w:t>
       </w:r>
     </w:p>
     <w:p>
@@ -793,7 +719,7 @@
     </w:p>
     <w:p>
       <w:pPr>
-        <w:pStyle w:val="a4"/>
+        <w:pStyle w:val="ListParagraph"/>
         <w:numPr>
           <w:ilvl w:val="0"/>
           <w:numId w:val="1"/>
@@ -806,7 +732,7 @@
     </w:p>
     <w:tbl>
       <w:tblPr>
-        <w:tblStyle w:val="a3"/>
+        <w:tblStyle w:val="TableGrid"/>
         <w:tblW w:w="0" w:type="auto"/>
         <w:tblLook w:val="04A0" w:firstRow="1" w:lastRow="0" w:firstColumn="1" w:lastColumn="0" w:noHBand="0" w:noVBand="1"/>
       </w:tblPr>
@@ -828,14 +754,12 @@
                 <w:u w:val="single"/>
               </w:rPr>
             </w:pPr>
-            <w:proofErr w:type="spellStart"/>
             <w:r>
               <w:rPr>
                 <w:u w:val="single"/>
               </w:rPr>
               <w:t>Event_ID</w:t>
             </w:r>
-            <w:proofErr w:type="spellEnd"/>
           </w:p>
         </w:tc>
         <w:tc>
@@ -843,11 +767,9 @@
             <w:tcW w:w="1536" w:type="dxa"/>
           </w:tcPr>
           <w:p>
-            <w:proofErr w:type="spellStart"/>
             <w:r>
               <w:t>Event_date</w:t>
             </w:r>
-            <w:proofErr w:type="spellEnd"/>
           </w:p>
         </w:tc>
         <w:tc>
@@ -855,11 +777,9 @@
             <w:tcW w:w="1534" w:type="dxa"/>
           </w:tcPr>
           <w:p>
-            <w:proofErr w:type="spellStart"/>
             <w:r>
               <w:t>Event_time</w:t>
             </w:r>
-            <w:proofErr w:type="spellEnd"/>
           </w:p>
         </w:tc>
         <w:tc>
@@ -867,7 +787,6 @@
             <w:tcW w:w="2121" w:type="dxa"/>
           </w:tcPr>
           <w:p>
-            <w:proofErr w:type="spellStart"/>
             <w:r>
               <w:rPr>
                 <w:color w:val="FF0000"/>
@@ -880,7 +799,6 @@
               </w:rPr>
               <w:t>anager_ID</w:t>
             </w:r>
-            <w:proofErr w:type="spellEnd"/>
           </w:p>
         </w:tc>
         <w:tc>
@@ -888,37 +806,25 @@
             <w:tcW w:w="1653" w:type="dxa"/>
           </w:tcPr>
           <w:p>
-            <w:proofErr w:type="spellStart"/>
             <w:r>
               <w:t>Event_deposit</w:t>
             </w:r>
-            <w:proofErr w:type="spellEnd"/>
           </w:p>
         </w:tc>
       </w:tr>
     </w:tbl>
     <w:p>
-      <w:proofErr w:type="spellStart"/>
       <w:r>
         <w:t>Event_manager_ID</w:t>
       </w:r>
-      <w:proofErr w:type="spellEnd"/>
-      <w:r>
-        <w:t xml:space="preserve"> is a FK referencing to the </w:t>
-      </w:r>
-      <w:proofErr w:type="spellStart"/>
-      <w:r>
-        <w:t>Management.EmployeeID</w:t>
-      </w:r>
-      <w:proofErr w:type="spellEnd"/>
-      <w:r>
-        <w:t>.</w:t>
+      <w:r>
+        <w:t xml:space="preserve"> is a FK referencing to the Management.EmployeeID.</w:t>
       </w:r>
     </w:p>
     <w:p/>
     <w:p>
       <w:pPr>
-        <w:pStyle w:val="a4"/>
+        <w:pStyle w:val="ListParagraph"/>
         <w:numPr>
           <w:ilvl w:val="0"/>
           <w:numId w:val="1"/>
@@ -931,7 +837,7 @@
     </w:p>
     <w:tbl>
       <w:tblPr>
-        <w:tblStyle w:val="a3"/>
+        <w:tblStyle w:val="TableGrid"/>
         <w:tblW w:w="0" w:type="auto"/>
         <w:tblLook w:val="04A0" w:firstRow="1" w:lastRow="0" w:firstColumn="1" w:lastColumn="0" w:noHBand="0" w:noVBand="1"/>
       </w:tblPr>
@@ -944,11 +850,9 @@
             <w:tcW w:w="8290" w:type="dxa"/>
           </w:tcPr>
           <w:p>
-            <w:proofErr w:type="spellStart"/>
             <w:r>
               <w:t>Customer_ID</w:t>
             </w:r>
-            <w:proofErr w:type="spellEnd"/>
           </w:p>
         </w:tc>
       </w:tr>
@@ -956,7 +860,7 @@
     <w:p/>
     <w:p>
       <w:pPr>
-        <w:pStyle w:val="a4"/>
+        <w:pStyle w:val="ListParagraph"/>
         <w:numPr>
           <w:ilvl w:val="0"/>
           <w:numId w:val="1"/>
@@ -969,7 +873,7 @@
     </w:p>
     <w:tbl>
       <w:tblPr>
-        <w:tblStyle w:val="a3"/>
+        <w:tblStyle w:val="TableGrid"/>
         <w:tblW w:w="0" w:type="auto"/>
         <w:tblLook w:val="04A0" w:firstRow="1" w:lastRow="0" w:firstColumn="1" w:lastColumn="0" w:noHBand="0" w:noVBand="1"/>
       </w:tblPr>
@@ -987,7 +891,6 @@
                 <w:u w:val="single"/>
               </w:rPr>
             </w:pPr>
-            <w:proofErr w:type="spellStart"/>
             <w:r>
               <w:rPr>
                 <w:color w:val="FF0000"/>
@@ -995,36 +898,25 @@
               </w:rPr>
               <w:t>Customer_ID</w:t>
             </w:r>
-            <w:proofErr w:type="spellEnd"/>
           </w:p>
         </w:tc>
       </w:tr>
     </w:tbl>
     <w:p>
-      <w:proofErr w:type="spellStart"/>
-      <w:r>
-        <w:t>Customer_ID</w:t>
-      </w:r>
-      <w:proofErr w:type="spellEnd"/>
-      <w:r>
-        <w:t xml:space="preserve"> is a FK referencing to the Client.</w:t>
+      <w:r>
+        <w:t>Customer_ID is a FK referencing to the Client.</w:t>
       </w:r>
       <w:r>
         <w:t xml:space="preserve"> </w:t>
       </w:r>
-      <w:proofErr w:type="spellStart"/>
-      <w:r>
-        <w:t>Customer_ID</w:t>
-      </w:r>
-      <w:proofErr w:type="spellEnd"/>
-      <w:r>
-        <w:t>.</w:t>
+      <w:r>
+        <w:t>Customer_ID.</w:t>
       </w:r>
     </w:p>
     <w:p/>
     <w:p>
       <w:pPr>
-        <w:pStyle w:val="a4"/>
+        <w:pStyle w:val="ListParagraph"/>
         <w:numPr>
           <w:ilvl w:val="0"/>
           <w:numId w:val="1"/>
@@ -1037,7 +929,7 @@
     </w:p>
     <w:tbl>
       <w:tblPr>
-        <w:tblStyle w:val="a3"/>
+        <w:tblStyle w:val="TableGrid"/>
         <w:tblW w:w="0" w:type="auto"/>
         <w:tblLook w:val="04A0" w:firstRow="1" w:lastRow="0" w:firstColumn="1" w:lastColumn="0" w:noHBand="0" w:noVBand="1"/>
       </w:tblPr>
@@ -1058,7 +950,6 @@
                 <w:u w:val="single"/>
               </w:rPr>
             </w:pPr>
-            <w:proofErr w:type="spellStart"/>
             <w:r>
               <w:rPr>
                 <w:color w:val="FF0000"/>
@@ -1066,7 +957,6 @@
               </w:rPr>
               <w:t>Customer_ID</w:t>
             </w:r>
-            <w:proofErr w:type="spellEnd"/>
           </w:p>
         </w:tc>
         <w:tc>
@@ -1084,11 +974,9 @@
             <w:tcW w:w="1886" w:type="dxa"/>
           </w:tcPr>
           <w:p>
-            <w:proofErr w:type="spellStart"/>
             <w:r>
               <w:t>Individual_name</w:t>
             </w:r>
-            <w:proofErr w:type="spellEnd"/>
           </w:p>
         </w:tc>
         <w:tc>
@@ -1096,34 +984,22 @@
             <w:tcW w:w="1655" w:type="dxa"/>
           </w:tcPr>
           <w:p>
-            <w:proofErr w:type="spellStart"/>
             <w:r>
               <w:t>Individual_sex</w:t>
             </w:r>
-            <w:proofErr w:type="spellEnd"/>
           </w:p>
         </w:tc>
       </w:tr>
     </w:tbl>
     <w:p>
-      <w:proofErr w:type="spellStart"/>
-      <w:r>
-        <w:t>Customer_ID</w:t>
-      </w:r>
-      <w:proofErr w:type="spellEnd"/>
-      <w:r>
-        <w:t xml:space="preserve"> is a FK referencing to the Client.</w:t>
+      <w:r>
+        <w:t>Customer_ID is a FK referencing to the Client.</w:t>
       </w:r>
       <w:r>
         <w:t xml:space="preserve"> </w:t>
       </w:r>
-      <w:proofErr w:type="spellStart"/>
-      <w:r>
-        <w:t>Customer_ID</w:t>
-      </w:r>
-      <w:proofErr w:type="spellEnd"/>
-      <w:r>
-        <w:t>.</w:t>
+      <w:r>
+        <w:t>Customer_ID.</w:t>
       </w:r>
     </w:p>
     <w:p>
@@ -1135,7 +1011,7 @@
     </w:p>
     <w:p>
       <w:pPr>
-        <w:pStyle w:val="a4"/>
+        <w:pStyle w:val="ListParagraph"/>
         <w:numPr>
           <w:ilvl w:val="0"/>
           <w:numId w:val="1"/>
@@ -1148,7 +1024,7 @@
     </w:p>
     <w:tbl>
       <w:tblPr>
-        <w:tblStyle w:val="a3"/>
+        <w:tblStyle w:val="TableGrid"/>
         <w:tblW w:w="0" w:type="auto"/>
         <w:tblLook w:val="04A0" w:firstRow="1" w:lastRow="0" w:firstColumn="1" w:lastColumn="0" w:noHBand="0" w:noVBand="1"/>
       </w:tblPr>
@@ -1166,14 +1042,12 @@
                 <w:u w:val="single"/>
               </w:rPr>
             </w:pPr>
-            <w:proofErr w:type="spellStart"/>
             <w:r>
               <w:rPr>
                 <w:u w:val="single"/>
               </w:rPr>
               <w:t>Membership_number</w:t>
             </w:r>
-            <w:proofErr w:type="spellEnd"/>
           </w:p>
         </w:tc>
       </w:tr>
@@ -1181,7 +1055,7 @@
     <w:p/>
     <w:p>
       <w:pPr>
-        <w:pStyle w:val="a4"/>
+        <w:pStyle w:val="ListParagraph"/>
         <w:numPr>
           <w:ilvl w:val="0"/>
           <w:numId w:val="1"/>
@@ -1194,7 +1068,7 @@
     </w:p>
     <w:tbl>
       <w:tblPr>
-        <w:tblStyle w:val="a3"/>
+        <w:tblStyle w:val="TableGrid"/>
         <w:tblW w:w="0" w:type="auto"/>
         <w:tblLook w:val="04A0" w:firstRow="1" w:lastRow="0" w:firstColumn="1" w:lastColumn="0" w:noHBand="0" w:noVBand="1"/>
       </w:tblPr>
@@ -1215,14 +1089,12 @@
                 <w:u w:val="single"/>
               </w:rPr>
             </w:pPr>
-            <w:proofErr w:type="spellStart"/>
             <w:r>
               <w:rPr>
                 <w:u w:val="single"/>
               </w:rPr>
               <w:t>Room_number</w:t>
             </w:r>
-            <w:proofErr w:type="spellEnd"/>
           </w:p>
         </w:tc>
         <w:tc>
@@ -1230,11 +1102,9 @@
             <w:tcW w:w="2072" w:type="dxa"/>
           </w:tcPr>
           <w:p>
-            <w:proofErr w:type="spellStart"/>
             <w:r>
               <w:t>Bed_type</w:t>
             </w:r>
-            <w:proofErr w:type="spellEnd"/>
           </w:p>
         </w:tc>
         <w:tc>
@@ -1242,11 +1112,9 @@
             <w:tcW w:w="2073" w:type="dxa"/>
           </w:tcPr>
           <w:p>
-            <w:proofErr w:type="spellStart"/>
             <w:r>
               <w:t>Room_type</w:t>
             </w:r>
-            <w:proofErr w:type="spellEnd"/>
           </w:p>
         </w:tc>
         <w:tc>
@@ -1254,11 +1122,9 @@
             <w:tcW w:w="2073" w:type="dxa"/>
           </w:tcPr>
           <w:p>
-            <w:proofErr w:type="spellStart"/>
             <w:r>
               <w:t>Per_night_price</w:t>
             </w:r>
-            <w:proofErr w:type="spellEnd"/>
           </w:p>
         </w:tc>
       </w:tr>
@@ -1284,14 +1150,132 @@
         <w:t>Mapping 1:1 relationship</w:t>
       </w:r>
     </w:p>
-    <w:p>
-      <w:r>
-        <w:t>Employee:</w:t>
-      </w:r>
-    </w:p>
     <w:tbl>
       <w:tblPr>
-        <w:tblStyle w:val="a3"/>
+        <w:tblStyle w:val="TableGrid"/>
+        <w:tblW w:w="0" w:type="auto"/>
+        <w:tblLook w:val="04A0" w:firstRow="1" w:lastRow="0" w:firstColumn="1" w:lastColumn="0" w:noHBand="0" w:noVBand="1"/>
+      </w:tblPr>
+      <w:tblGrid>
+        <w:gridCol w:w="4145"/>
+        <w:gridCol w:w="4145"/>
+      </w:tblGrid>
+      <w:tr>
+        <w:tc>
+          <w:tcPr>
+            <w:tcW w:w="4145" w:type="dxa"/>
+          </w:tcPr>
+          <w:p>
+            <w:pPr>
+              <w:jc w:val="center"/>
+            </w:pPr>
+            <w:r>
+              <w:t>Relation</w:t>
+            </w:r>
+          </w:p>
+        </w:tc>
+        <w:tc>
+          <w:tcPr>
+            <w:tcW w:w="4145" w:type="dxa"/>
+          </w:tcPr>
+          <w:p>
+            <w:pPr>
+              <w:jc w:val="center"/>
+            </w:pPr>
+            <w:r>
+              <w:t>Mapping Method</w:t>
+            </w:r>
+          </w:p>
+        </w:tc>
+      </w:tr>
+      <w:tr>
+        <w:tc>
+          <w:tcPr>
+            <w:tcW w:w="4145" w:type="dxa"/>
+          </w:tcPr>
+          <w:p>
+            <w:pPr>
+              <w:jc w:val="center"/>
+            </w:pPr>
+            <w:r>
+              <w:rPr>
+                <w:noProof/>
+              </w:rPr>
+              <w:drawing>
+                <wp:inline distT="0" distB="0" distL="0" distR="0" wp14:anchorId="41FB0C13" wp14:editId="7E5B866D">
+                  <wp:extent cx="2202180" cy="1478280"/>
+                  <wp:effectExtent l="0" t="0" r="7620" b="7620"/>
+                  <wp:docPr id="1" name="Picture 1" descr="C:\Users\wzwfa\AppData\Local\Microsoft\Windows\INetCache\Content.Word\Evant_servant.png"/>
+                  <wp:cNvGraphicFramePr>
+                    <a:graphicFrameLocks xmlns:a="http://schemas.openxmlformats.org/drawingml/2006/main" noChangeAspect="1"/>
+                  </wp:cNvGraphicFramePr>
+                  <a:graphic xmlns:a="http://schemas.openxmlformats.org/drawingml/2006/main">
+                    <a:graphicData uri="http://schemas.openxmlformats.org/drawingml/2006/picture">
+                      <pic:pic xmlns:pic="http://schemas.openxmlformats.org/drawingml/2006/picture">
+                        <pic:nvPicPr>
+                          <pic:cNvPr id="0" name="Picture 1" descr="C:\Users\wzwfa\AppData\Local\Microsoft\Windows\INetCache\Content.Word\Evant_servant.png"/>
+                          <pic:cNvPicPr>
+                            <a:picLocks noChangeAspect="1" noChangeArrowheads="1"/>
+                          </pic:cNvPicPr>
+                        </pic:nvPicPr>
+                        <pic:blipFill>
+                          <a:blip r:embed="rId5">
+                            <a:extLst>
+                              <a:ext uri="{28A0092B-C50C-407E-A947-70E740481C1C}">
+                                <a14:useLocalDpi xmlns:a14="http://schemas.microsoft.com/office/drawing/2010/main" val="0"/>
+                              </a:ext>
+                            </a:extLst>
+                          </a:blip>
+                          <a:srcRect/>
+                          <a:stretch>
+                            <a:fillRect/>
+                          </a:stretch>
+                        </pic:blipFill>
+                        <pic:spPr bwMode="auto">
+                          <a:xfrm>
+                            <a:off x="0" y="0"/>
+                            <a:ext cx="2202180" cy="1478280"/>
+                          </a:xfrm>
+                          <a:prstGeom prst="rect">
+                            <a:avLst/>
+                          </a:prstGeom>
+                          <a:noFill/>
+                          <a:ln>
+                            <a:noFill/>
+                          </a:ln>
+                        </pic:spPr>
+                      </pic:pic>
+                    </a:graphicData>
+                  </a:graphic>
+                </wp:inline>
+              </w:drawing>
+            </w:r>
+          </w:p>
+        </w:tc>
+        <w:tc>
+          <w:tcPr>
+            <w:tcW w:w="4145" w:type="dxa"/>
+          </w:tcPr>
+          <w:p>
+            <w:pPr>
+              <w:jc w:val="left"/>
+            </w:pPr>
+            <w:r>
+              <w:t>We use Foreign key approach to map this relationship. Since on one side, the self-recursive is total participation, we include the Event_staff_ID as a foreign key in the Employee table, which referencing the primary key of Employee.EmployeeID.</w:t>
+            </w:r>
+          </w:p>
+        </w:tc>
+      </w:tr>
+    </w:tbl>
+    <w:p/>
+    <w:p>
+      <w:r>
+        <w:t>Employee:</w:t>
+      </w:r>
+    </w:p>
+    <w:tbl>
+      <w:tblPr>
+        <w:tblStyle w:val="TableGrid"/>
         <w:tblW w:w="0" w:type="auto"/>
         <w:tblLook w:val="04A0" w:firstRow="1" w:lastRow="0" w:firstColumn="1" w:lastColumn="0" w:noHBand="0" w:noVBand="1"/>
       </w:tblPr>
@@ -1318,14 +1302,12 @@
                 <w:u w:val="single"/>
               </w:rPr>
             </w:pPr>
-            <w:proofErr w:type="spellStart"/>
             <w:r>
               <w:rPr>
                 <w:u w:val="single"/>
               </w:rPr>
               <w:t>EmployeeID</w:t>
             </w:r>
-            <w:proofErr w:type="spellEnd"/>
           </w:p>
         </w:tc>
         <w:tc>
@@ -1343,11 +1325,9 @@
             <w:tcW w:w="945" w:type="dxa"/>
           </w:tcPr>
           <w:p>
-            <w:proofErr w:type="spellStart"/>
             <w:r>
               <w:t>Salary_rate</w:t>
             </w:r>
-            <w:proofErr w:type="spellEnd"/>
           </w:p>
         </w:tc>
         <w:tc>
@@ -1385,11 +1365,9 @@
             <w:tcW w:w="1056" w:type="dxa"/>
           </w:tcPr>
           <w:p>
-            <w:proofErr w:type="spellStart"/>
             <w:r>
               <w:t>Street_name</w:t>
             </w:r>
-            <w:proofErr w:type="spellEnd"/>
           </w:p>
         </w:tc>
         <w:tc>
@@ -1397,11 +1375,9 @@
             <w:tcW w:w="1208" w:type="dxa"/>
           </w:tcPr>
           <w:p>
-            <w:proofErr w:type="spellStart"/>
             <w:r>
               <w:t>Street_number</w:t>
             </w:r>
-            <w:proofErr w:type="spellEnd"/>
           </w:p>
         </w:tc>
         <w:tc>
@@ -1409,11 +1385,9 @@
             <w:tcW w:w="764" w:type="dxa"/>
           </w:tcPr>
           <w:p>
-            <w:proofErr w:type="spellStart"/>
             <w:r>
               <w:t>Zipcode</w:t>
             </w:r>
-            <w:proofErr w:type="spellEnd"/>
           </w:p>
         </w:tc>
         <w:tc>
@@ -1421,33 +1395,19 @@
             <w:tcW w:w="1150" w:type="dxa"/>
           </w:tcPr>
           <w:p>
-            <w:proofErr w:type="spellStart"/>
             <w:r>
               <w:t>Event_staff_ID</w:t>
             </w:r>
-            <w:proofErr w:type="spellEnd"/>
           </w:p>
         </w:tc>
       </w:tr>
     </w:tbl>
     <w:p>
-      <w:proofErr w:type="spellStart"/>
-      <w:r>
-        <w:t>Event_staff_ID</w:t>
-      </w:r>
-      <w:proofErr w:type="spellEnd"/>
-      <w:r>
-        <w:t xml:space="preserve"> is a FK referencing to the Employee. </w:t>
-      </w:r>
-      <w:proofErr w:type="spellStart"/>
-      <w:r>
-        <w:t>EmployeeID</w:t>
-      </w:r>
-      <w:proofErr w:type="spellEnd"/>
-      <w:r>
-        <w:t>.</w:t>
-      </w:r>
-    </w:p>
+      <w:r>
+        <w:t>Event_staff_ID is a FK referencing to the Employee. EmployeeID.</w:t>
+      </w:r>
+    </w:p>
+    <w:p/>
     <w:p>
       <w:pPr>
         <w:tabs>
@@ -1460,15 +1420,7 @@
     </w:p>
     <w:p>
       <w:r>
-        <w:t xml:space="preserve">2.4 Mapping </w:t>
-      </w:r>
-      <w:proofErr w:type="gramStart"/>
-      <w:r>
-        <w:t>1:N</w:t>
-      </w:r>
-      <w:proofErr w:type="gramEnd"/>
-      <w:r>
-        <w:t xml:space="preserve"> relationship</w:t>
+        <w:t>2.4 Mapping 1:N relationship</w:t>
       </w:r>
       <w:r>
         <w:t xml:space="preserve"> (We do not have this</w:t>
@@ -1486,20 +1438,455 @@
         <w:t xml:space="preserve">2.5 </w:t>
       </w:r>
       <w:r>
-        <w:t xml:space="preserve">Mapping </w:t>
-      </w:r>
-      <w:proofErr w:type="gramStart"/>
-      <w:r>
-        <w:t>M:N</w:t>
-      </w:r>
-      <w:proofErr w:type="gramEnd"/>
-      <w:r>
-        <w:t xml:space="preserve"> relationship</w:t>
-      </w:r>
-    </w:p>
-    <w:p>
-      <w:pPr>
-        <w:pStyle w:val="a4"/>
+        <w:t>Mapping M:N relationship</w:t>
+      </w:r>
+    </w:p>
+    <w:tbl>
+      <w:tblPr>
+        <w:tblStyle w:val="TableGrid"/>
+        <w:tblW w:w="0" w:type="auto"/>
+        <w:tblLook w:val="04A0" w:firstRow="1" w:lastRow="0" w:firstColumn="1" w:lastColumn="0" w:noHBand="0" w:noVBand="1"/>
+      </w:tblPr>
+      <w:tblGrid>
+        <w:gridCol w:w="4488"/>
+        <w:gridCol w:w="3802"/>
+      </w:tblGrid>
+      <w:tr>
+        <w:tc>
+          <w:tcPr>
+            <w:tcW w:w="4145" w:type="dxa"/>
+          </w:tcPr>
+          <w:p>
+            <w:r>
+              <w:t>Relation</w:t>
+            </w:r>
+          </w:p>
+        </w:tc>
+        <w:tc>
+          <w:tcPr>
+            <w:tcW w:w="4145" w:type="dxa"/>
+          </w:tcPr>
+          <w:p>
+            <w:r>
+              <w:t>Mapping Method</w:t>
+            </w:r>
+          </w:p>
+        </w:tc>
+      </w:tr>
+      <w:tr>
+        <w:tc>
+          <w:tcPr>
+            <w:tcW w:w="4145" w:type="dxa"/>
+          </w:tcPr>
+          <w:p>
+            <w:r>
+              <w:rPr>
+                <w:noProof/>
+              </w:rPr>
+              <w:drawing>
+                <wp:inline distT="0" distB="0" distL="0" distR="0" wp14:anchorId="23CC7B15" wp14:editId="640A0FFD">
+                  <wp:extent cx="2712720" cy="807720"/>
+                  <wp:effectExtent l="0" t="0" r="0" b="0"/>
+                  <wp:docPr id="2" name="Picture 2" descr="C:\Users\wzwfa\AppData\Local\Microsoft\Windows\INetCache\Content.Word\Clear.png"/>
+                  <wp:cNvGraphicFramePr>
+                    <a:graphicFrameLocks xmlns:a="http://schemas.openxmlformats.org/drawingml/2006/main" noChangeAspect="1"/>
+                  </wp:cNvGraphicFramePr>
+                  <a:graphic xmlns:a="http://schemas.openxmlformats.org/drawingml/2006/main">
+                    <a:graphicData uri="http://schemas.openxmlformats.org/drawingml/2006/picture">
+                      <pic:pic xmlns:pic="http://schemas.openxmlformats.org/drawingml/2006/picture">
+                        <pic:nvPicPr>
+                          <pic:cNvPr id="0" name="Picture 3" descr="C:\Users\wzwfa\AppData\Local\Microsoft\Windows\INetCache\Content.Word\Clear.png"/>
+                          <pic:cNvPicPr>
+                            <a:picLocks noChangeAspect="1" noChangeArrowheads="1"/>
+                          </pic:cNvPicPr>
+                        </pic:nvPicPr>
+                        <pic:blipFill>
+                          <a:blip r:embed="rId6">
+                            <a:extLst>
+                              <a:ext uri="{28A0092B-C50C-407E-A947-70E740481C1C}">
+                                <a14:useLocalDpi xmlns:a14="http://schemas.microsoft.com/office/drawing/2010/main" val="0"/>
+                              </a:ext>
+                            </a:extLst>
+                          </a:blip>
+                          <a:srcRect/>
+                          <a:stretch>
+                            <a:fillRect/>
+                          </a:stretch>
+                        </pic:blipFill>
+                        <pic:spPr bwMode="auto">
+                          <a:xfrm>
+                            <a:off x="0" y="0"/>
+                            <a:ext cx="2712720" cy="807720"/>
+                          </a:xfrm>
+                          <a:prstGeom prst="rect">
+                            <a:avLst/>
+                          </a:prstGeom>
+                          <a:noFill/>
+                          <a:ln>
+                            <a:noFill/>
+                          </a:ln>
+                        </pic:spPr>
+                      </pic:pic>
+                    </a:graphicData>
+                  </a:graphic>
+                </wp:inline>
+              </w:drawing>
+            </w:r>
+          </w:p>
+        </w:tc>
+        <w:tc>
+          <w:tcPr>
+            <w:tcW w:w="4145" w:type="dxa"/>
+          </w:tcPr>
+          <w:p>
+            <w:r>
+              <w:t xml:space="preserve">Since it is a M:N relationship, we create a new table and add the two entities’ primary key as foreign keys. </w:t>
+            </w:r>
+            <w:r>
+              <w:t>Employee_ID is a FK referencing to the Housekeeping.EmployeeID.</w:t>
+            </w:r>
+            <w:r>
+              <w:t xml:space="preserve"> </w:t>
+            </w:r>
+            <w:r>
+              <w:t>Room_number is a FK referencing to the Room. Room_number</w:t>
+            </w:r>
+            <w:r>
+              <w:t>.</w:t>
+            </w:r>
+          </w:p>
+        </w:tc>
+      </w:tr>
+      <w:tr>
+        <w:tc>
+          <w:tcPr>
+            <w:tcW w:w="4145" w:type="dxa"/>
+          </w:tcPr>
+          <w:p>
+            <w:r>
+              <w:rPr>
+                <w:noProof/>
+              </w:rPr>
+              <w:lastRenderedPageBreak/>
+              <w:drawing>
+                <wp:inline distT="0" distB="0" distL="0" distR="0" wp14:anchorId="7D7D9434" wp14:editId="7C80458F">
+                  <wp:extent cx="2659380" cy="769620"/>
+                  <wp:effectExtent l="0" t="0" r="7620" b="0"/>
+                  <wp:docPr id="3" name="Picture 3" descr="C:\Users\wzwfa\AppData\Local\Microsoft\Windows\INetCache\Content.Word\Cheack_out_bill.png"/>
+                  <wp:cNvGraphicFramePr>
+                    <a:graphicFrameLocks xmlns:a="http://schemas.openxmlformats.org/drawingml/2006/main" noChangeAspect="1"/>
+                  </wp:cNvGraphicFramePr>
+                  <a:graphic xmlns:a="http://schemas.openxmlformats.org/drawingml/2006/main">
+                    <a:graphicData uri="http://schemas.openxmlformats.org/drawingml/2006/picture">
+                      <pic:pic xmlns:pic="http://schemas.openxmlformats.org/drawingml/2006/picture">
+                        <pic:nvPicPr>
+                          <pic:cNvPr id="0" name="Picture 5" descr="C:\Users\wzwfa\AppData\Local\Microsoft\Windows\INetCache\Content.Word\Cheack_out_bill.png"/>
+                          <pic:cNvPicPr>
+                            <a:picLocks noChangeAspect="1" noChangeArrowheads="1"/>
+                          </pic:cNvPicPr>
+                        </pic:nvPicPr>
+                        <pic:blipFill>
+                          <a:blip r:embed="rId7">
+                            <a:extLst>
+                              <a:ext uri="{28A0092B-C50C-407E-A947-70E740481C1C}">
+                                <a14:useLocalDpi xmlns:a14="http://schemas.microsoft.com/office/drawing/2010/main" val="0"/>
+                              </a:ext>
+                            </a:extLst>
+                          </a:blip>
+                          <a:srcRect/>
+                          <a:stretch>
+                            <a:fillRect/>
+                          </a:stretch>
+                        </pic:blipFill>
+                        <pic:spPr bwMode="auto">
+                          <a:xfrm>
+                            <a:off x="0" y="0"/>
+                            <a:ext cx="2659380" cy="769620"/>
+                          </a:xfrm>
+                          <a:prstGeom prst="rect">
+                            <a:avLst/>
+                          </a:prstGeom>
+                          <a:noFill/>
+                          <a:ln>
+                            <a:noFill/>
+                          </a:ln>
+                        </pic:spPr>
+                      </pic:pic>
+                    </a:graphicData>
+                  </a:graphic>
+                </wp:inline>
+              </w:drawing>
+            </w:r>
+          </w:p>
+        </w:tc>
+        <w:tc>
+          <w:tcPr>
+            <w:tcW w:w="4145" w:type="dxa"/>
+          </w:tcPr>
+          <w:p>
+            <w:r>
+              <w:t xml:space="preserve">Since it is a M:N relationship, we create a new table and add the two entities’ primary key as foreign keys. </w:t>
+            </w:r>
+            <w:r>
+              <w:t>Room_number is a FK referencing to the Room. Room_number.</w:t>
+            </w:r>
+            <w:r>
+              <w:t xml:space="preserve"> </w:t>
+            </w:r>
+            <w:r>
+              <w:t>Customer_ID is a FK referencing to the Individual. Customer_ID.</w:t>
+            </w:r>
+          </w:p>
+        </w:tc>
+      </w:tr>
+      <w:tr>
+        <w:tc>
+          <w:tcPr>
+            <w:tcW w:w="4145" w:type="dxa"/>
+          </w:tcPr>
+          <w:p>
+            <w:r>
+              <w:rPr>
+                <w:noProof/>
+              </w:rPr>
+              <w:drawing>
+                <wp:inline distT="0" distB="0" distL="0" distR="0" wp14:anchorId="7D753E7C" wp14:editId="7644F8B1">
+                  <wp:extent cx="2545080" cy="845820"/>
+                  <wp:effectExtent l="0" t="0" r="7620" b="0"/>
+                  <wp:docPr id="4" name="Picture 4" descr="C:\Users\wzwfa\AppData\Local\Microsoft\Windows\INetCache\Content.Word\Has.png"/>
+                  <wp:cNvGraphicFramePr>
+                    <a:graphicFrameLocks xmlns:a="http://schemas.openxmlformats.org/drawingml/2006/main" noChangeAspect="1"/>
+                  </wp:cNvGraphicFramePr>
+                  <a:graphic xmlns:a="http://schemas.openxmlformats.org/drawingml/2006/main">
+                    <a:graphicData uri="http://schemas.openxmlformats.org/drawingml/2006/picture">
+                      <pic:pic xmlns:pic="http://schemas.openxmlformats.org/drawingml/2006/picture">
+                        <pic:nvPicPr>
+                          <pic:cNvPr id="0" name="Picture 7" descr="C:\Users\wzwfa\AppData\Local\Microsoft\Windows\INetCache\Content.Word\Has.png"/>
+                          <pic:cNvPicPr>
+                            <a:picLocks noChangeAspect="1" noChangeArrowheads="1"/>
+                          </pic:cNvPicPr>
+                        </pic:nvPicPr>
+                        <pic:blipFill>
+                          <a:blip r:embed="rId8">
+                            <a:extLst>
+                              <a:ext uri="{28A0092B-C50C-407E-A947-70E740481C1C}">
+                                <a14:useLocalDpi xmlns:a14="http://schemas.microsoft.com/office/drawing/2010/main" val="0"/>
+                              </a:ext>
+                            </a:extLst>
+                          </a:blip>
+                          <a:srcRect/>
+                          <a:stretch>
+                            <a:fillRect/>
+                          </a:stretch>
+                        </pic:blipFill>
+                        <pic:spPr bwMode="auto">
+                          <a:xfrm>
+                            <a:off x="0" y="0"/>
+                            <a:ext cx="2545080" cy="845820"/>
+                          </a:xfrm>
+                          <a:prstGeom prst="rect">
+                            <a:avLst/>
+                          </a:prstGeom>
+                          <a:noFill/>
+                          <a:ln>
+                            <a:noFill/>
+                          </a:ln>
+                        </pic:spPr>
+                      </pic:pic>
+                    </a:graphicData>
+                  </a:graphic>
+                </wp:inline>
+              </w:drawing>
+            </w:r>
+          </w:p>
+        </w:tc>
+        <w:tc>
+          <w:tcPr>
+            <w:tcW w:w="4145" w:type="dxa"/>
+          </w:tcPr>
+          <w:p>
+            <w:r>
+              <w:t xml:space="preserve">Since it is a M:N relationship, we create a new table and add the two entities’ primary key as foreign keys. </w:t>
+            </w:r>
+            <w:r>
+              <w:t>Customer_ID is a FK referencing to the Individual. Customer_ID.</w:t>
+            </w:r>
+            <w:r>
+              <w:t xml:space="preserve"> </w:t>
+            </w:r>
+            <w:r>
+              <w:t>Membership_number is a FK referencing to the Membership. Membership_number.</w:t>
+            </w:r>
+          </w:p>
+        </w:tc>
+      </w:tr>
+      <w:tr>
+        <w:tc>
+          <w:tcPr>
+            <w:tcW w:w="4145" w:type="dxa"/>
+          </w:tcPr>
+          <w:p>
+            <w:r>
+              <w:rPr>
+                <w:noProof/>
+              </w:rPr>
+              <w:drawing>
+                <wp:inline distT="0" distB="0" distL="0" distR="0" wp14:anchorId="7A31EA3D" wp14:editId="6D8CEF88">
+                  <wp:extent cx="2514600" cy="838200"/>
+                  <wp:effectExtent l="0" t="0" r="0" b="0"/>
+                  <wp:docPr id="5" name="Picture 5" descr="C:\Users\wzwfa\AppData\Local\Microsoft\Windows\INetCache\Content.Word\Holds.png"/>
+                  <wp:cNvGraphicFramePr>
+                    <a:graphicFrameLocks xmlns:a="http://schemas.openxmlformats.org/drawingml/2006/main" noChangeAspect="1"/>
+                  </wp:cNvGraphicFramePr>
+                  <a:graphic xmlns:a="http://schemas.openxmlformats.org/drawingml/2006/main">
+                    <a:graphicData uri="http://schemas.openxmlformats.org/drawingml/2006/picture">
+                      <pic:pic xmlns:pic="http://schemas.openxmlformats.org/drawingml/2006/picture">
+                        <pic:nvPicPr>
+                          <pic:cNvPr id="0" name="Picture 9" descr="C:\Users\wzwfa\AppData\Local\Microsoft\Windows\INetCache\Content.Word\Holds.png"/>
+                          <pic:cNvPicPr>
+                            <a:picLocks noChangeAspect="1" noChangeArrowheads="1"/>
+                          </pic:cNvPicPr>
+                        </pic:nvPicPr>
+                        <pic:blipFill>
+                          <a:blip r:embed="rId9">
+                            <a:extLst>
+                              <a:ext uri="{28A0092B-C50C-407E-A947-70E740481C1C}">
+                                <a14:useLocalDpi xmlns:a14="http://schemas.microsoft.com/office/drawing/2010/main" val="0"/>
+                              </a:ext>
+                            </a:extLst>
+                          </a:blip>
+                          <a:srcRect/>
+                          <a:stretch>
+                            <a:fillRect/>
+                          </a:stretch>
+                        </pic:blipFill>
+                        <pic:spPr bwMode="auto">
+                          <a:xfrm>
+                            <a:off x="0" y="0"/>
+                            <a:ext cx="2514600" cy="838200"/>
+                          </a:xfrm>
+                          <a:prstGeom prst="rect">
+                            <a:avLst/>
+                          </a:prstGeom>
+                          <a:noFill/>
+                          <a:ln>
+                            <a:noFill/>
+                          </a:ln>
+                        </pic:spPr>
+                      </pic:pic>
+                    </a:graphicData>
+                  </a:graphic>
+                </wp:inline>
+              </w:drawing>
+            </w:r>
+          </w:p>
+        </w:tc>
+        <w:tc>
+          <w:tcPr>
+            <w:tcW w:w="4145" w:type="dxa"/>
+          </w:tcPr>
+          <w:p>
+            <w:r>
+              <w:t xml:space="preserve">Since it is a M:N relationship, we create a new table and add the two entities’ primary key as foreign keys. </w:t>
+            </w:r>
+            <w:r>
+              <w:t>Event_ID is a FK referencing to the Event.Event_ID.</w:t>
+            </w:r>
+            <w:r>
+              <w:t xml:space="preserve"> </w:t>
+            </w:r>
+            <w:r>
+              <w:t>Customer_ID is a FK referencing to the Organization.Customer_ID.</w:t>
+            </w:r>
+          </w:p>
+        </w:tc>
+      </w:tr>
+      <w:tr>
+        <w:tc>
+          <w:tcPr>
+            <w:tcW w:w="4145" w:type="dxa"/>
+          </w:tcPr>
+          <w:p>
+            <w:r>
+              <w:rPr>
+                <w:noProof/>
+              </w:rPr>
+              <w:drawing>
+                <wp:inline distT="0" distB="0" distL="0" distR="0" wp14:anchorId="4923AE91" wp14:editId="136CBB60">
+                  <wp:extent cx="2446020" cy="800100"/>
+                  <wp:effectExtent l="0" t="0" r="0" b="0"/>
+                  <wp:docPr id="6" name="Picture 6" descr="C:\Users\wzwfa\AppData\Local\Microsoft\Windows\INetCache\Content.Word\Serve.png"/>
+                  <wp:cNvGraphicFramePr>
+                    <a:graphicFrameLocks xmlns:a="http://schemas.openxmlformats.org/drawingml/2006/main" noChangeAspect="1"/>
+                  </wp:cNvGraphicFramePr>
+                  <a:graphic xmlns:a="http://schemas.openxmlformats.org/drawingml/2006/main">
+                    <a:graphicData uri="http://schemas.openxmlformats.org/drawingml/2006/picture">
+                      <pic:pic xmlns:pic="http://schemas.openxmlformats.org/drawingml/2006/picture">
+                        <pic:nvPicPr>
+                          <pic:cNvPr id="0" name="Picture 11" descr="C:\Users\wzwfa\AppData\Local\Microsoft\Windows\INetCache\Content.Word\Serve.png"/>
+                          <pic:cNvPicPr>
+                            <a:picLocks noChangeAspect="1" noChangeArrowheads="1"/>
+                          </pic:cNvPicPr>
+                        </pic:nvPicPr>
+                        <pic:blipFill>
+                          <a:blip r:embed="rId10">
+                            <a:extLst>
+                              <a:ext uri="{28A0092B-C50C-407E-A947-70E740481C1C}">
+                                <a14:useLocalDpi xmlns:a14="http://schemas.microsoft.com/office/drawing/2010/main" val="0"/>
+                              </a:ext>
+                            </a:extLst>
+                          </a:blip>
+                          <a:srcRect/>
+                          <a:stretch>
+                            <a:fillRect/>
+                          </a:stretch>
+                        </pic:blipFill>
+                        <pic:spPr bwMode="auto">
+                          <a:xfrm>
+                            <a:off x="0" y="0"/>
+                            <a:ext cx="2446020" cy="800100"/>
+                          </a:xfrm>
+                          <a:prstGeom prst="rect">
+                            <a:avLst/>
+                          </a:prstGeom>
+                          <a:noFill/>
+                          <a:ln>
+                            <a:noFill/>
+                          </a:ln>
+                        </pic:spPr>
+                      </pic:pic>
+                    </a:graphicData>
+                  </a:graphic>
+                </wp:inline>
+              </w:drawing>
+            </w:r>
+          </w:p>
+        </w:tc>
+        <w:tc>
+          <w:tcPr>
+            <w:tcW w:w="4145" w:type="dxa"/>
+          </w:tcPr>
+          <w:p>
+            <w:r>
+              <w:t xml:space="preserve">Since it is a M:N relationship, we create a new table and add the two entities’ primary key as foreign keys. </w:t>
+            </w:r>
+            <w:r>
+              <w:t>Event_ID is a FK referencing to the Event.Event_ID.</w:t>
+            </w:r>
+            <w:r>
+              <w:t xml:space="preserve"> </w:t>
+            </w:r>
+            <w:r>
+              <w:t>Employee_ID is a FK referencing to the Employee.Employee_ID.</w:t>
+            </w:r>
+          </w:p>
+        </w:tc>
+      </w:tr>
+    </w:tbl>
+    <w:p/>
+    <w:p>
+      <w:pPr>
+        <w:pStyle w:val="ListParagraph"/>
         <w:numPr>
           <w:ilvl w:val="0"/>
           <w:numId w:val="1"/>
@@ -1512,7 +1899,7 @@
     </w:p>
     <w:tbl>
       <w:tblPr>
-        <w:tblStyle w:val="a3"/>
+        <w:tblStyle w:val="TableGrid"/>
         <w:tblW w:w="0" w:type="auto"/>
         <w:tblLook w:val="04A0" w:firstRow="1" w:lastRow="0" w:firstColumn="1" w:lastColumn="0" w:noHBand="0" w:noVBand="1"/>
       </w:tblPr>
@@ -1533,15 +1920,14 @@
                 <w:u w:val="single"/>
               </w:rPr>
             </w:pPr>
-            <w:proofErr w:type="spellStart"/>
-            <w:r>
-              <w:rPr>
-                <w:color w:val="FF0000"/>
-                <w:u w:val="single"/>
-              </w:rPr>
+            <w:r>
+              <w:rPr>
+                <w:color w:val="FF0000"/>
+                <w:u w:val="single"/>
+              </w:rPr>
+              <w:lastRenderedPageBreak/>
               <w:t>Employee_ID</w:t>
             </w:r>
-            <w:proofErr w:type="spellEnd"/>
           </w:p>
         </w:tc>
         <w:tc>
@@ -1554,7 +1940,6 @@
                 <w:u w:val="single"/>
               </w:rPr>
             </w:pPr>
-            <w:proofErr w:type="spellStart"/>
             <w:r>
               <w:rPr>
                 <w:color w:val="FF0000"/>
@@ -1562,7 +1947,6 @@
               </w:rPr>
               <w:t>Room_number</w:t>
             </w:r>
-            <w:proofErr w:type="spellEnd"/>
           </w:p>
         </w:tc>
         <w:tc>
@@ -1588,60 +1972,35 @@
       </w:tr>
     </w:tbl>
     <w:p>
-      <w:proofErr w:type="spellStart"/>
-      <w:r>
-        <w:t>Employee_ID</w:t>
-      </w:r>
-      <w:proofErr w:type="spellEnd"/>
-      <w:r>
-        <w:t xml:space="preserve"> is a FK referencing to the </w:t>
-      </w:r>
-      <w:proofErr w:type="spellStart"/>
-      <w:r>
-        <w:t>Housekeeping.EmployeeID</w:t>
-      </w:r>
-      <w:proofErr w:type="spellEnd"/>
+      <w:r>
+        <w:t>Employee_ID is a FK referencing to the Housekeeping.EmployeeID.</w:t>
+      </w:r>
+    </w:p>
+    <w:p>
+      <w:r>
+        <w:t>Room_number is a FK referencing to the Room. Room_number</w:t>
+      </w:r>
       <w:r>
         <w:t>.</w:t>
       </w:r>
     </w:p>
-    <w:p>
-      <w:proofErr w:type="spellStart"/>
-      <w:r>
-        <w:t>Room_number</w:t>
-      </w:r>
-      <w:proofErr w:type="spellEnd"/>
-      <w:r>
-        <w:t xml:space="preserve"> is a FK referencing to the Room. </w:t>
-      </w:r>
-      <w:proofErr w:type="spellStart"/>
-      <w:r>
-        <w:t>Room_number</w:t>
-      </w:r>
-      <w:proofErr w:type="spellEnd"/>
-    </w:p>
     <w:p/>
     <w:p>
       <w:pPr>
-        <w:pStyle w:val="a4"/>
+        <w:pStyle w:val="ListParagraph"/>
         <w:numPr>
           <w:ilvl w:val="0"/>
           <w:numId w:val="1"/>
         </w:numPr>
         <w:ind w:firstLineChars="0"/>
       </w:pPr>
-      <w:proofErr w:type="spellStart"/>
-      <w:r>
-        <w:t>Check_out_bill</w:t>
-      </w:r>
-      <w:proofErr w:type="spellEnd"/>
-      <w:r>
-        <w:t>:</w:t>
+      <w:r>
+        <w:t>Check_out_bill:</w:t>
       </w:r>
     </w:p>
     <w:tbl>
       <w:tblPr>
-        <w:tblStyle w:val="a3"/>
+        <w:tblStyle w:val="TableGrid"/>
         <w:tblW w:w="0" w:type="auto"/>
         <w:tblLook w:val="04A0" w:firstRow="1" w:lastRow="0" w:firstColumn="1" w:lastColumn="0" w:noHBand="0" w:noVBand="1"/>
       </w:tblPr>
@@ -1665,7 +2024,6 @@
                 <w:u w:val="single"/>
               </w:rPr>
             </w:pPr>
-            <w:proofErr w:type="spellStart"/>
             <w:r>
               <w:rPr>
                 <w:color w:val="FF0000"/>
@@ -1673,7 +2031,6 @@
               </w:rPr>
               <w:t>Room_number</w:t>
             </w:r>
-            <w:proofErr w:type="spellEnd"/>
           </w:p>
         </w:tc>
         <w:tc>
@@ -1687,7 +2044,6 @@
                 <w:u w:val="single"/>
               </w:rPr>
             </w:pPr>
-            <w:proofErr w:type="spellStart"/>
             <w:r>
               <w:rPr>
                 <w:color w:val="FF0000"/>
@@ -1695,7 +2051,6 @@
               </w:rPr>
               <w:t>Customer_ID</w:t>
             </w:r>
-            <w:proofErr w:type="spellEnd"/>
           </w:p>
         </w:tc>
         <w:tc>
@@ -1703,11 +2058,9 @@
             <w:tcW w:w="1711" w:type="dxa"/>
           </w:tcPr>
           <w:p>
-            <w:proofErr w:type="spellStart"/>
             <w:r>
               <w:t>Check_out_bill_amount</w:t>
             </w:r>
-            <w:proofErr w:type="spellEnd"/>
           </w:p>
         </w:tc>
         <w:tc>
@@ -1715,11 +2068,9 @@
             <w:tcW w:w="1963" w:type="dxa"/>
           </w:tcPr>
           <w:p>
-            <w:proofErr w:type="spellStart"/>
             <w:r>
               <w:t>Check_out_bill_issued_date</w:t>
             </w:r>
-            <w:proofErr w:type="spellEnd"/>
           </w:p>
         </w:tc>
         <w:tc>
@@ -1727,11 +2078,9 @@
             <w:tcW w:w="1143" w:type="dxa"/>
           </w:tcPr>
           <w:p>
-            <w:proofErr w:type="spellStart"/>
             <w:r>
               <w:t>Check_in_date</w:t>
             </w:r>
-            <w:proofErr w:type="spellEnd"/>
           </w:p>
         </w:tc>
         <w:tc>
@@ -1739,55 +2088,27 @@
             <w:tcW w:w="1244" w:type="dxa"/>
           </w:tcPr>
           <w:p>
-            <w:proofErr w:type="spellStart"/>
             <w:r>
               <w:t>Check_out_date</w:t>
             </w:r>
-            <w:proofErr w:type="spellEnd"/>
           </w:p>
         </w:tc>
       </w:tr>
     </w:tbl>
     <w:p>
-      <w:proofErr w:type="spellStart"/>
-      <w:r>
-        <w:t>Room_number</w:t>
-      </w:r>
-      <w:proofErr w:type="spellEnd"/>
-      <w:r>
-        <w:t xml:space="preserve"> is a FK referencing to the Room. </w:t>
-      </w:r>
-      <w:proofErr w:type="spellStart"/>
-      <w:r>
-        <w:t>Room_number</w:t>
-      </w:r>
-      <w:proofErr w:type="spellEnd"/>
-      <w:r>
-        <w:t>.</w:t>
-      </w:r>
-    </w:p>
-    <w:p>
-      <w:proofErr w:type="spellStart"/>
-      <w:r>
-        <w:t>Customer_ID</w:t>
-      </w:r>
-      <w:proofErr w:type="spellEnd"/>
-      <w:r>
-        <w:t xml:space="preserve"> is a FK referencing to the </w:t>
+      <w:r>
+        <w:t>Room_number is a FK referencing to the Room. Room_number.</w:t>
+      </w:r>
+    </w:p>
+    <w:p>
+      <w:r>
+        <w:t xml:space="preserve">Customer_ID is a FK referencing to the </w:t>
       </w:r>
       <w:r>
         <w:t>Individual</w:t>
       </w:r>
       <w:r>
-        <w:t xml:space="preserve">. </w:t>
-      </w:r>
-      <w:proofErr w:type="spellStart"/>
-      <w:r>
-        <w:t>Customer_ID</w:t>
-      </w:r>
-      <w:proofErr w:type="spellEnd"/>
-      <w:r>
-        <w:t>.</w:t>
+        <w:t>. Customer_ID.</w:t>
       </w:r>
     </w:p>
     <w:p>
@@ -1802,7 +2123,7 @@
     </w:p>
     <w:p>
       <w:pPr>
-        <w:pStyle w:val="a4"/>
+        <w:pStyle w:val="ListParagraph"/>
         <w:numPr>
           <w:ilvl w:val="0"/>
           <w:numId w:val="1"/>
@@ -1815,7 +2136,7 @@
     </w:p>
     <w:tbl>
       <w:tblPr>
-        <w:tblStyle w:val="a3"/>
+        <w:tblStyle w:val="TableGrid"/>
         <w:tblW w:w="0" w:type="auto"/>
         <w:tblLook w:val="04A0" w:firstRow="1" w:lastRow="0" w:firstColumn="1" w:lastColumn="0" w:noHBand="0" w:noVBand="1"/>
       </w:tblPr>
@@ -1835,7 +2156,6 @@
                 <w:u w:val="single"/>
               </w:rPr>
             </w:pPr>
-            <w:proofErr w:type="spellStart"/>
             <w:r>
               <w:rPr>
                 <w:color w:val="FF0000"/>
@@ -1843,21 +2163,19 @@
               </w:rPr>
               <w:t>Customer_ID</w:t>
             </w:r>
-            <w:proofErr w:type="spellEnd"/>
-          </w:p>
-        </w:tc>
-        <w:tc>
-          <w:tcPr>
-            <w:tcW w:w="4145" w:type="dxa"/>
-          </w:tcPr>
-          <w:p>
-            <w:pPr>
-              <w:rPr>
-                <w:color w:val="FF0000"/>
-                <w:u w:val="single"/>
-              </w:rPr>
-            </w:pPr>
-            <w:proofErr w:type="spellStart"/>
+          </w:p>
+        </w:tc>
+        <w:tc>
+          <w:tcPr>
+            <w:tcW w:w="4145" w:type="dxa"/>
+          </w:tcPr>
+          <w:p>
+            <w:pPr>
+              <w:rPr>
+                <w:color w:val="FF0000"/>
+                <w:u w:val="single"/>
+              </w:rPr>
+            </w:pPr>
             <w:r>
               <w:rPr>
                 <w:color w:val="FF0000"/>
@@ -1865,63 +2183,36 @@
               </w:rPr>
               <w:t>Membership_number</w:t>
             </w:r>
-            <w:proofErr w:type="spellEnd"/>
           </w:p>
         </w:tc>
       </w:tr>
     </w:tbl>
     <w:p>
-      <w:proofErr w:type="spellStart"/>
-      <w:r>
-        <w:t>Customer_ID</w:t>
-      </w:r>
-      <w:proofErr w:type="spellEnd"/>
-      <w:r>
-        <w:t xml:space="preserve"> </w:t>
+      <w:r>
+        <w:t xml:space="preserve">Customer_ID </w:t>
       </w:r>
       <w:r>
         <w:t>is a FK referencing to the</w:t>
       </w:r>
       <w:r>
-        <w:t xml:space="preserve"> Individual. </w:t>
-      </w:r>
-      <w:proofErr w:type="spellStart"/>
-      <w:r>
-        <w:t>Customer_ID</w:t>
-      </w:r>
-      <w:proofErr w:type="spellEnd"/>
-      <w:r>
-        <w:t>.</w:t>
-      </w:r>
-    </w:p>
-    <w:p>
-      <w:proofErr w:type="spellStart"/>
-      <w:r>
-        <w:t>Membership_number</w:t>
-      </w:r>
-      <w:proofErr w:type="spellEnd"/>
-      <w:r>
-        <w:t xml:space="preserve"> </w:t>
+        <w:t xml:space="preserve"> Individual. Customer_ID.</w:t>
+      </w:r>
+    </w:p>
+    <w:p>
+      <w:r>
+        <w:t xml:space="preserve">Membership_number </w:t>
       </w:r>
       <w:r>
         <w:t>is a FK referencing to the</w:t>
       </w:r>
       <w:r>
-        <w:t xml:space="preserve"> Membership. </w:t>
-      </w:r>
-      <w:proofErr w:type="spellStart"/>
-      <w:r>
-        <w:t>Membership_number</w:t>
-      </w:r>
-      <w:proofErr w:type="spellEnd"/>
-      <w:r>
-        <w:t>.</w:t>
+        <w:t xml:space="preserve"> Membership. Membership_number.</w:t>
       </w:r>
     </w:p>
     <w:p/>
     <w:p>
       <w:pPr>
-        <w:pStyle w:val="a4"/>
+        <w:pStyle w:val="ListParagraph"/>
         <w:numPr>
           <w:ilvl w:val="0"/>
           <w:numId w:val="1"/>
@@ -1934,7 +2225,7 @@
     </w:p>
     <w:tbl>
       <w:tblPr>
-        <w:tblStyle w:val="a3"/>
+        <w:tblStyle w:val="TableGrid"/>
         <w:tblW w:w="0" w:type="auto"/>
         <w:tblLook w:val="04A0" w:firstRow="1" w:lastRow="0" w:firstColumn="1" w:lastColumn="0" w:noHBand="0" w:noVBand="1"/>
       </w:tblPr>
@@ -1954,7 +2245,6 @@
                 <w:u w:val="single"/>
               </w:rPr>
             </w:pPr>
-            <w:proofErr w:type="spellStart"/>
             <w:r>
               <w:rPr>
                 <w:color w:val="FF0000"/>
@@ -1962,21 +2252,19 @@
               </w:rPr>
               <w:t>Event_ID</w:t>
             </w:r>
-            <w:proofErr w:type="spellEnd"/>
-          </w:p>
-        </w:tc>
-        <w:tc>
-          <w:tcPr>
-            <w:tcW w:w="4145" w:type="dxa"/>
-          </w:tcPr>
-          <w:p>
-            <w:pPr>
-              <w:rPr>
-                <w:color w:val="FF0000"/>
-                <w:u w:val="single"/>
-              </w:rPr>
-            </w:pPr>
-            <w:proofErr w:type="spellStart"/>
+          </w:p>
+        </w:tc>
+        <w:tc>
+          <w:tcPr>
+            <w:tcW w:w="4145" w:type="dxa"/>
+          </w:tcPr>
+          <w:p>
+            <w:pPr>
+              <w:rPr>
+                <w:color w:val="FF0000"/>
+                <w:u w:val="single"/>
+              </w:rPr>
+            </w:pPr>
             <w:r>
               <w:rPr>
                 <w:color w:val="FF0000"/>
@@ -1984,63 +2272,36 @@
               </w:rPr>
               <w:t>Customer_ID</w:t>
             </w:r>
-            <w:proofErr w:type="spellEnd"/>
           </w:p>
         </w:tc>
       </w:tr>
     </w:tbl>
     <w:p>
-      <w:proofErr w:type="spellStart"/>
-      <w:r>
-        <w:t>Event_ID</w:t>
-      </w:r>
-      <w:proofErr w:type="spellEnd"/>
-      <w:r>
-        <w:t xml:space="preserve"> </w:t>
+      <w:r>
+        <w:t xml:space="preserve">Event_ID </w:t>
       </w:r>
       <w:r>
         <w:t>is a FK referencing to the</w:t>
       </w:r>
       <w:r>
-        <w:t xml:space="preserve"> </w:t>
-      </w:r>
-      <w:proofErr w:type="spellStart"/>
-      <w:r>
-        <w:t>Event.Event_ID</w:t>
-      </w:r>
-      <w:proofErr w:type="spellEnd"/>
-      <w:r>
-        <w:t>.</w:t>
-      </w:r>
-    </w:p>
-    <w:p>
-      <w:proofErr w:type="spellStart"/>
-      <w:r>
-        <w:t>Customer_ID</w:t>
-      </w:r>
-      <w:proofErr w:type="spellEnd"/>
-      <w:r>
-        <w:t xml:space="preserve"> </w:t>
+        <w:t xml:space="preserve"> Event.Event_ID.</w:t>
+      </w:r>
+    </w:p>
+    <w:p>
+      <w:r>
+        <w:t xml:space="preserve">Customer_ID </w:t>
       </w:r>
       <w:r>
         <w:t>is a FK referencing to the</w:t>
       </w:r>
       <w:r>
-        <w:t xml:space="preserve"> </w:t>
-      </w:r>
-      <w:proofErr w:type="spellStart"/>
-      <w:r>
-        <w:t>Organization.Customer_ID</w:t>
-      </w:r>
-      <w:proofErr w:type="spellEnd"/>
-      <w:r>
-        <w:t>.</w:t>
+        <w:t xml:space="preserve"> Organization.Customer_ID.</w:t>
       </w:r>
     </w:p>
     <w:p/>
     <w:p>
       <w:pPr>
-        <w:pStyle w:val="a4"/>
+        <w:pStyle w:val="ListParagraph"/>
         <w:numPr>
           <w:ilvl w:val="0"/>
           <w:numId w:val="1"/>
@@ -2053,7 +2314,7 @@
     </w:p>
     <w:tbl>
       <w:tblPr>
-        <w:tblStyle w:val="a3"/>
+        <w:tblStyle w:val="TableGrid"/>
         <w:tblW w:w="0" w:type="auto"/>
         <w:tblLook w:val="04A0" w:firstRow="1" w:lastRow="0" w:firstColumn="1" w:lastColumn="0" w:noHBand="0" w:noVBand="1"/>
       </w:tblPr>
@@ -2075,7 +2336,6 @@
                 <w:u w:val="single"/>
               </w:rPr>
             </w:pPr>
-            <w:proofErr w:type="spellStart"/>
             <w:r>
               <w:rPr>
                 <w:color w:val="FF0000"/>
@@ -2083,7 +2343,6 @@
               </w:rPr>
               <w:t>Event_ID</w:t>
             </w:r>
-            <w:proofErr w:type="spellEnd"/>
           </w:p>
         </w:tc>
         <w:tc>
@@ -2097,7 +2356,6 @@
                 <w:u w:val="single"/>
               </w:rPr>
             </w:pPr>
-            <w:proofErr w:type="spellStart"/>
             <w:r>
               <w:rPr>
                 <w:color w:val="FF0000"/>
@@ -2105,7 +2363,6 @@
               </w:rPr>
               <w:t>Employee_ID</w:t>
             </w:r>
-            <w:proofErr w:type="spellEnd"/>
           </w:p>
         </w:tc>
         <w:tc>
@@ -2113,11 +2370,9 @@
             <w:tcW w:w="2073" w:type="dxa"/>
           </w:tcPr>
           <w:p>
-            <w:proofErr w:type="spellStart"/>
             <w:r>
               <w:t>On_call_speaker</w:t>
             </w:r>
-            <w:proofErr w:type="spellEnd"/>
           </w:p>
         </w:tc>
         <w:tc>
@@ -2126,63 +2381,32 @@
           </w:tcPr>
           <w:p>
             <w:r>
-              <w:t>On-</w:t>
-            </w:r>
-            <w:proofErr w:type="spellStart"/>
-            <w:r>
-              <w:t>call_number</w:t>
-            </w:r>
-            <w:proofErr w:type="spellEnd"/>
+              <w:t>On-call_number</w:t>
+            </w:r>
           </w:p>
         </w:tc>
       </w:tr>
     </w:tbl>
     <w:p>
-      <w:proofErr w:type="spellStart"/>
-      <w:r>
-        <w:t>Event_ID</w:t>
-      </w:r>
-      <w:proofErr w:type="spellEnd"/>
-      <w:r>
-        <w:t xml:space="preserve"> </w:t>
+      <w:r>
+        <w:t xml:space="preserve">Event_ID </w:t>
       </w:r>
       <w:r>
         <w:t>is a FK referencing to the</w:t>
       </w:r>
       <w:r>
-        <w:t xml:space="preserve"> </w:t>
-      </w:r>
-      <w:proofErr w:type="spellStart"/>
-      <w:r>
-        <w:t>Event.Event_ID</w:t>
-      </w:r>
-      <w:proofErr w:type="spellEnd"/>
-      <w:r>
-        <w:t>.</w:t>
-      </w:r>
-    </w:p>
-    <w:p>
-      <w:proofErr w:type="spellStart"/>
-      <w:r>
-        <w:t>Employee_ID</w:t>
-      </w:r>
-      <w:proofErr w:type="spellEnd"/>
-      <w:r>
-        <w:t xml:space="preserve"> </w:t>
+        <w:t xml:space="preserve"> Event.Event_ID.</w:t>
+      </w:r>
+    </w:p>
+    <w:p>
+      <w:r>
+        <w:t xml:space="preserve">Employee_ID </w:t>
       </w:r>
       <w:r>
         <w:t>is a FK referencing to the</w:t>
       </w:r>
       <w:r>
-        <w:t xml:space="preserve"> </w:t>
-      </w:r>
-      <w:proofErr w:type="spellStart"/>
-      <w:r>
-        <w:t>Employee.Employee_ID</w:t>
-      </w:r>
-      <w:proofErr w:type="spellEnd"/>
-      <w:r>
-        <w:t>.</w:t>
+        <w:t xml:space="preserve"> Employee.Employee_ID.</w:t>
       </w:r>
     </w:p>
     <w:p/>
@@ -2194,22 +2418,327 @@
         <w:t>butes</w:t>
       </w:r>
     </w:p>
-    <w:p>
-      <w:pPr>
-        <w:pStyle w:val="a4"/>
+    <w:tbl>
+      <w:tblPr>
+        <w:tblStyle w:val="TableGrid"/>
+        <w:tblW w:w="0" w:type="auto"/>
+        <w:tblLook w:val="04A0" w:firstRow="1" w:lastRow="0" w:firstColumn="1" w:lastColumn="0" w:noHBand="0" w:noVBand="1"/>
+      </w:tblPr>
+      <w:tblGrid>
+        <w:gridCol w:w="4146"/>
+        <w:gridCol w:w="4144"/>
+      </w:tblGrid>
+      <w:tr>
+        <w:tc>
+          <w:tcPr>
+            <w:tcW w:w="4145" w:type="dxa"/>
+          </w:tcPr>
+          <w:p>
+            <w:pPr>
+              <w:jc w:val="center"/>
+            </w:pPr>
+            <w:r>
+              <w:t>Relation</w:t>
+            </w:r>
+          </w:p>
+        </w:tc>
+        <w:tc>
+          <w:tcPr>
+            <w:tcW w:w="4145" w:type="dxa"/>
+          </w:tcPr>
+          <w:p>
+            <w:pPr>
+              <w:jc w:val="center"/>
+            </w:pPr>
+            <w:r>
+              <w:t>Mapping Method</w:t>
+            </w:r>
+          </w:p>
+        </w:tc>
+      </w:tr>
+      <w:tr>
+        <w:tc>
+          <w:tcPr>
+            <w:tcW w:w="4145" w:type="dxa"/>
+          </w:tcPr>
+          <w:p>
+            <w:r>
+              <w:rPr>
+                <w:noProof/>
+              </w:rPr>
+              <w:lastRenderedPageBreak/>
+              <w:drawing>
+                <wp:inline distT="0" distB="0" distL="0" distR="0" wp14:anchorId="5F309E10" wp14:editId="6157277D">
+                  <wp:extent cx="2338254" cy="1209675"/>
+                  <wp:effectExtent l="0" t="0" r="5080" b="0"/>
+                  <wp:docPr id="9" name="Picture 9"/>
+                  <wp:cNvGraphicFramePr>
+                    <a:graphicFrameLocks xmlns:a="http://schemas.openxmlformats.org/drawingml/2006/main" noChangeAspect="1"/>
+                  </wp:cNvGraphicFramePr>
+                  <a:graphic xmlns:a="http://schemas.openxmlformats.org/drawingml/2006/main">
+                    <a:graphicData uri="http://schemas.openxmlformats.org/drawingml/2006/picture">
+                      <pic:pic xmlns:pic="http://schemas.openxmlformats.org/drawingml/2006/picture">
+                        <pic:nvPicPr>
+                          <pic:cNvPr id="1" name=""/>
+                          <pic:cNvPicPr/>
+                        </pic:nvPicPr>
+                        <pic:blipFill>
+                          <a:blip r:embed="rId11"/>
+                          <a:stretch>
+                            <a:fillRect/>
+                          </a:stretch>
+                        </pic:blipFill>
+                        <pic:spPr>
+                          <a:xfrm>
+                            <a:off x="0" y="0"/>
+                            <a:ext cx="2362843" cy="1222396"/>
+                          </a:xfrm>
+                          <a:prstGeom prst="rect">
+                            <a:avLst/>
+                          </a:prstGeom>
+                        </pic:spPr>
+                      </pic:pic>
+                    </a:graphicData>
+                  </a:graphic>
+                </wp:inline>
+              </w:drawing>
+            </w:r>
+          </w:p>
+        </w:tc>
+        <w:tc>
+          <w:tcPr>
+            <w:tcW w:w="4145" w:type="dxa"/>
+          </w:tcPr>
+          <w:p>
+            <w:r>
+              <w:t>Bill_event_payment is a multivalued attribute. It is map</w:t>
+            </w:r>
+            <w:r>
+              <w:t xml:space="preserve">ped as a new table. CustomerID is a foreign key referencing to the </w:t>
+            </w:r>
+            <w:r>
+              <w:t>Organization.Customer_ID</w:t>
+            </w:r>
+            <w:r>
+              <w:t>. Customer_ID and Event_bill_ID are the primary key.</w:t>
+            </w:r>
+          </w:p>
+        </w:tc>
+      </w:tr>
+      <w:tr>
+        <w:tc>
+          <w:tcPr>
+            <w:tcW w:w="4145" w:type="dxa"/>
+          </w:tcPr>
+          <w:p>
+            <w:r>
+              <w:rPr>
+                <w:noProof/>
+              </w:rPr>
+              <w:drawing>
+                <wp:inline distT="0" distB="0" distL="0" distR="0" wp14:anchorId="3587B347" wp14:editId="46B5E7C2">
+                  <wp:extent cx="2491740" cy="971550"/>
+                  <wp:effectExtent l="0" t="0" r="3810" b="0"/>
+                  <wp:docPr id="10" name="Picture 10"/>
+                  <wp:cNvGraphicFramePr>
+                    <a:graphicFrameLocks xmlns:a="http://schemas.openxmlformats.org/drawingml/2006/main" noChangeAspect="1"/>
+                  </wp:cNvGraphicFramePr>
+                  <a:graphic xmlns:a="http://schemas.openxmlformats.org/drawingml/2006/main">
+                    <a:graphicData uri="http://schemas.openxmlformats.org/drawingml/2006/picture">
+                      <pic:pic xmlns:pic="http://schemas.openxmlformats.org/drawingml/2006/picture">
+                        <pic:nvPicPr>
+                          <pic:cNvPr id="1" name=""/>
+                          <pic:cNvPicPr/>
+                        </pic:nvPicPr>
+                        <pic:blipFill>
+                          <a:blip r:embed="rId12"/>
+                          <a:stretch>
+                            <a:fillRect/>
+                          </a:stretch>
+                        </pic:blipFill>
+                        <pic:spPr>
+                          <a:xfrm>
+                            <a:off x="0" y="0"/>
+                            <a:ext cx="2491740" cy="971550"/>
+                          </a:xfrm>
+                          <a:prstGeom prst="rect">
+                            <a:avLst/>
+                          </a:prstGeom>
+                        </pic:spPr>
+                      </pic:pic>
+                    </a:graphicData>
+                  </a:graphic>
+                </wp:inline>
+              </w:drawing>
+            </w:r>
+          </w:p>
+        </w:tc>
+        <w:tc>
+          <w:tcPr>
+            <w:tcW w:w="4145" w:type="dxa"/>
+          </w:tcPr>
+          <w:p>
+            <w:r>
+              <w:t xml:space="preserve">Direct_bill_account is a multivalued attribute. It is mapped as a new table. Customer_ID is a FK from </w:t>
+            </w:r>
+            <w:r>
+              <w:t>Organization.Customer_ID.</w:t>
+            </w:r>
+            <w:r>
+              <w:t xml:space="preserve"> Customer_ID and Direct_bill_account are the primary key.</w:t>
+            </w:r>
+          </w:p>
+        </w:tc>
+      </w:tr>
+      <w:tr>
+        <w:tc>
+          <w:tcPr>
+            <w:tcW w:w="4145" w:type="dxa"/>
+          </w:tcPr>
+          <w:p>
+            <w:r>
+              <w:rPr>
+                <w:noProof/>
+              </w:rPr>
+              <w:drawing>
+                <wp:inline distT="0" distB="0" distL="0" distR="0" wp14:anchorId="750E0795" wp14:editId="772157DD">
+                  <wp:extent cx="2103120" cy="1419225"/>
+                  <wp:effectExtent l="0" t="0" r="0" b="9525"/>
+                  <wp:docPr id="11" name="Picture 11"/>
+                  <wp:cNvGraphicFramePr>
+                    <a:graphicFrameLocks xmlns:a="http://schemas.openxmlformats.org/drawingml/2006/main" noChangeAspect="1"/>
+                  </wp:cNvGraphicFramePr>
+                  <a:graphic xmlns:a="http://schemas.openxmlformats.org/drawingml/2006/main">
+                    <a:graphicData uri="http://schemas.openxmlformats.org/drawingml/2006/picture">
+                      <pic:pic xmlns:pic="http://schemas.openxmlformats.org/drawingml/2006/picture">
+                        <pic:nvPicPr>
+                          <pic:cNvPr id="1" name=""/>
+                          <pic:cNvPicPr/>
+                        </pic:nvPicPr>
+                        <pic:blipFill>
+                          <a:blip r:embed="rId13"/>
+                          <a:stretch>
+                            <a:fillRect/>
+                          </a:stretch>
+                        </pic:blipFill>
+                        <pic:spPr>
+                          <a:xfrm>
+                            <a:off x="0" y="0"/>
+                            <a:ext cx="2103120" cy="1419225"/>
+                          </a:xfrm>
+                          <a:prstGeom prst="rect">
+                            <a:avLst/>
+                          </a:prstGeom>
+                        </pic:spPr>
+                      </pic:pic>
+                    </a:graphicData>
+                  </a:graphic>
+                </wp:inline>
+              </w:drawing>
+            </w:r>
+          </w:p>
+        </w:tc>
+        <w:tc>
+          <w:tcPr>
+            <w:tcW w:w="4145" w:type="dxa"/>
+          </w:tcPr>
+          <w:p>
+            <w:r>
+              <w:t>Phone is a multivalued attribute. It is mapped as a new table. Customer_ID is a FK from Individual.Customer_ID</w:t>
+            </w:r>
+            <w:r>
+              <w:t>.</w:t>
+            </w:r>
+            <w:r>
+              <w:t xml:space="preserve"> Customer_ID and Phone are the primary key.</w:t>
+            </w:r>
+          </w:p>
+        </w:tc>
+      </w:tr>
+      <w:tr>
+        <w:tc>
+          <w:tcPr>
+            <w:tcW w:w="4145" w:type="dxa"/>
+          </w:tcPr>
+          <w:p>
+            <w:r>
+              <w:rPr>
+                <w:noProof/>
+              </w:rPr>
+              <w:drawing>
+                <wp:inline distT="0" distB="0" distL="0" distR="0" wp14:anchorId="6512D19A" wp14:editId="3E7BA18F">
+                  <wp:extent cx="2369820" cy="1600200"/>
+                  <wp:effectExtent l="0" t="0" r="0" b="0"/>
+                  <wp:docPr id="12" name="Picture 12"/>
+                  <wp:cNvGraphicFramePr>
+                    <a:graphicFrameLocks xmlns:a="http://schemas.openxmlformats.org/drawingml/2006/main" noChangeAspect="1"/>
+                  </wp:cNvGraphicFramePr>
+                  <a:graphic xmlns:a="http://schemas.openxmlformats.org/drawingml/2006/main">
+                    <a:graphicData uri="http://schemas.openxmlformats.org/drawingml/2006/picture">
+                      <pic:pic xmlns:pic="http://schemas.openxmlformats.org/drawingml/2006/picture">
+                        <pic:nvPicPr>
+                          <pic:cNvPr id="1" name=""/>
+                          <pic:cNvPicPr/>
+                        </pic:nvPicPr>
+                        <pic:blipFill>
+                          <a:blip r:embed="rId14"/>
+                          <a:stretch>
+                            <a:fillRect/>
+                          </a:stretch>
+                        </pic:blipFill>
+                        <pic:spPr>
+                          <a:xfrm>
+                            <a:off x="0" y="0"/>
+                            <a:ext cx="2369820" cy="1600200"/>
+                          </a:xfrm>
+                          <a:prstGeom prst="rect">
+                            <a:avLst/>
+                          </a:prstGeom>
+                        </pic:spPr>
+                      </pic:pic>
+                    </a:graphicData>
+                  </a:graphic>
+                </wp:inline>
+              </w:drawing>
+            </w:r>
+          </w:p>
+        </w:tc>
+        <w:tc>
+          <w:tcPr>
+            <w:tcW w:w="4145" w:type="dxa"/>
+          </w:tcPr>
+          <w:p>
+            <w:r>
+              <w:t>Check_out_payment_ID is a multivalued attribute. It is mapped as a new table. Customer_ID is a FK referencing to the Individual.Customer_ID. Room_number is a FK referencing to the Room.Room_number. Customer_ID</w:t>
+            </w:r>
+            <w:r>
+              <w:t>,</w:t>
+            </w:r>
+            <w:r>
+              <w:t xml:space="preserve"> Room_number</w:t>
+            </w:r>
+            <w:r>
+              <w:t>, COP_time and COP_date</w:t>
+            </w:r>
+            <w:r>
+              <w:t xml:space="preserve"> are the primary key.</w:t>
+            </w:r>
+          </w:p>
+        </w:tc>
+      </w:tr>
+    </w:tbl>
+    <w:p/>
+    <w:p>
+      <w:pPr>
+        <w:pStyle w:val="ListParagraph"/>
         <w:numPr>
           <w:ilvl w:val="0"/>
           <w:numId w:val="1"/>
         </w:numPr>
         <w:ind w:firstLineChars="0"/>
       </w:pPr>
-      <w:proofErr w:type="spellStart"/>
-      <w:r>
-        <w:t>Bill_event_payment</w:t>
-      </w:r>
-      <w:proofErr w:type="spellEnd"/>
-      <w:r>
-        <w:t>:</w:t>
+      <w:r>
+        <w:t>Bill_event_payment:</w:t>
       </w:r>
     </w:p>
     <w:p>
@@ -2224,20 +2753,22 @@
         </w:rPr>
         <w:t>(Implemented after 2.7)</w:t>
       </w:r>
+      <w:bookmarkStart w:id="0" w:name="_GoBack"/>
+      <w:bookmarkEnd w:id="0"/>
     </w:p>
     <w:tbl>
       <w:tblPr>
-        <w:tblStyle w:val="a3"/>
-        <w:tblW w:w="9503" w:type="dxa"/>
+        <w:tblStyle w:val="TableGrid"/>
+        <w:tblW w:w="0" w:type="auto"/>
         <w:tblLook w:val="04A0" w:firstRow="1" w:lastRow="0" w:firstColumn="1" w:lastColumn="0" w:noHBand="0" w:noVBand="1"/>
       </w:tblPr>
       <w:tblGrid>
-        <w:gridCol w:w="1539"/>
-        <w:gridCol w:w="1503"/>
-        <w:gridCol w:w="701"/>
-        <w:gridCol w:w="720"/>
-        <w:gridCol w:w="3027"/>
-        <w:gridCol w:w="2013"/>
+        <w:gridCol w:w="1343"/>
+        <w:gridCol w:w="1313"/>
+        <w:gridCol w:w="629"/>
+        <w:gridCol w:w="646"/>
+        <w:gridCol w:w="2612"/>
+        <w:gridCol w:w="1747"/>
       </w:tblGrid>
       <w:tr>
         <w:trPr>
@@ -2245,7 +2776,7 @@
         </w:trPr>
         <w:tc>
           <w:tcPr>
-            <w:tcW w:w="1539" w:type="dxa"/>
+            <w:tcW w:w="0" w:type="auto"/>
           </w:tcPr>
           <w:p>
             <w:pPr>
@@ -2253,20 +2784,19 @@
                 <w:color w:val="FFC000"/>
               </w:rPr>
             </w:pPr>
-            <w:proofErr w:type="spellStart"/>
-            <w:r>
-              <w:rPr>
-                <w:color w:val="FF0000"/>
-                <w:u w:val="single"/>
-              </w:rPr>
+            <w:r>
+              <w:rPr>
+                <w:color w:val="FF0000"/>
+                <w:u w:val="single"/>
+              </w:rPr>
+              <w:lastRenderedPageBreak/>
               <w:t>Customer_ID</w:t>
             </w:r>
-            <w:proofErr w:type="spellEnd"/>
-          </w:p>
-        </w:tc>
-        <w:tc>
-          <w:tcPr>
-            <w:tcW w:w="1503" w:type="dxa"/>
+          </w:p>
+        </w:tc>
+        <w:tc>
+          <w:tcPr>
+            <w:tcW w:w="0" w:type="auto"/>
           </w:tcPr>
           <w:p>
             <w:pPr>
@@ -2274,19 +2804,17 @@
                 <w:color w:val="FFC000"/>
               </w:rPr>
             </w:pPr>
-            <w:proofErr w:type="spellStart"/>
             <w:r>
               <w:rPr>
                 <w:u w:val="single"/>
               </w:rPr>
               <w:t>Event_bill_ID</w:t>
             </w:r>
-            <w:proofErr w:type="spellEnd"/>
-          </w:p>
-        </w:tc>
-        <w:tc>
-          <w:tcPr>
-            <w:tcW w:w="701" w:type="dxa"/>
+          </w:p>
+        </w:tc>
+        <w:tc>
+          <w:tcPr>
+            <w:tcW w:w="0" w:type="auto"/>
           </w:tcPr>
           <w:p>
             <w:r>
@@ -2296,7 +2824,7 @@
         </w:tc>
         <w:tc>
           <w:tcPr>
-            <w:tcW w:w="720" w:type="dxa"/>
+            <w:tcW w:w="0" w:type="auto"/>
           </w:tcPr>
           <w:p>
             <w:r>
@@ -2306,55 +2834,38 @@
         </w:tc>
         <w:tc>
           <w:tcPr>
-            <w:tcW w:w="3027" w:type="dxa"/>
-          </w:tcPr>
-          <w:p>
-            <w:proofErr w:type="spellStart"/>
+            <w:tcW w:w="0" w:type="auto"/>
+          </w:tcPr>
+          <w:p>
             <w:r>
               <w:t>Amount_of_event_payment</w:t>
             </w:r>
-            <w:proofErr w:type="spellEnd"/>
-          </w:p>
-        </w:tc>
-        <w:tc>
-          <w:tcPr>
-            <w:tcW w:w="2013" w:type="dxa"/>
-          </w:tcPr>
-          <w:p>
-            <w:proofErr w:type="spellStart"/>
+          </w:p>
+        </w:tc>
+        <w:tc>
+          <w:tcPr>
+            <w:tcW w:w="0" w:type="auto"/>
+          </w:tcPr>
+          <w:p>
             <w:r>
               <w:t>Date_of_payment</w:t>
             </w:r>
-            <w:proofErr w:type="spellEnd"/>
           </w:p>
         </w:tc>
       </w:tr>
     </w:tbl>
     <w:p>
-      <w:proofErr w:type="spellStart"/>
-      <w:r>
-        <w:t>Customer_ID</w:t>
-      </w:r>
-      <w:proofErr w:type="spellEnd"/>
-      <w:r>
-        <w:t xml:space="preserve"> </w:t>
+      <w:r>
+        <w:t xml:space="preserve">Customer_ID </w:t>
       </w:r>
       <w:r>
         <w:t>is a FK referencing to the</w:t>
       </w:r>
       <w:r>
-        <w:t xml:space="preserve"> </w:t>
-      </w:r>
-      <w:proofErr w:type="spellStart"/>
-      <w:r>
-        <w:t>Organization.</w:t>
-      </w:r>
-      <w:r>
-        <w:t>Customer_ID</w:t>
-      </w:r>
-      <w:proofErr w:type="spellEnd"/>
-      <w:r>
-        <w:t>.</w:t>
+        <w:t xml:space="preserve"> Organization.</w:t>
+      </w:r>
+      <w:r>
+        <w:t>Customer_ID.</w:t>
       </w:r>
     </w:p>
     <w:p>
@@ -2366,25 +2877,20 @@
     </w:p>
     <w:p>
       <w:pPr>
-        <w:pStyle w:val="a4"/>
+        <w:pStyle w:val="ListParagraph"/>
         <w:numPr>
           <w:ilvl w:val="0"/>
           <w:numId w:val="1"/>
         </w:numPr>
         <w:ind w:firstLineChars="0"/>
       </w:pPr>
-      <w:proofErr w:type="spellStart"/>
-      <w:r>
-        <w:t>Direct_bill_account</w:t>
-      </w:r>
-      <w:proofErr w:type="spellEnd"/>
-      <w:r>
-        <w:t>:</w:t>
+      <w:r>
+        <w:t>Direct_bill_account:</w:t>
       </w:r>
     </w:p>
     <w:tbl>
       <w:tblPr>
-        <w:tblStyle w:val="a3"/>
+        <w:tblStyle w:val="TableGrid"/>
         <w:tblW w:w="0" w:type="auto"/>
         <w:tblLook w:val="04A0" w:firstRow="1" w:lastRow="0" w:firstColumn="1" w:lastColumn="0" w:noHBand="0" w:noVBand="1"/>
       </w:tblPr>
@@ -2403,7 +2909,6 @@
                 <w:u w:val="single"/>
               </w:rPr>
             </w:pPr>
-            <w:proofErr w:type="spellStart"/>
             <w:r>
               <w:rPr>
                 <w:color w:val="FF0000"/>
@@ -2411,59 +2916,43 @@
               </w:rPr>
               <w:t>Customer_ID</w:t>
             </w:r>
-            <w:proofErr w:type="spellEnd"/>
-          </w:p>
-        </w:tc>
-        <w:tc>
-          <w:tcPr>
-            <w:tcW w:w="4145" w:type="dxa"/>
-          </w:tcPr>
-          <w:p>
-            <w:pPr>
-              <w:rPr>
-                <w:u w:val="single"/>
-              </w:rPr>
-            </w:pPr>
-            <w:proofErr w:type="spellStart"/>
+          </w:p>
+        </w:tc>
+        <w:tc>
+          <w:tcPr>
+            <w:tcW w:w="4145" w:type="dxa"/>
+          </w:tcPr>
+          <w:p>
+            <w:pPr>
+              <w:rPr>
+                <w:u w:val="single"/>
+              </w:rPr>
+            </w:pPr>
             <w:r>
               <w:rPr>
                 <w:u w:val="single"/>
               </w:rPr>
               <w:t>Direct_bill_account</w:t>
             </w:r>
-            <w:proofErr w:type="spellEnd"/>
           </w:p>
         </w:tc>
       </w:tr>
     </w:tbl>
     <w:p>
-      <w:proofErr w:type="spellStart"/>
-      <w:r>
-        <w:t>Customer_ID</w:t>
-      </w:r>
-      <w:proofErr w:type="spellEnd"/>
-      <w:r>
-        <w:t xml:space="preserve"> </w:t>
+      <w:r>
+        <w:t xml:space="preserve">Customer_ID </w:t>
       </w:r>
       <w:r>
         <w:t>is a FK referencing to the</w:t>
       </w:r>
       <w:r>
-        <w:t xml:space="preserve"> </w:t>
-      </w:r>
-      <w:proofErr w:type="spellStart"/>
-      <w:r>
-        <w:t>Organization.Customer_ID</w:t>
-      </w:r>
-      <w:proofErr w:type="spellEnd"/>
-      <w:r>
-        <w:t>.</w:t>
+        <w:t xml:space="preserve"> Organization.Customer_ID.</w:t>
       </w:r>
     </w:p>
     <w:p/>
     <w:p>
       <w:pPr>
-        <w:pStyle w:val="a4"/>
+        <w:pStyle w:val="ListParagraph"/>
         <w:numPr>
           <w:ilvl w:val="0"/>
           <w:numId w:val="1"/>
@@ -2476,7 +2965,7 @@
     </w:p>
     <w:tbl>
       <w:tblPr>
-        <w:tblStyle w:val="a3"/>
+        <w:tblStyle w:val="TableGrid"/>
         <w:tblW w:w="0" w:type="auto"/>
         <w:tblLook w:val="04A0" w:firstRow="1" w:lastRow="0" w:firstColumn="1" w:lastColumn="0" w:noHBand="0" w:noVBand="1"/>
       </w:tblPr>
@@ -2495,7 +2984,6 @@
                 <w:u w:val="single"/>
               </w:rPr>
             </w:pPr>
-            <w:proofErr w:type="spellStart"/>
             <w:r>
               <w:rPr>
                 <w:color w:val="FF0000"/>
@@ -2503,7 +2991,6 @@
               </w:rPr>
               <w:t>Customer_ID</w:t>
             </w:r>
-            <w:proofErr w:type="spellEnd"/>
           </w:p>
         </w:tc>
         <w:tc>
@@ -2527,51 +3014,33 @@
       </w:tr>
     </w:tbl>
     <w:p>
-      <w:proofErr w:type="spellStart"/>
-      <w:r>
-        <w:t>Customer_ID</w:t>
-      </w:r>
-      <w:proofErr w:type="spellEnd"/>
-      <w:r>
-        <w:t xml:space="preserve"> </w:t>
+      <w:r>
+        <w:t xml:space="preserve">Customer_ID </w:t>
       </w:r>
       <w:r>
         <w:t>is a FK referencing to the</w:t>
       </w:r>
       <w:r>
-        <w:t xml:space="preserve"> </w:t>
-      </w:r>
-      <w:proofErr w:type="spellStart"/>
-      <w:r>
-        <w:t>Individual.Customer_ID</w:t>
-      </w:r>
-      <w:proofErr w:type="spellEnd"/>
-      <w:r>
-        <w:t>.</w:t>
+        <w:t xml:space="preserve"> Individual.Customer_ID.</w:t>
       </w:r>
     </w:p>
     <w:p/>
     <w:p>
       <w:pPr>
-        <w:pStyle w:val="a4"/>
+        <w:pStyle w:val="ListParagraph"/>
         <w:numPr>
           <w:ilvl w:val="0"/>
           <w:numId w:val="1"/>
         </w:numPr>
         <w:ind w:firstLineChars="0"/>
       </w:pPr>
-      <w:proofErr w:type="spellStart"/>
-      <w:r>
-        <w:t>Check_out_payment_ID</w:t>
-      </w:r>
-      <w:proofErr w:type="spellEnd"/>
-      <w:r>
-        <w:t>:</w:t>
+      <w:r>
+        <w:t>Check_out_payment_ID:</w:t>
       </w:r>
     </w:p>
     <w:tbl>
       <w:tblPr>
-        <w:tblStyle w:val="a3"/>
+        <w:tblStyle w:val="TableGrid"/>
         <w:tblW w:w="0" w:type="auto"/>
         <w:tblLook w:val="04A0" w:firstRow="1" w:lastRow="0" w:firstColumn="1" w:lastColumn="0" w:noHBand="0" w:noVBand="1"/>
       </w:tblPr>
@@ -2594,7 +3063,6 @@
                 <w:u w:val="single"/>
               </w:rPr>
             </w:pPr>
-            <w:proofErr w:type="spellStart"/>
             <w:r>
               <w:rPr>
                 <w:color w:val="FF0000"/>
@@ -2602,7 +3070,6 @@
               </w:rPr>
               <w:t>Customer_ID</w:t>
             </w:r>
-            <w:proofErr w:type="spellEnd"/>
           </w:p>
         </w:tc>
         <w:tc>
@@ -2616,7 +3083,6 @@
                 <w:u w:val="single"/>
               </w:rPr>
             </w:pPr>
-            <w:proofErr w:type="spellStart"/>
             <w:r>
               <w:rPr>
                 <w:color w:val="FF0000"/>
@@ -2624,7 +3090,6 @@
               </w:rPr>
               <w:t>Room_number</w:t>
             </w:r>
-            <w:proofErr w:type="spellEnd"/>
           </w:p>
         </w:tc>
         <w:tc>
@@ -2637,14 +3102,12 @@
                 <w:u w:val="single"/>
               </w:rPr>
             </w:pPr>
-            <w:proofErr w:type="spellStart"/>
             <w:r>
               <w:rPr>
                 <w:u w:val="single"/>
               </w:rPr>
               <w:t>COP_time</w:t>
             </w:r>
-            <w:proofErr w:type="spellEnd"/>
           </w:p>
         </w:tc>
         <w:tc>
@@ -2657,14 +3120,12 @@
                 <w:u w:val="single"/>
               </w:rPr>
             </w:pPr>
-            <w:proofErr w:type="spellStart"/>
             <w:r>
               <w:rPr>
                 <w:u w:val="single"/>
               </w:rPr>
               <w:t>COP_date</w:t>
             </w:r>
-            <w:proofErr w:type="spellEnd"/>
           </w:p>
         </w:tc>
         <w:tc>
@@ -2672,98 +3133,308 @@
             <w:tcW w:w="2767" w:type="dxa"/>
           </w:tcPr>
           <w:p>
-            <w:proofErr w:type="spellStart"/>
             <w:r>
               <w:t>COP_amount_of_payment</w:t>
             </w:r>
-            <w:proofErr w:type="spellEnd"/>
           </w:p>
         </w:tc>
       </w:tr>
     </w:tbl>
     <w:p>
-      <w:proofErr w:type="spellStart"/>
-      <w:r>
-        <w:t>Customer_ID</w:t>
-      </w:r>
-      <w:proofErr w:type="spellEnd"/>
-      <w:r>
-        <w:t xml:space="preserve"> </w:t>
+      <w:r>
+        <w:t xml:space="preserve">Customer_ID </w:t>
       </w:r>
       <w:r>
         <w:t>is a FK referencing to the</w:t>
       </w:r>
       <w:r>
-        <w:t xml:space="preserve"> </w:t>
-      </w:r>
-      <w:proofErr w:type="spellStart"/>
-      <w:r>
-        <w:t>Individual.Customer_ID</w:t>
-      </w:r>
-      <w:proofErr w:type="spellEnd"/>
-      <w:r>
-        <w:t>.</w:t>
-      </w:r>
-    </w:p>
-    <w:p>
-      <w:proofErr w:type="spellStart"/>
-      <w:r>
-        <w:t>Room_number</w:t>
-      </w:r>
-      <w:proofErr w:type="spellEnd"/>
-      <w:r>
-        <w:t xml:space="preserve"> </w:t>
+        <w:t xml:space="preserve"> Individual.Customer_ID.</w:t>
+      </w:r>
+    </w:p>
+    <w:p>
+      <w:r>
+        <w:t xml:space="preserve">Room_number </w:t>
       </w:r>
       <w:r>
         <w:t>is a FK referencing to the</w:t>
       </w:r>
       <w:r>
-        <w:t xml:space="preserve"> </w:t>
-      </w:r>
-      <w:proofErr w:type="spellStart"/>
-      <w:r>
-        <w:t>Room.Room_number</w:t>
-      </w:r>
-      <w:proofErr w:type="spellEnd"/>
-      <w:r>
-        <w:t>.</w:t>
+        <w:t xml:space="preserve"> Room.Room_number.</w:t>
       </w:r>
     </w:p>
     <w:p/>
     <w:p>
       <w:r>
-        <w:t>2.7: Mapping n-</w:t>
-      </w:r>
-      <w:proofErr w:type="spellStart"/>
-      <w:r>
-        <w:t>ary</w:t>
-      </w:r>
-      <w:proofErr w:type="spellEnd"/>
-      <w:r>
-        <w:t xml:space="preserve"> relationship</w:t>
-      </w:r>
-    </w:p>
-    <w:p>
-      <w:pPr>
-        <w:pStyle w:val="a4"/>
+        <w:t>2.7: Mapping n-ary relationship</w:t>
+      </w:r>
+    </w:p>
+    <w:tbl>
+      <w:tblPr>
+        <w:tblStyle w:val="TableGrid"/>
+        <w:tblW w:w="0" w:type="auto"/>
+        <w:tblLook w:val="04A0" w:firstRow="1" w:lastRow="0" w:firstColumn="1" w:lastColumn="0" w:noHBand="0" w:noVBand="1"/>
+      </w:tblPr>
+      <w:tblGrid>
+        <w:gridCol w:w="4145"/>
+        <w:gridCol w:w="4145"/>
+      </w:tblGrid>
+      <w:tr>
+        <w:tc>
+          <w:tcPr>
+            <w:tcW w:w="4145" w:type="dxa"/>
+          </w:tcPr>
+          <w:p>
+            <w:pPr>
+              <w:jc w:val="center"/>
+            </w:pPr>
+            <w:r>
+              <w:t>Relation</w:t>
+            </w:r>
+          </w:p>
+        </w:tc>
+        <w:tc>
+          <w:tcPr>
+            <w:tcW w:w="4145" w:type="dxa"/>
+          </w:tcPr>
+          <w:p>
+            <w:pPr>
+              <w:jc w:val="center"/>
+            </w:pPr>
+            <w:r>
+              <w:t>Mapping Method</w:t>
+            </w:r>
+          </w:p>
+        </w:tc>
+      </w:tr>
+      <w:tr>
+        <w:tc>
+          <w:tcPr>
+            <w:tcW w:w="4145" w:type="dxa"/>
+          </w:tcPr>
+          <w:p>
+            <w:r>
+              <w:rPr>
+                <w:noProof/>
+              </w:rPr>
+              <w:drawing>
+                <wp:inline distT="0" distB="0" distL="0" distR="0" wp14:anchorId="12546E01" wp14:editId="41B37778">
+                  <wp:extent cx="2385060" cy="1653540"/>
+                  <wp:effectExtent l="0" t="0" r="0" b="3810"/>
+                  <wp:docPr id="7" name="Picture 7" descr="C:\Users\wzwfa\AppData\Local\Microsoft\Windows\INetCache\Content.Word\Check_in.png"/>
+                  <wp:cNvGraphicFramePr>
+                    <a:graphicFrameLocks xmlns:a="http://schemas.openxmlformats.org/drawingml/2006/main" noChangeAspect="1"/>
+                  </wp:cNvGraphicFramePr>
+                  <a:graphic xmlns:a="http://schemas.openxmlformats.org/drawingml/2006/main">
+                    <a:graphicData uri="http://schemas.openxmlformats.org/drawingml/2006/picture">
+                      <pic:pic xmlns:pic="http://schemas.openxmlformats.org/drawingml/2006/picture">
+                        <pic:nvPicPr>
+                          <pic:cNvPr id="0" name="Picture 13" descr="C:\Users\wzwfa\AppData\Local\Microsoft\Windows\INetCache\Content.Word\Check_in.png"/>
+                          <pic:cNvPicPr>
+                            <a:picLocks noChangeAspect="1" noChangeArrowheads="1"/>
+                          </pic:cNvPicPr>
+                        </pic:nvPicPr>
+                        <pic:blipFill>
+                          <a:blip r:embed="rId15">
+                            <a:extLst>
+                              <a:ext uri="{28A0092B-C50C-407E-A947-70E740481C1C}">
+                                <a14:useLocalDpi xmlns:a14="http://schemas.microsoft.com/office/drawing/2010/main" val="0"/>
+                              </a:ext>
+                            </a:extLst>
+                          </a:blip>
+                          <a:srcRect/>
+                          <a:stretch>
+                            <a:fillRect/>
+                          </a:stretch>
+                        </pic:blipFill>
+                        <pic:spPr bwMode="auto">
+                          <a:xfrm>
+                            <a:off x="0" y="0"/>
+                            <a:ext cx="2385060" cy="1653540"/>
+                          </a:xfrm>
+                          <a:prstGeom prst="rect">
+                            <a:avLst/>
+                          </a:prstGeom>
+                          <a:noFill/>
+                          <a:ln>
+                            <a:noFill/>
+                          </a:ln>
+                        </pic:spPr>
+                      </pic:pic>
+                    </a:graphicData>
+                  </a:graphic>
+                </wp:inline>
+              </w:drawing>
+            </w:r>
+          </w:p>
+        </w:tc>
+        <w:tc>
+          <w:tcPr>
+            <w:tcW w:w="4145" w:type="dxa"/>
+          </w:tcPr>
+          <w:p>
+            <w:r>
+              <w:t xml:space="preserve">Check_in is a ternary relationship. </w:t>
+            </w:r>
+            <w:r>
+              <w:t>Customer_ID is a FK referencing to the Client.Customer_ID</w:t>
+            </w:r>
+            <w:r>
+              <w:t xml:space="preserve">. </w:t>
+            </w:r>
+            <w:r>
+              <w:t>Employee_ID is a FK referencing to the Receptionist.Employee_ID</w:t>
+            </w:r>
+            <w:r>
+              <w:t>. Room_number</w:t>
+            </w:r>
+            <w:r>
+              <w:t xml:space="preserve"> is a FK referencing to the Room.</w:t>
+            </w:r>
+            <w:r>
+              <w:t xml:space="preserve">Room_number. </w:t>
+            </w:r>
+            <w:r>
+              <w:t xml:space="preserve">Customer_ID, Employee_ID, Room_number, </w:t>
+            </w:r>
+            <w:r>
+              <w:t>Check_in_date, and Check_in_time are the primary key.</w:t>
+            </w:r>
+          </w:p>
+        </w:tc>
+      </w:tr>
+      <w:tr>
+        <w:tc>
+          <w:tcPr>
+            <w:tcW w:w="4145" w:type="dxa"/>
+          </w:tcPr>
+          <w:p>
+            <w:r>
+              <w:rPr>
+                <w:noProof/>
+              </w:rPr>
+              <w:lastRenderedPageBreak/>
+              <w:drawing>
+                <wp:inline distT="0" distB="0" distL="0" distR="0" wp14:anchorId="6C6367CB" wp14:editId="46BF5B03">
+                  <wp:extent cx="2423160" cy="1607820"/>
+                  <wp:effectExtent l="0" t="0" r="0" b="0"/>
+                  <wp:docPr id="8" name="Picture 8" descr="C:\Users\wzwfa\AppData\Local\Microsoft\Windows\INetCache\Content.Word\Bill_for_event.png"/>
+                  <wp:cNvGraphicFramePr>
+                    <a:graphicFrameLocks xmlns:a="http://schemas.openxmlformats.org/drawingml/2006/main" noChangeAspect="1"/>
+                  </wp:cNvGraphicFramePr>
+                  <a:graphic xmlns:a="http://schemas.openxmlformats.org/drawingml/2006/main">
+                    <a:graphicData uri="http://schemas.openxmlformats.org/drawingml/2006/picture">
+                      <pic:pic xmlns:pic="http://schemas.openxmlformats.org/drawingml/2006/picture">
+                        <pic:nvPicPr>
+                          <pic:cNvPr id="0" name="Picture 15" descr="C:\Users\wzwfa\AppData\Local\Microsoft\Windows\INetCache\Content.Word\Bill_for_event.png"/>
+                          <pic:cNvPicPr>
+                            <a:picLocks noChangeAspect="1" noChangeArrowheads="1"/>
+                          </pic:cNvPicPr>
+                        </pic:nvPicPr>
+                        <pic:blipFill>
+                          <a:blip r:embed="rId16">
+                            <a:extLst>
+                              <a:ext uri="{28A0092B-C50C-407E-A947-70E740481C1C}">
+                                <a14:useLocalDpi xmlns:a14="http://schemas.microsoft.com/office/drawing/2010/main" val="0"/>
+                              </a:ext>
+                            </a:extLst>
+                          </a:blip>
+                          <a:srcRect/>
+                          <a:stretch>
+                            <a:fillRect/>
+                          </a:stretch>
+                        </pic:blipFill>
+                        <pic:spPr bwMode="auto">
+                          <a:xfrm>
+                            <a:off x="0" y="0"/>
+                            <a:ext cx="2423160" cy="1607820"/>
+                          </a:xfrm>
+                          <a:prstGeom prst="rect">
+                            <a:avLst/>
+                          </a:prstGeom>
+                          <a:noFill/>
+                          <a:ln>
+                            <a:noFill/>
+                          </a:ln>
+                        </pic:spPr>
+                      </pic:pic>
+                    </a:graphicData>
+                  </a:graphic>
+                </wp:inline>
+              </w:drawing>
+            </w:r>
+          </w:p>
+        </w:tc>
+        <w:tc>
+          <w:tcPr>
+            <w:tcW w:w="4145" w:type="dxa"/>
+          </w:tcPr>
+          <w:p>
+            <w:r>
+              <w:t>Bill_for_event is a ternary relationship.</w:t>
+            </w:r>
+            <w:r>
+              <w:t xml:space="preserve"> </w:t>
+            </w:r>
+            <w:r>
+              <w:t xml:space="preserve">Customer_ID is a FK referencing to the </w:t>
+            </w:r>
+            <w:r>
+              <w:t>Organization.</w:t>
+            </w:r>
+            <w:r>
+              <w:t>Customer_ID.</w:t>
+            </w:r>
+            <w:r>
+              <w:t xml:space="preserve"> </w:t>
+            </w:r>
+            <w:r>
+              <w:t xml:space="preserve">Event_ID is a FK referencing to the </w:t>
+            </w:r>
+            <w:r>
+              <w:t>Event.</w:t>
+            </w:r>
+            <w:r>
+              <w:t>Event_ID.</w:t>
+            </w:r>
+            <w:r>
+              <w:t xml:space="preserve"> </w:t>
+            </w:r>
+            <w:r>
+              <w:t xml:space="preserve">Employee_ID is a FK referencing to the </w:t>
+            </w:r>
+            <w:r>
+              <w:t>Accountant.</w:t>
+            </w:r>
+            <w:r>
+              <w:t>Employee_ID.</w:t>
+            </w:r>
+            <w:r>
+              <w:t xml:space="preserve"> </w:t>
+            </w:r>
+            <w:r>
+              <w:t>Customer_ID and Event_bill_ID are the primary key.</w:t>
+            </w:r>
+          </w:p>
+        </w:tc>
+      </w:tr>
+    </w:tbl>
+    <w:p/>
+    <w:p>
+      <w:pPr>
+        <w:pStyle w:val="ListParagraph"/>
         <w:numPr>
           <w:ilvl w:val="0"/>
           <w:numId w:val="1"/>
         </w:numPr>
         <w:ind w:firstLineChars="0"/>
       </w:pPr>
-      <w:proofErr w:type="spellStart"/>
-      <w:r>
-        <w:t>Check_in</w:t>
-      </w:r>
-      <w:proofErr w:type="spellEnd"/>
-      <w:r>
-        <w:t>:</w:t>
+      <w:r>
+        <w:t>Check_in:</w:t>
       </w:r>
     </w:p>
     <w:tbl>
       <w:tblPr>
-        <w:tblStyle w:val="a3"/>
+        <w:tblStyle w:val="TableGrid"/>
         <w:tblW w:w="0" w:type="auto"/>
         <w:tblLook w:val="04A0" w:firstRow="1" w:lastRow="0" w:firstColumn="1" w:lastColumn="0" w:noHBand="0" w:noVBand="1"/>
       </w:tblPr>
@@ -2789,7 +3460,6 @@
                 <w:u w:val="single"/>
               </w:rPr>
             </w:pPr>
-            <w:proofErr w:type="spellStart"/>
             <w:r>
               <w:rPr>
                 <w:color w:val="FF0000"/>
@@ -2797,7 +3467,6 @@
               </w:rPr>
               <w:t>Customer_ID</w:t>
             </w:r>
-            <w:proofErr w:type="spellEnd"/>
           </w:p>
         </w:tc>
         <w:tc>
@@ -2811,7 +3480,6 @@
                 <w:u w:val="single"/>
               </w:rPr>
             </w:pPr>
-            <w:proofErr w:type="spellStart"/>
             <w:r>
               <w:rPr>
                 <w:color w:val="FF0000"/>
@@ -2819,7 +3487,6 @@
               </w:rPr>
               <w:t>Employee_ID</w:t>
             </w:r>
-            <w:proofErr w:type="spellEnd"/>
           </w:p>
         </w:tc>
         <w:tc>
@@ -2833,7 +3500,6 @@
                 <w:u w:val="single"/>
               </w:rPr>
             </w:pPr>
-            <w:proofErr w:type="spellStart"/>
             <w:r>
               <w:rPr>
                 <w:color w:val="FF0000"/>
@@ -2848,7 +3514,6 @@
               </w:rPr>
               <w:t>number</w:t>
             </w:r>
-            <w:proofErr w:type="spellEnd"/>
           </w:p>
         </w:tc>
         <w:tc>
@@ -2861,14 +3526,12 @@
                 <w:u w:val="single"/>
               </w:rPr>
             </w:pPr>
-            <w:proofErr w:type="spellStart"/>
             <w:r>
               <w:rPr>
                 <w:u w:val="single"/>
               </w:rPr>
               <w:t>Check_in_date</w:t>
             </w:r>
-            <w:proofErr w:type="spellEnd"/>
           </w:p>
         </w:tc>
         <w:tc>
@@ -2876,11 +3539,9 @@
             <w:tcW w:w="834" w:type="dxa"/>
           </w:tcPr>
           <w:p>
-            <w:proofErr w:type="spellStart"/>
             <w:r>
               <w:t>Key_type</w:t>
             </w:r>
-            <w:proofErr w:type="spellEnd"/>
           </w:p>
         </w:tc>
         <w:tc>
@@ -2893,14 +3554,12 @@
                 <w:u w:val="single"/>
               </w:rPr>
             </w:pPr>
-            <w:proofErr w:type="spellStart"/>
             <w:r>
               <w:rPr>
                 <w:u w:val="single"/>
               </w:rPr>
               <w:t>Check_in_time</w:t>
             </w:r>
-            <w:proofErr w:type="spellEnd"/>
           </w:p>
         </w:tc>
         <w:tc>
@@ -2918,21 +3577,45 @@
             <w:tcW w:w="1243" w:type="dxa"/>
           </w:tcPr>
           <w:p>
-            <w:proofErr w:type="spellStart"/>
             <w:r>
               <w:t>Length_of_stay</w:t>
             </w:r>
-            <w:proofErr w:type="spellEnd"/>
           </w:p>
         </w:tc>
       </w:tr>
     </w:tbl>
     <w:p>
-      <w:proofErr w:type="spellStart"/>
-      <w:r>
-        <w:t>Customer_ID</w:t>
-      </w:r>
-      <w:proofErr w:type="spellEnd"/>
+      <w:r>
+        <w:t xml:space="preserve">Customer_ID </w:t>
+      </w:r>
+      <w:r>
+        <w:t>is a FK referencing to the</w:t>
+      </w:r>
+      <w:r>
+        <w:t xml:space="preserve"> Client.Customer_ID</w:t>
+      </w:r>
+      <w:r>
+        <w:t>.</w:t>
+      </w:r>
+    </w:p>
+    <w:p>
+      <w:r>
+        <w:t xml:space="preserve">Employee_ID </w:t>
+      </w:r>
+      <w:r>
+        <w:t>is a FK referencing to the</w:t>
+      </w:r>
+      <w:r>
+        <w:t xml:space="preserve"> Receptionist.Employee_ID</w:t>
+      </w:r>
+      <w:r>
+        <w:t>.</w:t>
+      </w:r>
+    </w:p>
+    <w:p>
+      <w:r>
+        <w:t>Room_number</w:t>
+      </w:r>
       <w:r>
         <w:t xml:space="preserve"> </w:t>
       </w:r>
@@ -2940,115 +3623,54 @@
         <w:t>is a FK referencing to the</w:t>
       </w:r>
       <w:r>
-        <w:t xml:space="preserve"> </w:t>
-      </w:r>
-      <w:proofErr w:type="spellStart"/>
-      <w:r>
-        <w:t>Client.Customer_ID</w:t>
-      </w:r>
-      <w:proofErr w:type="spellEnd"/>
+        <w:t xml:space="preserve"> Room.</w:t>
+      </w:r>
+      <w:r>
+        <w:t>Room_number</w:t>
+      </w:r>
       <w:r>
         <w:t>.</w:t>
       </w:r>
     </w:p>
-    <w:p>
-      <w:proofErr w:type="spellStart"/>
-      <w:r>
-        <w:t>Employee_ID</w:t>
-      </w:r>
-      <w:proofErr w:type="spellEnd"/>
-      <w:r>
-        <w:t xml:space="preserve"> </w:t>
-      </w:r>
-      <w:r>
-        <w:t>is a FK referencing to the</w:t>
-      </w:r>
-      <w:r>
-        <w:t xml:space="preserve"> </w:t>
-      </w:r>
-      <w:proofErr w:type="spellStart"/>
-      <w:r>
-        <w:t>Receptionist.Employee_ID</w:t>
-      </w:r>
-      <w:proofErr w:type="spellEnd"/>
-      <w:r>
-        <w:t>.</w:t>
-      </w:r>
-    </w:p>
-    <w:p>
-      <w:proofErr w:type="spellStart"/>
-      <w:r>
-        <w:t>Room_number</w:t>
-      </w:r>
-      <w:proofErr w:type="spellEnd"/>
-      <w:r>
-        <w:t xml:space="preserve"> </w:t>
-      </w:r>
-      <w:r>
-        <w:t>is a FK referencing to the</w:t>
-      </w:r>
-      <w:r>
-        <w:t xml:space="preserve"> </w:t>
-      </w:r>
-      <w:proofErr w:type="spellStart"/>
-      <w:r>
-        <w:t>Room.</w:t>
-      </w:r>
-      <w:r>
-        <w:t>Room_number</w:t>
-      </w:r>
-      <w:proofErr w:type="spellEnd"/>
-      <w:r>
-        <w:t>.</w:t>
-      </w:r>
-    </w:p>
     <w:p/>
     <w:p>
       <w:pPr>
-        <w:pStyle w:val="a4"/>
+        <w:pStyle w:val="ListParagraph"/>
         <w:numPr>
           <w:ilvl w:val="0"/>
           <w:numId w:val="1"/>
         </w:numPr>
         <w:ind w:firstLineChars="0"/>
       </w:pPr>
-      <w:bookmarkStart w:id="0" w:name="_GoBack"/>
-      <w:bookmarkEnd w:id="0"/>
-      <w:proofErr w:type="spellStart"/>
-      <w:r>
-        <w:t>Bill_for_event</w:t>
-      </w:r>
-      <w:proofErr w:type="spellEnd"/>
-      <w:r>
-        <w:t>:</w:t>
+      <w:r>
+        <w:t>Bill_for_event:</w:t>
       </w:r>
     </w:p>
     <w:tbl>
       <w:tblPr>
-        <w:tblStyle w:val="a3"/>
-        <w:tblW w:w="10253" w:type="dxa"/>
+        <w:tblStyle w:val="TableGrid"/>
+        <w:tblW w:w="0" w:type="auto"/>
         <w:tblLook w:val="04A0" w:firstRow="1" w:lastRow="0" w:firstColumn="1" w:lastColumn="0" w:noHBand="0" w:noVBand="1"/>
       </w:tblPr>
       <w:tblGrid>
-        <w:gridCol w:w="1539"/>
-        <w:gridCol w:w="1503"/>
-        <w:gridCol w:w="1105"/>
-        <w:gridCol w:w="1551"/>
-        <w:gridCol w:w="2477"/>
-        <w:gridCol w:w="2078"/>
+        <w:gridCol w:w="1250"/>
+        <w:gridCol w:w="1221"/>
+        <w:gridCol w:w="910"/>
+        <w:gridCol w:w="1258"/>
+        <w:gridCol w:w="1981"/>
+        <w:gridCol w:w="1670"/>
       </w:tblGrid>
       <w:tr>
         <w:tc>
           <w:tcPr>
-            <w:tcW w:w="1539" w:type="dxa"/>
-          </w:tcPr>
-          <w:p>
-            <w:pPr>
-              <w:rPr>
-                <w:u w:val="single"/>
-              </w:rPr>
-            </w:pPr>
-            <w:proofErr w:type="spellStart"/>
+            <w:tcW w:w="0" w:type="auto"/>
+          </w:tcPr>
+          <w:p>
+            <w:pPr>
+              <w:rPr>
+                <w:u w:val="single"/>
+              </w:rPr>
+            </w:pPr>
             <w:r>
               <w:rPr>
                 <w:color w:val="FF0000"/>
@@ -3056,176 +3678,2310 @@
               </w:rPr>
               <w:t>Customer_ID</w:t>
             </w:r>
-            <w:proofErr w:type="spellEnd"/>
-          </w:p>
-        </w:tc>
-        <w:tc>
-          <w:tcPr>
-            <w:tcW w:w="1503" w:type="dxa"/>
-          </w:tcPr>
-          <w:p>
-            <w:pPr>
-              <w:rPr>
-                <w:color w:val="FF0000"/>
-              </w:rPr>
-            </w:pPr>
-            <w:proofErr w:type="spellStart"/>
+          </w:p>
+        </w:tc>
+        <w:tc>
+          <w:tcPr>
+            <w:tcW w:w="0" w:type="auto"/>
+          </w:tcPr>
+          <w:p>
+            <w:pPr>
+              <w:rPr>
+                <w:color w:val="FF0000"/>
+              </w:rPr>
+            </w:pPr>
             <w:r>
               <w:rPr>
                 <w:u w:val="single"/>
               </w:rPr>
               <w:t>Event_bill_ID</w:t>
             </w:r>
-            <w:proofErr w:type="spellEnd"/>
-          </w:p>
-        </w:tc>
-        <w:tc>
-          <w:tcPr>
-            <w:tcW w:w="1105" w:type="dxa"/>
-          </w:tcPr>
-          <w:p>
-            <w:pPr>
-              <w:rPr>
-                <w:color w:val="FF0000"/>
-              </w:rPr>
-            </w:pPr>
-            <w:proofErr w:type="spellStart"/>
+          </w:p>
+        </w:tc>
+        <w:tc>
+          <w:tcPr>
+            <w:tcW w:w="0" w:type="auto"/>
+          </w:tcPr>
+          <w:p>
+            <w:pPr>
+              <w:rPr>
+                <w:color w:val="FF0000"/>
+              </w:rPr>
+            </w:pPr>
             <w:r>
               <w:rPr>
                 <w:color w:val="FF0000"/>
               </w:rPr>
               <w:t>Event_ID</w:t>
             </w:r>
-            <w:proofErr w:type="spellEnd"/>
-          </w:p>
-        </w:tc>
-        <w:tc>
-          <w:tcPr>
-            <w:tcW w:w="1551" w:type="dxa"/>
-          </w:tcPr>
-          <w:p>
-            <w:pPr>
-              <w:rPr>
-                <w:color w:val="FF0000"/>
-              </w:rPr>
-            </w:pPr>
-            <w:proofErr w:type="spellStart"/>
+          </w:p>
+        </w:tc>
+        <w:tc>
+          <w:tcPr>
+            <w:tcW w:w="0" w:type="auto"/>
+          </w:tcPr>
+          <w:p>
+            <w:pPr>
+              <w:rPr>
+                <w:color w:val="FF0000"/>
+              </w:rPr>
+            </w:pPr>
             <w:r>
               <w:rPr>
                 <w:color w:val="FF0000"/>
               </w:rPr>
               <w:t>Employee_ID</w:t>
             </w:r>
-            <w:proofErr w:type="spellEnd"/>
-          </w:p>
-        </w:tc>
-        <w:tc>
-          <w:tcPr>
-            <w:tcW w:w="2477" w:type="dxa"/>
-          </w:tcPr>
-          <w:p>
-            <w:proofErr w:type="spellStart"/>
+          </w:p>
+        </w:tc>
+        <w:tc>
+          <w:tcPr>
+            <w:tcW w:w="0" w:type="auto"/>
+          </w:tcPr>
+          <w:p>
             <w:r>
               <w:t>Bill_event_date_issued</w:t>
             </w:r>
-            <w:proofErr w:type="spellEnd"/>
-          </w:p>
-        </w:tc>
-        <w:tc>
-          <w:tcPr>
-            <w:tcW w:w="2078" w:type="dxa"/>
-          </w:tcPr>
-          <w:p>
-            <w:proofErr w:type="spellStart"/>
+          </w:p>
+        </w:tc>
+        <w:tc>
+          <w:tcPr>
+            <w:tcW w:w="0" w:type="auto"/>
+          </w:tcPr>
+          <w:p>
             <w:r>
               <w:t>Bill_event_amount</w:t>
             </w:r>
-            <w:proofErr w:type="spellEnd"/>
           </w:p>
         </w:tc>
       </w:tr>
     </w:tbl>
     <w:p>
-      <w:proofErr w:type="spellStart"/>
-      <w:r>
-        <w:t>Customer_ID</w:t>
-      </w:r>
-      <w:proofErr w:type="spellEnd"/>
+      <w:r>
+        <w:t xml:space="preserve">Customer_ID </w:t>
+      </w:r>
+      <w:r>
+        <w:t>is a FK referencing to the</w:t>
+      </w:r>
       <w:r>
         <w:t xml:space="preserve"> </w:t>
       </w:r>
       <w:r>
+        <w:t>Organization.</w:t>
+      </w:r>
+      <w:r>
+        <w:t>Customer_ID.</w:t>
+      </w:r>
+    </w:p>
+    <w:p>
+      <w:r>
+        <w:t xml:space="preserve">Event_ID </w:t>
+      </w:r>
+      <w:r>
         <w:t>is a FK referencing to the</w:t>
       </w:r>
       <w:r>
         <w:t xml:space="preserve"> </w:t>
       </w:r>
-      <w:proofErr w:type="spellStart"/>
+      <w:r>
+        <w:t>Event.</w:t>
+      </w:r>
+      <w:r>
+        <w:t>Event_ID.</w:t>
+      </w:r>
+    </w:p>
+    <w:p>
+      <w:r>
+        <w:t xml:space="preserve">Employee_ID </w:t>
+      </w:r>
+      <w:r>
+        <w:t>is a FK referencing to the</w:t>
+      </w:r>
+      <w:r>
+        <w:t xml:space="preserve"> </w:t>
+      </w:r>
+      <w:r>
+        <w:t>Accountant.</w:t>
+      </w:r>
+      <w:r>
+        <w:t>Employee_ID.</w:t>
+      </w:r>
+    </w:p>
+    <w:p/>
+    <w:p>
+      <w:r>
+        <w:t>2.8: Final relational schema</w:t>
+      </w:r>
+    </w:p>
+    <w:p>
+      <w:pPr>
+        <w:pStyle w:val="ListParagraph"/>
+        <w:ind w:left="480" w:firstLineChars="0" w:firstLine="0"/>
+      </w:pPr>
+      <w:r>
+        <w:t>Employee:</w:t>
+      </w:r>
+    </w:p>
+    <w:tbl>
+      <w:tblPr>
+        <w:tblStyle w:val="TableGrid"/>
+        <w:tblW w:w="0" w:type="auto"/>
+        <w:tblLook w:val="04A0" w:firstRow="1" w:lastRow="0" w:firstColumn="1" w:lastColumn="0" w:noHBand="0" w:noVBand="1"/>
+      </w:tblPr>
+      <w:tblGrid>
+        <w:gridCol w:w="1026"/>
+        <w:gridCol w:w="488"/>
+        <w:gridCol w:w="945"/>
+        <w:gridCol w:w="623"/>
+        <w:gridCol w:w="557"/>
+        <w:gridCol w:w="473"/>
+        <w:gridCol w:w="1056"/>
+        <w:gridCol w:w="1208"/>
+        <w:gridCol w:w="764"/>
+        <w:gridCol w:w="1150"/>
+      </w:tblGrid>
+      <w:tr>
+        <w:tc>
+          <w:tcPr>
+            <w:tcW w:w="1026" w:type="dxa"/>
+          </w:tcPr>
+          <w:p>
+            <w:pPr>
+              <w:rPr>
+                <w:u w:val="single"/>
+              </w:rPr>
+            </w:pPr>
+            <w:r>
+              <w:rPr>
+                <w:u w:val="single"/>
+              </w:rPr>
+              <w:t>EmployeeID</w:t>
+            </w:r>
+          </w:p>
+        </w:tc>
+        <w:tc>
+          <w:tcPr>
+            <w:tcW w:w="488" w:type="dxa"/>
+          </w:tcPr>
+          <w:p>
+            <w:r>
+              <w:t>Age</w:t>
+            </w:r>
+          </w:p>
+        </w:tc>
+        <w:tc>
+          <w:tcPr>
+            <w:tcW w:w="945" w:type="dxa"/>
+          </w:tcPr>
+          <w:p>
+            <w:r>
+              <w:t>Salary_rate</w:t>
+            </w:r>
+          </w:p>
+        </w:tc>
+        <w:tc>
+          <w:tcPr>
+            <w:tcW w:w="623" w:type="dxa"/>
+          </w:tcPr>
+          <w:p>
+            <w:r>
+              <w:t>Name</w:t>
+            </w:r>
+          </w:p>
+        </w:tc>
+        <w:tc>
+          <w:tcPr>
+            <w:tcW w:w="557" w:type="dxa"/>
+          </w:tcPr>
+          <w:p>
+            <w:r>
+              <w:t>State</w:t>
+            </w:r>
+          </w:p>
+        </w:tc>
+        <w:tc>
+          <w:tcPr>
+            <w:tcW w:w="473" w:type="dxa"/>
+          </w:tcPr>
+          <w:p>
+            <w:r>
+              <w:t>City</w:t>
+            </w:r>
+          </w:p>
+        </w:tc>
+        <w:tc>
+          <w:tcPr>
+            <w:tcW w:w="1056" w:type="dxa"/>
+          </w:tcPr>
+          <w:p>
+            <w:r>
+              <w:t>Street_name</w:t>
+            </w:r>
+          </w:p>
+        </w:tc>
+        <w:tc>
+          <w:tcPr>
+            <w:tcW w:w="1208" w:type="dxa"/>
+          </w:tcPr>
+          <w:p>
+            <w:r>
+              <w:t>Street_number</w:t>
+            </w:r>
+          </w:p>
+        </w:tc>
+        <w:tc>
+          <w:tcPr>
+            <w:tcW w:w="764" w:type="dxa"/>
+          </w:tcPr>
+          <w:p>
+            <w:r>
+              <w:t>Zipcode</w:t>
+            </w:r>
+          </w:p>
+        </w:tc>
+        <w:tc>
+          <w:tcPr>
+            <w:tcW w:w="1150" w:type="dxa"/>
+          </w:tcPr>
+          <w:p>
+            <w:r>
+              <w:t>Event_staff_ID</w:t>
+            </w:r>
+          </w:p>
+        </w:tc>
+      </w:tr>
+    </w:tbl>
+    <w:p/>
+    <w:p>
+      <w:pPr>
+        <w:pStyle w:val="ListParagraph"/>
+        <w:ind w:left="480" w:firstLineChars="0" w:firstLine="0"/>
+      </w:pPr>
+      <w:r>
+        <w:t>Dinning:</w:t>
+      </w:r>
+    </w:p>
+    <w:tbl>
+      <w:tblPr>
+        <w:tblStyle w:val="TableGrid"/>
+        <w:tblW w:w="0" w:type="auto"/>
+        <w:tblLook w:val="04A0" w:firstRow="1" w:lastRow="0" w:firstColumn="1" w:lastColumn="0" w:noHBand="0" w:noVBand="1"/>
+      </w:tblPr>
+      <w:tblGrid>
+        <w:gridCol w:w="2763"/>
+        <w:gridCol w:w="2763"/>
+        <w:gridCol w:w="2764"/>
+      </w:tblGrid>
+      <w:tr>
+        <w:tc>
+          <w:tcPr>
+            <w:tcW w:w="2763" w:type="dxa"/>
+          </w:tcPr>
+          <w:p>
+            <w:pPr>
+              <w:rPr>
+                <w:u w:val="single"/>
+              </w:rPr>
+            </w:pPr>
+            <w:r>
+              <w:rPr>
+                <w:color w:val="FF0000"/>
+                <w:u w:val="single"/>
+              </w:rPr>
+              <w:t>EmployeeID</w:t>
+            </w:r>
+          </w:p>
+        </w:tc>
+        <w:tc>
+          <w:tcPr>
+            <w:tcW w:w="2763" w:type="dxa"/>
+          </w:tcPr>
+          <w:p>
+            <w:r>
+              <w:t>Shift</w:t>
+            </w:r>
+          </w:p>
+        </w:tc>
+        <w:tc>
+          <w:tcPr>
+            <w:tcW w:w="2764" w:type="dxa"/>
+          </w:tcPr>
+          <w:p>
+            <w:r>
+              <w:t>Type</w:t>
+            </w:r>
+          </w:p>
+        </w:tc>
+      </w:tr>
+    </w:tbl>
+    <w:p>
+      <w:r>
+        <w:t>EmployeeID is a FK referencing to the Employee.EmployeeID.</w:t>
+      </w:r>
+    </w:p>
+    <w:p/>
+    <w:p>
+      <w:pPr>
+        <w:pStyle w:val="ListParagraph"/>
+        <w:ind w:left="480" w:firstLineChars="0" w:firstLine="0"/>
+      </w:pPr>
+      <w:r>
+        <w:lastRenderedPageBreak/>
+        <w:t>Concierge:</w:t>
+      </w:r>
+    </w:p>
+    <w:tbl>
+      <w:tblPr>
+        <w:tblStyle w:val="TableGrid"/>
+        <w:tblW w:w="0" w:type="auto"/>
+        <w:tblLook w:val="04A0" w:firstRow="1" w:lastRow="0" w:firstColumn="1" w:lastColumn="0" w:noHBand="0" w:noVBand="1"/>
+      </w:tblPr>
+      <w:tblGrid>
+        <w:gridCol w:w="4145"/>
+        <w:gridCol w:w="4145"/>
+      </w:tblGrid>
+      <w:tr>
+        <w:tc>
+          <w:tcPr>
+            <w:tcW w:w="4145" w:type="dxa"/>
+          </w:tcPr>
+          <w:p>
+            <w:pPr>
+              <w:rPr>
+                <w:u w:val="single"/>
+              </w:rPr>
+            </w:pPr>
+            <w:r>
+              <w:rPr>
+                <w:color w:val="FF0000"/>
+                <w:u w:val="single"/>
+              </w:rPr>
+              <w:t>EmployeeID</w:t>
+            </w:r>
+          </w:p>
+        </w:tc>
+        <w:tc>
+          <w:tcPr>
+            <w:tcW w:w="4145" w:type="dxa"/>
+          </w:tcPr>
+          <w:p>
+            <w:r>
+              <w:t>Concierge_experience_year</w:t>
+            </w:r>
+          </w:p>
+        </w:tc>
+      </w:tr>
+    </w:tbl>
+    <w:p>
+      <w:r>
+        <w:t>EmployeeID is a FK referencing to the Employee.EmployeeID.</w:t>
+      </w:r>
+    </w:p>
+    <w:p/>
+    <w:p>
+      <w:pPr>
+        <w:pStyle w:val="ListParagraph"/>
+        <w:ind w:left="480" w:firstLineChars="0" w:firstLine="0"/>
+      </w:pPr>
+      <w:r>
+        <w:t>Housekeeping:</w:t>
+      </w:r>
+    </w:p>
+    <w:tbl>
+      <w:tblPr>
+        <w:tblStyle w:val="TableGrid"/>
+        <w:tblW w:w="0" w:type="auto"/>
+        <w:tblLook w:val="04A0" w:firstRow="1" w:lastRow="0" w:firstColumn="1" w:lastColumn="0" w:noHBand="0" w:noVBand="1"/>
+      </w:tblPr>
+      <w:tblGrid>
+        <w:gridCol w:w="4145"/>
+        <w:gridCol w:w="4145"/>
+      </w:tblGrid>
+      <w:tr>
+        <w:tc>
+          <w:tcPr>
+            <w:tcW w:w="4145" w:type="dxa"/>
+          </w:tcPr>
+          <w:p>
+            <w:pPr>
+              <w:rPr>
+                <w:u w:val="single"/>
+              </w:rPr>
+            </w:pPr>
+            <w:r>
+              <w:rPr>
+                <w:color w:val="FF0000"/>
+                <w:u w:val="single"/>
+              </w:rPr>
+              <w:t>EmployeeID</w:t>
+            </w:r>
+          </w:p>
+        </w:tc>
+        <w:tc>
+          <w:tcPr>
+            <w:tcW w:w="4145" w:type="dxa"/>
+          </w:tcPr>
+          <w:p>
+            <w:r>
+              <w:t>Housekeeping_experience_year</w:t>
+            </w:r>
+          </w:p>
+        </w:tc>
+      </w:tr>
+    </w:tbl>
+    <w:p>
+      <w:r>
+        <w:t>EmployeeID is a FK referencing to the Employee.EmployeeID.</w:t>
+      </w:r>
+    </w:p>
+    <w:p/>
+    <w:p>
+      <w:pPr>
+        <w:pStyle w:val="ListParagraph"/>
+        <w:ind w:left="480" w:firstLineChars="0" w:firstLine="0"/>
+      </w:pPr>
+      <w:r>
+        <w:t>Receptionist:</w:t>
+      </w:r>
+    </w:p>
+    <w:tbl>
+      <w:tblPr>
+        <w:tblStyle w:val="TableGrid"/>
+        <w:tblW w:w="0" w:type="auto"/>
+        <w:tblLook w:val="04A0" w:firstRow="1" w:lastRow="0" w:firstColumn="1" w:lastColumn="0" w:noHBand="0" w:noVBand="1"/>
+      </w:tblPr>
+      <w:tblGrid>
+        <w:gridCol w:w="4145"/>
+        <w:gridCol w:w="4145"/>
+      </w:tblGrid>
+      <w:tr>
+        <w:tc>
+          <w:tcPr>
+            <w:tcW w:w="4145" w:type="dxa"/>
+          </w:tcPr>
+          <w:p>
+            <w:pPr>
+              <w:rPr>
+                <w:u w:val="single"/>
+              </w:rPr>
+            </w:pPr>
+            <w:r>
+              <w:rPr>
+                <w:color w:val="FF0000"/>
+                <w:u w:val="single"/>
+              </w:rPr>
+              <w:t>EmployeeID</w:t>
+            </w:r>
+          </w:p>
+        </w:tc>
+        <w:tc>
+          <w:tcPr>
+            <w:tcW w:w="4145" w:type="dxa"/>
+          </w:tcPr>
+          <w:p>
+            <w:r>
+              <w:t>Language</w:t>
+            </w:r>
+          </w:p>
+        </w:tc>
+      </w:tr>
+    </w:tbl>
+    <w:p>
+      <w:r>
+        <w:t>EmployeeID is a FK referencing to the Employee.EmployeeID.</w:t>
+      </w:r>
+    </w:p>
+    <w:p/>
+    <w:p>
+      <w:pPr>
+        <w:pStyle w:val="ListParagraph"/>
+        <w:ind w:left="480" w:firstLineChars="0" w:firstLine="0"/>
+      </w:pPr>
+      <w:r>
+        <w:t>Tech_support:</w:t>
+      </w:r>
+    </w:p>
+    <w:tbl>
+      <w:tblPr>
+        <w:tblStyle w:val="TableGrid"/>
+        <w:tblW w:w="0" w:type="auto"/>
+        <w:tblLook w:val="04A0" w:firstRow="1" w:lastRow="0" w:firstColumn="1" w:lastColumn="0" w:noHBand="0" w:noVBand="1"/>
+      </w:tblPr>
+      <w:tblGrid>
+        <w:gridCol w:w="4145"/>
+        <w:gridCol w:w="4145"/>
+      </w:tblGrid>
+      <w:tr>
+        <w:tc>
+          <w:tcPr>
+            <w:tcW w:w="4145" w:type="dxa"/>
+          </w:tcPr>
+          <w:p>
+            <w:pPr>
+              <w:rPr>
+                <w:u w:val="single"/>
+              </w:rPr>
+            </w:pPr>
+            <w:r>
+              <w:rPr>
+                <w:color w:val="FF0000"/>
+                <w:u w:val="single"/>
+              </w:rPr>
+              <w:t>EmployeeID</w:t>
+            </w:r>
+          </w:p>
+        </w:tc>
+        <w:tc>
+          <w:tcPr>
+            <w:tcW w:w="4145" w:type="dxa"/>
+          </w:tcPr>
+          <w:p>
+            <w:r>
+              <w:t>Tech_support_licence</w:t>
+            </w:r>
+          </w:p>
+        </w:tc>
+      </w:tr>
+    </w:tbl>
+    <w:p>
+      <w:r>
+        <w:t>EmployeeID is a FK referencing to the Employee.EmployeeID.</w:t>
+      </w:r>
+    </w:p>
+    <w:p/>
+    <w:p>
+      <w:pPr>
+        <w:pStyle w:val="ListParagraph"/>
+        <w:ind w:left="480" w:firstLineChars="0" w:firstLine="0"/>
+      </w:pPr>
+      <w:r>
+        <w:t>Management:</w:t>
+      </w:r>
+    </w:p>
+    <w:tbl>
+      <w:tblPr>
+        <w:tblStyle w:val="TableGrid"/>
+        <w:tblW w:w="0" w:type="auto"/>
+        <w:tblLook w:val="04A0" w:firstRow="1" w:lastRow="0" w:firstColumn="1" w:lastColumn="0" w:noHBand="0" w:noVBand="1"/>
+      </w:tblPr>
+      <w:tblGrid>
+        <w:gridCol w:w="4145"/>
+        <w:gridCol w:w="4145"/>
+      </w:tblGrid>
+      <w:tr>
+        <w:tc>
+          <w:tcPr>
+            <w:tcW w:w="4145" w:type="dxa"/>
+          </w:tcPr>
+          <w:p>
+            <w:pPr>
+              <w:rPr>
+                <w:u w:val="single"/>
+              </w:rPr>
+            </w:pPr>
+            <w:r>
+              <w:rPr>
+                <w:color w:val="FF0000"/>
+                <w:u w:val="single"/>
+              </w:rPr>
+              <w:t>EmployeeID</w:t>
+            </w:r>
+          </w:p>
+        </w:tc>
+        <w:tc>
+          <w:tcPr>
+            <w:tcW w:w="4145" w:type="dxa"/>
+          </w:tcPr>
+          <w:p>
+            <w:r>
+              <w:t>Title</w:t>
+            </w:r>
+          </w:p>
+        </w:tc>
+      </w:tr>
+    </w:tbl>
+    <w:p>
+      <w:r>
+        <w:t>EmployeeID is a FK referencing to the Employee.EmployeeID.</w:t>
+      </w:r>
+    </w:p>
+    <w:p/>
+    <w:p>
+      <w:pPr>
+        <w:pStyle w:val="ListParagraph"/>
+        <w:ind w:left="480" w:firstLineChars="0" w:firstLine="0"/>
+      </w:pPr>
+      <w:r>
+        <w:t>Catering:</w:t>
+      </w:r>
+    </w:p>
+    <w:tbl>
+      <w:tblPr>
+        <w:tblStyle w:val="TableGrid"/>
+        <w:tblW w:w="0" w:type="auto"/>
+        <w:tblLook w:val="04A0" w:firstRow="1" w:lastRow="0" w:firstColumn="1" w:lastColumn="0" w:noHBand="0" w:noVBand="1"/>
+      </w:tblPr>
+      <w:tblGrid>
+        <w:gridCol w:w="8290"/>
+      </w:tblGrid>
+      <w:tr>
+        <w:tc>
+          <w:tcPr>
+            <w:tcW w:w="8290" w:type="dxa"/>
+          </w:tcPr>
+          <w:p>
+            <w:pPr>
+              <w:rPr>
+                <w:u w:val="single"/>
+              </w:rPr>
+            </w:pPr>
+            <w:r>
+              <w:rPr>
+                <w:color w:val="FF0000"/>
+                <w:u w:val="single"/>
+              </w:rPr>
+              <w:t>EmployeeID</w:t>
+            </w:r>
+          </w:p>
+        </w:tc>
+      </w:tr>
+    </w:tbl>
+    <w:p>
+      <w:r>
+        <w:t>EmployeeID is a FK referencing to the Employee.EmployeeID.</w:t>
+      </w:r>
+    </w:p>
+    <w:p/>
+    <w:p>
+      <w:pPr>
+        <w:pStyle w:val="ListParagraph"/>
+        <w:ind w:left="480" w:firstLineChars="0" w:firstLine="0"/>
+      </w:pPr>
+      <w:r>
+        <w:t>Accountant:</w:t>
+      </w:r>
+    </w:p>
+    <w:tbl>
+      <w:tblPr>
+        <w:tblStyle w:val="TableGrid"/>
+        <w:tblW w:w="0" w:type="auto"/>
+        <w:tblLook w:val="04A0" w:firstRow="1" w:lastRow="0" w:firstColumn="1" w:lastColumn="0" w:noHBand="0" w:noVBand="1"/>
+      </w:tblPr>
+      <w:tblGrid>
+        <w:gridCol w:w="4145"/>
+        <w:gridCol w:w="4145"/>
+      </w:tblGrid>
+      <w:tr>
+        <w:tc>
+          <w:tcPr>
+            <w:tcW w:w="4145" w:type="dxa"/>
+          </w:tcPr>
+          <w:p>
+            <w:pPr>
+              <w:rPr>
+                <w:u w:val="single"/>
+              </w:rPr>
+            </w:pPr>
+            <w:r>
+              <w:rPr>
+                <w:color w:val="FF0000"/>
+                <w:u w:val="single"/>
+              </w:rPr>
+              <w:t>EmployeeID</w:t>
+            </w:r>
+          </w:p>
+        </w:tc>
+        <w:tc>
+          <w:tcPr>
+            <w:tcW w:w="4145" w:type="dxa"/>
+          </w:tcPr>
+          <w:p>
+            <w:r>
+              <w:t>Accountant_licence</w:t>
+            </w:r>
+          </w:p>
+        </w:tc>
+      </w:tr>
+    </w:tbl>
+    <w:p>
+      <w:r>
+        <w:t>EmployeeID is a FK referencing to the Employee.EmployeeID.</w:t>
+      </w:r>
+    </w:p>
+    <w:p>
+      <w:pPr>
+        <w:pBdr>
+          <w:bottom w:val="single" w:sz="12" w:space="1" w:color="auto"/>
+        </w:pBdr>
+      </w:pPr>
+    </w:p>
+    <w:p>
+      <w:pPr>
+        <w:pStyle w:val="ListParagraph"/>
+        <w:ind w:left="480" w:firstLineChars="0" w:firstLine="0"/>
+      </w:pPr>
+      <w:r>
+        <w:t>Event:</w:t>
+      </w:r>
+    </w:p>
+    <w:tbl>
+      <w:tblPr>
+        <w:tblStyle w:val="TableGrid"/>
+        <w:tblW w:w="0" w:type="auto"/>
+        <w:tblLook w:val="04A0" w:firstRow="1" w:lastRow="0" w:firstColumn="1" w:lastColumn="0" w:noHBand="0" w:noVBand="1"/>
+      </w:tblPr>
+      <w:tblGrid>
+        <w:gridCol w:w="1446"/>
+        <w:gridCol w:w="1536"/>
+        <w:gridCol w:w="1534"/>
+        <w:gridCol w:w="2121"/>
+        <w:gridCol w:w="1653"/>
+      </w:tblGrid>
+      <w:tr>
+        <w:tc>
+          <w:tcPr>
+            <w:tcW w:w="1446" w:type="dxa"/>
+          </w:tcPr>
+          <w:p>
+            <w:pPr>
+              <w:rPr>
+                <w:u w:val="single"/>
+              </w:rPr>
+            </w:pPr>
+            <w:r>
+              <w:rPr>
+                <w:u w:val="single"/>
+              </w:rPr>
+              <w:t>Event_ID</w:t>
+            </w:r>
+          </w:p>
+        </w:tc>
+        <w:tc>
+          <w:tcPr>
+            <w:tcW w:w="1536" w:type="dxa"/>
+          </w:tcPr>
+          <w:p>
+            <w:r>
+              <w:t>Event_date</w:t>
+            </w:r>
+          </w:p>
+        </w:tc>
+        <w:tc>
+          <w:tcPr>
+            <w:tcW w:w="1534" w:type="dxa"/>
+          </w:tcPr>
+          <w:p>
+            <w:r>
+              <w:t>Event_time</w:t>
+            </w:r>
+          </w:p>
+        </w:tc>
+        <w:tc>
+          <w:tcPr>
+            <w:tcW w:w="2121" w:type="dxa"/>
+          </w:tcPr>
+          <w:p>
+            <w:r>
+              <w:rPr>
+                <w:color w:val="FF0000"/>
+              </w:rPr>
+              <w:t>Event_m</w:t>
+            </w:r>
+            <w:r>
+              <w:rPr>
+                <w:color w:val="FF0000"/>
+              </w:rPr>
+              <w:t>anager_ID</w:t>
+            </w:r>
+          </w:p>
+        </w:tc>
+        <w:tc>
+          <w:tcPr>
+            <w:tcW w:w="1653" w:type="dxa"/>
+          </w:tcPr>
+          <w:p>
+            <w:r>
+              <w:t>Event_deposit</w:t>
+            </w:r>
+          </w:p>
+        </w:tc>
+      </w:tr>
+    </w:tbl>
+    <w:p>
+      <w:r>
+        <w:t>Event_manager_ID is a FK referencing to the Management.EmployeeID.</w:t>
+      </w:r>
+    </w:p>
+    <w:p/>
+    <w:p>
+      <w:pPr>
+        <w:pStyle w:val="ListParagraph"/>
+        <w:ind w:left="480" w:firstLineChars="0" w:firstLine="0"/>
+      </w:pPr>
+      <w:r>
+        <w:lastRenderedPageBreak/>
+        <w:t>Client:</w:t>
+      </w:r>
+    </w:p>
+    <w:tbl>
+      <w:tblPr>
+        <w:tblStyle w:val="TableGrid"/>
+        <w:tblW w:w="0" w:type="auto"/>
+        <w:tblLook w:val="04A0" w:firstRow="1" w:lastRow="0" w:firstColumn="1" w:lastColumn="0" w:noHBand="0" w:noVBand="1"/>
+      </w:tblPr>
+      <w:tblGrid>
+        <w:gridCol w:w="8290"/>
+      </w:tblGrid>
+      <w:tr>
+        <w:tc>
+          <w:tcPr>
+            <w:tcW w:w="8290" w:type="dxa"/>
+          </w:tcPr>
+          <w:p>
+            <w:r>
+              <w:t>Customer_ID</w:t>
+            </w:r>
+          </w:p>
+        </w:tc>
+      </w:tr>
+    </w:tbl>
+    <w:p/>
+    <w:p>
+      <w:pPr>
+        <w:pStyle w:val="ListParagraph"/>
+        <w:ind w:left="480" w:firstLineChars="0" w:firstLine="0"/>
+      </w:pPr>
+      <w:r>
+        <w:t>Organization:</w:t>
+      </w:r>
+    </w:p>
+    <w:tbl>
+      <w:tblPr>
+        <w:tblStyle w:val="TableGrid"/>
+        <w:tblW w:w="0" w:type="auto"/>
+        <w:tblLook w:val="04A0" w:firstRow="1" w:lastRow="0" w:firstColumn="1" w:lastColumn="0" w:noHBand="0" w:noVBand="1"/>
+      </w:tblPr>
+      <w:tblGrid>
+        <w:gridCol w:w="4145"/>
+      </w:tblGrid>
+      <w:tr>
+        <w:tc>
+          <w:tcPr>
+            <w:tcW w:w="4145" w:type="dxa"/>
+          </w:tcPr>
+          <w:p>
+            <w:pPr>
+              <w:rPr>
+                <w:u w:val="single"/>
+              </w:rPr>
+            </w:pPr>
+            <w:r>
+              <w:rPr>
+                <w:color w:val="FF0000"/>
+                <w:u w:val="single"/>
+              </w:rPr>
+              <w:t>Customer_ID</w:t>
+            </w:r>
+          </w:p>
+        </w:tc>
+      </w:tr>
+    </w:tbl>
+    <w:p>
+      <w:r>
+        <w:t>Customer_ID is a FK referencing to the Client.</w:t>
+      </w:r>
+      <w:r>
+        <w:t xml:space="preserve"> </w:t>
+      </w:r>
+      <w:r>
+        <w:t>Customer_ID.</w:t>
+      </w:r>
+    </w:p>
+    <w:p/>
+    <w:p>
+      <w:pPr>
+        <w:pStyle w:val="ListParagraph"/>
+        <w:ind w:left="480" w:firstLineChars="0" w:firstLine="0"/>
+      </w:pPr>
+      <w:r>
+        <w:t>Individual:</w:t>
+      </w:r>
+    </w:p>
+    <w:tbl>
+      <w:tblPr>
+        <w:tblStyle w:val="TableGrid"/>
+        <w:tblW w:w="0" w:type="auto"/>
+        <w:tblLook w:val="04A0" w:firstRow="1" w:lastRow="0" w:firstColumn="1" w:lastColumn="0" w:noHBand="0" w:noVBand="1"/>
+      </w:tblPr>
+      <w:tblGrid>
+        <w:gridCol w:w="1645"/>
+        <w:gridCol w:w="1603"/>
+        <w:gridCol w:w="1886"/>
+        <w:gridCol w:w="1655"/>
+      </w:tblGrid>
+      <w:tr>
+        <w:tc>
+          <w:tcPr>
+            <w:tcW w:w="1645" w:type="dxa"/>
+          </w:tcPr>
+          <w:p>
+            <w:pPr>
+              <w:rPr>
+                <w:u w:val="single"/>
+              </w:rPr>
+            </w:pPr>
+            <w:r>
+              <w:rPr>
+                <w:color w:val="FF0000"/>
+                <w:u w:val="single"/>
+              </w:rPr>
+              <w:t>Customer_ID</w:t>
+            </w:r>
+          </w:p>
+        </w:tc>
+        <w:tc>
+          <w:tcPr>
+            <w:tcW w:w="1603" w:type="dxa"/>
+          </w:tcPr>
+          <w:p>
+            <w:r>
+              <w:t>Birthdate</w:t>
+            </w:r>
+          </w:p>
+        </w:tc>
+        <w:tc>
+          <w:tcPr>
+            <w:tcW w:w="1886" w:type="dxa"/>
+          </w:tcPr>
+          <w:p>
+            <w:r>
+              <w:t>Individual_name</w:t>
+            </w:r>
+          </w:p>
+        </w:tc>
+        <w:tc>
+          <w:tcPr>
+            <w:tcW w:w="1655" w:type="dxa"/>
+          </w:tcPr>
+          <w:p>
+            <w:r>
+              <w:t>Individual_sex</w:t>
+            </w:r>
+          </w:p>
+        </w:tc>
+      </w:tr>
+    </w:tbl>
+    <w:p>
+      <w:r>
+        <w:t>Customer_ID is a FK referencing to the Client.</w:t>
+      </w:r>
+      <w:r>
+        <w:t xml:space="preserve"> </w:t>
+      </w:r>
+      <w:r>
+        <w:t>Customer_ID.</w:t>
+      </w:r>
+    </w:p>
+    <w:p>
+      <w:pPr>
+        <w:pBdr>
+          <w:bottom w:val="single" w:sz="12" w:space="1" w:color="auto"/>
+        </w:pBdr>
+      </w:pPr>
+    </w:p>
+    <w:p>
+      <w:pPr>
+        <w:pStyle w:val="ListParagraph"/>
+        <w:ind w:left="480" w:firstLineChars="0" w:firstLine="0"/>
+      </w:pPr>
+      <w:r>
+        <w:t>Membership:</w:t>
+      </w:r>
+    </w:p>
+    <w:tbl>
+      <w:tblPr>
+        <w:tblStyle w:val="TableGrid"/>
+        <w:tblW w:w="0" w:type="auto"/>
+        <w:tblLook w:val="04A0" w:firstRow="1" w:lastRow="0" w:firstColumn="1" w:lastColumn="0" w:noHBand="0" w:noVBand="1"/>
+      </w:tblPr>
+      <w:tblGrid>
+        <w:gridCol w:w="8290"/>
+      </w:tblGrid>
+      <w:tr>
+        <w:tc>
+          <w:tcPr>
+            <w:tcW w:w="8290" w:type="dxa"/>
+          </w:tcPr>
+          <w:p>
+            <w:pPr>
+              <w:rPr>
+                <w:u w:val="single"/>
+              </w:rPr>
+            </w:pPr>
+            <w:r>
+              <w:rPr>
+                <w:u w:val="single"/>
+              </w:rPr>
+              <w:t>Membership_number</w:t>
+            </w:r>
+          </w:p>
+        </w:tc>
+      </w:tr>
+    </w:tbl>
+    <w:p/>
+    <w:p>
+      <w:pPr>
+        <w:pStyle w:val="ListParagraph"/>
+        <w:ind w:left="480" w:firstLineChars="0" w:firstLine="0"/>
+      </w:pPr>
+      <w:r>
+        <w:t>Room:</w:t>
+      </w:r>
+    </w:p>
+    <w:tbl>
+      <w:tblPr>
+        <w:tblStyle w:val="TableGrid"/>
+        <w:tblW w:w="0" w:type="auto"/>
+        <w:tblLook w:val="04A0" w:firstRow="1" w:lastRow="0" w:firstColumn="1" w:lastColumn="0" w:noHBand="0" w:noVBand="1"/>
+      </w:tblPr>
+      <w:tblGrid>
+        <w:gridCol w:w="2072"/>
+        <w:gridCol w:w="2072"/>
+        <w:gridCol w:w="2073"/>
+        <w:gridCol w:w="2073"/>
+      </w:tblGrid>
+      <w:tr>
+        <w:tc>
+          <w:tcPr>
+            <w:tcW w:w="2072" w:type="dxa"/>
+          </w:tcPr>
+          <w:p>
+            <w:pPr>
+              <w:rPr>
+                <w:u w:val="single"/>
+              </w:rPr>
+            </w:pPr>
+            <w:r>
+              <w:rPr>
+                <w:u w:val="single"/>
+              </w:rPr>
+              <w:t>Room_number</w:t>
+            </w:r>
+          </w:p>
+        </w:tc>
+        <w:tc>
+          <w:tcPr>
+            <w:tcW w:w="2072" w:type="dxa"/>
+          </w:tcPr>
+          <w:p>
+            <w:r>
+              <w:t>Bed_type</w:t>
+            </w:r>
+          </w:p>
+        </w:tc>
+        <w:tc>
+          <w:tcPr>
+            <w:tcW w:w="2073" w:type="dxa"/>
+          </w:tcPr>
+          <w:p>
+            <w:r>
+              <w:t>Room_type</w:t>
+            </w:r>
+          </w:p>
+        </w:tc>
+        <w:tc>
+          <w:tcPr>
+            <w:tcW w:w="2073" w:type="dxa"/>
+          </w:tcPr>
+          <w:p>
+            <w:r>
+              <w:t>Per_night_price</w:t>
+            </w:r>
+          </w:p>
+        </w:tc>
+      </w:tr>
+    </w:tbl>
+    <w:p/>
+    <w:p>
+      <w:pPr>
+        <w:pStyle w:val="ListParagraph"/>
+        <w:ind w:left="480" w:firstLineChars="0" w:firstLine="0"/>
+      </w:pPr>
+      <w:r>
+        <w:t>Clear:</w:t>
+      </w:r>
+    </w:p>
+    <w:tbl>
+      <w:tblPr>
+        <w:tblStyle w:val="TableGrid"/>
+        <w:tblW w:w="0" w:type="auto"/>
+        <w:tblLook w:val="04A0" w:firstRow="1" w:lastRow="0" w:firstColumn="1" w:lastColumn="0" w:noHBand="0" w:noVBand="1"/>
+      </w:tblPr>
+      <w:tblGrid>
+        <w:gridCol w:w="1655"/>
+        <w:gridCol w:w="1740"/>
+        <w:gridCol w:w="1635"/>
+        <w:gridCol w:w="1636"/>
+      </w:tblGrid>
+      <w:tr>
+        <w:tc>
+          <w:tcPr>
+            <w:tcW w:w="1655" w:type="dxa"/>
+          </w:tcPr>
+          <w:p>
+            <w:pPr>
+              <w:rPr>
+                <w:u w:val="single"/>
+              </w:rPr>
+            </w:pPr>
+            <w:r>
+              <w:rPr>
+                <w:color w:val="FF0000"/>
+                <w:u w:val="single"/>
+              </w:rPr>
+              <w:t>Employee_ID</w:t>
+            </w:r>
+          </w:p>
+        </w:tc>
+        <w:tc>
+          <w:tcPr>
+            <w:tcW w:w="1740" w:type="dxa"/>
+          </w:tcPr>
+          <w:p>
+            <w:pPr>
+              <w:rPr>
+                <w:u w:val="single"/>
+              </w:rPr>
+            </w:pPr>
+            <w:r>
+              <w:rPr>
+                <w:color w:val="FF0000"/>
+                <w:u w:val="single"/>
+              </w:rPr>
+              <w:t>Room_number</w:t>
+            </w:r>
+          </w:p>
+        </w:tc>
+        <w:tc>
+          <w:tcPr>
+            <w:tcW w:w="1635" w:type="dxa"/>
+          </w:tcPr>
+          <w:p>
+            <w:r>
+              <w:t>Date</w:t>
+            </w:r>
+          </w:p>
+        </w:tc>
+        <w:tc>
+          <w:tcPr>
+            <w:tcW w:w="1636" w:type="dxa"/>
+          </w:tcPr>
+          <w:p>
+            <w:r>
+              <w:t>Time</w:t>
+            </w:r>
+          </w:p>
+        </w:tc>
+      </w:tr>
+    </w:tbl>
+    <w:p>
+      <w:r>
+        <w:t>Employee_ID is a FK referencing to the Housekeeping.EmployeeID.</w:t>
+      </w:r>
+    </w:p>
+    <w:p>
+      <w:r>
+        <w:t>Room_number is a FK referencing to the Room. Room_number</w:t>
+      </w:r>
+    </w:p>
+    <w:p/>
+    <w:p>
+      <w:pPr>
+        <w:pStyle w:val="ListParagraph"/>
+        <w:ind w:left="480" w:firstLineChars="0" w:firstLine="0"/>
+      </w:pPr>
+      <w:r>
+        <w:t>Check_out_bill:</w:t>
+      </w:r>
+    </w:p>
+    <w:tbl>
+      <w:tblPr>
+        <w:tblStyle w:val="TableGrid"/>
+        <w:tblW w:w="0" w:type="auto"/>
+        <w:tblLook w:val="04A0" w:firstRow="1" w:lastRow="0" w:firstColumn="1" w:lastColumn="0" w:noHBand="0" w:noVBand="1"/>
+      </w:tblPr>
+      <w:tblGrid>
+        <w:gridCol w:w="1178"/>
+        <w:gridCol w:w="1051"/>
+        <w:gridCol w:w="1711"/>
+        <w:gridCol w:w="1963"/>
+        <w:gridCol w:w="1143"/>
+        <w:gridCol w:w="1244"/>
+      </w:tblGrid>
+      <w:tr>
+        <w:tc>
+          <w:tcPr>
+            <w:tcW w:w="1178" w:type="dxa"/>
+          </w:tcPr>
+          <w:p>
+            <w:pPr>
+              <w:rPr>
+                <w:color w:val="FF0000"/>
+                <w:u w:val="single"/>
+              </w:rPr>
+            </w:pPr>
+            <w:r>
+              <w:rPr>
+                <w:color w:val="FF0000"/>
+                <w:u w:val="single"/>
+              </w:rPr>
+              <w:t>Room_number</w:t>
+            </w:r>
+          </w:p>
+        </w:tc>
+        <w:tc>
+          <w:tcPr>
+            <w:tcW w:w="1051" w:type="dxa"/>
+          </w:tcPr>
+          <w:p>
+            <w:pPr>
+              <w:rPr>
+                <w:color w:val="FF0000"/>
+                <w:u w:val="single"/>
+              </w:rPr>
+            </w:pPr>
+            <w:r>
+              <w:rPr>
+                <w:color w:val="FF0000"/>
+                <w:u w:val="single"/>
+              </w:rPr>
+              <w:t>Customer_ID</w:t>
+            </w:r>
+          </w:p>
+        </w:tc>
+        <w:tc>
+          <w:tcPr>
+            <w:tcW w:w="1711" w:type="dxa"/>
+          </w:tcPr>
+          <w:p>
+            <w:r>
+              <w:t>Check_out_bill_amount</w:t>
+            </w:r>
+          </w:p>
+        </w:tc>
+        <w:tc>
+          <w:tcPr>
+            <w:tcW w:w="1963" w:type="dxa"/>
+          </w:tcPr>
+          <w:p>
+            <w:r>
+              <w:t>Check_out_bill_issued_date</w:t>
+            </w:r>
+          </w:p>
+        </w:tc>
+        <w:tc>
+          <w:tcPr>
+            <w:tcW w:w="1143" w:type="dxa"/>
+          </w:tcPr>
+          <w:p>
+            <w:r>
+              <w:t>Check_in_date</w:t>
+            </w:r>
+          </w:p>
+        </w:tc>
+        <w:tc>
+          <w:tcPr>
+            <w:tcW w:w="1244" w:type="dxa"/>
+          </w:tcPr>
+          <w:p>
+            <w:r>
+              <w:t>Check_out_date</w:t>
+            </w:r>
+          </w:p>
+        </w:tc>
+      </w:tr>
+    </w:tbl>
+    <w:p>
+      <w:r>
+        <w:t>Room_number is a FK referencing to the Room. Room_number.</w:t>
+      </w:r>
+    </w:p>
+    <w:p>
+      <w:r>
+        <w:t>Customer_ID is a FK referencing to the Individual. Customer_ID.</w:t>
+      </w:r>
+    </w:p>
+    <w:p>
+      <w:pPr>
+        <w:tabs>
+          <w:tab w:val="left" w:pos="4792"/>
+        </w:tabs>
+      </w:pPr>
+      <w:r>
+        <w:tab/>
+      </w:r>
+    </w:p>
+    <w:p>
+      <w:pPr>
+        <w:pStyle w:val="ListParagraph"/>
+        <w:ind w:left="480" w:firstLineChars="0" w:firstLine="0"/>
+      </w:pPr>
+      <w:r>
+        <w:t>Has:</w:t>
+      </w:r>
+    </w:p>
+    <w:tbl>
+      <w:tblPr>
+        <w:tblStyle w:val="TableGrid"/>
+        <w:tblW w:w="0" w:type="auto"/>
+        <w:tblLook w:val="04A0" w:firstRow="1" w:lastRow="0" w:firstColumn="1" w:lastColumn="0" w:noHBand="0" w:noVBand="1"/>
+      </w:tblPr>
+      <w:tblGrid>
+        <w:gridCol w:w="4145"/>
+        <w:gridCol w:w="4145"/>
+      </w:tblGrid>
+      <w:tr>
+        <w:tc>
+          <w:tcPr>
+            <w:tcW w:w="4145" w:type="dxa"/>
+          </w:tcPr>
+          <w:p>
+            <w:pPr>
+              <w:rPr>
+                <w:color w:val="FF0000"/>
+                <w:u w:val="single"/>
+              </w:rPr>
+            </w:pPr>
+            <w:r>
+              <w:rPr>
+                <w:color w:val="FF0000"/>
+                <w:u w:val="single"/>
+              </w:rPr>
+              <w:t>Customer_ID</w:t>
+            </w:r>
+          </w:p>
+        </w:tc>
+        <w:tc>
+          <w:tcPr>
+            <w:tcW w:w="4145" w:type="dxa"/>
+          </w:tcPr>
+          <w:p>
+            <w:pPr>
+              <w:rPr>
+                <w:color w:val="FF0000"/>
+                <w:u w:val="single"/>
+              </w:rPr>
+            </w:pPr>
+            <w:r>
+              <w:rPr>
+                <w:color w:val="FF0000"/>
+                <w:u w:val="single"/>
+              </w:rPr>
+              <w:t>Membership_number</w:t>
+            </w:r>
+          </w:p>
+        </w:tc>
+      </w:tr>
+    </w:tbl>
+    <w:p>
+      <w:r>
+        <w:t>Customer_ID is a FK referencing to the Individual. Customer_ID.</w:t>
+      </w:r>
+    </w:p>
+    <w:p>
+      <w:r>
+        <w:t xml:space="preserve">Membership_number is a FK referencing to the Membership. </w:t>
+      </w:r>
+      <w:r>
+        <w:lastRenderedPageBreak/>
+        <w:t>Membership_number.</w:t>
+      </w:r>
+    </w:p>
+    <w:p/>
+    <w:p>
+      <w:pPr>
+        <w:pStyle w:val="ListParagraph"/>
+        <w:ind w:left="480" w:firstLineChars="0" w:firstLine="0"/>
+      </w:pPr>
+      <w:r>
+        <w:t>Holds:</w:t>
+      </w:r>
+    </w:p>
+    <w:tbl>
+      <w:tblPr>
+        <w:tblStyle w:val="TableGrid"/>
+        <w:tblW w:w="0" w:type="auto"/>
+        <w:tblLook w:val="04A0" w:firstRow="1" w:lastRow="0" w:firstColumn="1" w:lastColumn="0" w:noHBand="0" w:noVBand="1"/>
+      </w:tblPr>
+      <w:tblGrid>
+        <w:gridCol w:w="4145"/>
+        <w:gridCol w:w="4145"/>
+      </w:tblGrid>
+      <w:tr>
+        <w:tc>
+          <w:tcPr>
+            <w:tcW w:w="4145" w:type="dxa"/>
+          </w:tcPr>
+          <w:p>
+            <w:pPr>
+              <w:rPr>
+                <w:color w:val="FF0000"/>
+                <w:u w:val="single"/>
+              </w:rPr>
+            </w:pPr>
+            <w:r>
+              <w:rPr>
+                <w:color w:val="FF0000"/>
+                <w:u w:val="single"/>
+              </w:rPr>
+              <w:t>Event_ID</w:t>
+            </w:r>
+          </w:p>
+        </w:tc>
+        <w:tc>
+          <w:tcPr>
+            <w:tcW w:w="4145" w:type="dxa"/>
+          </w:tcPr>
+          <w:p>
+            <w:pPr>
+              <w:rPr>
+                <w:color w:val="FF0000"/>
+                <w:u w:val="single"/>
+              </w:rPr>
+            </w:pPr>
+            <w:r>
+              <w:rPr>
+                <w:color w:val="FF0000"/>
+                <w:u w:val="single"/>
+              </w:rPr>
+              <w:t>Customer_ID</w:t>
+            </w:r>
+          </w:p>
+        </w:tc>
+      </w:tr>
+    </w:tbl>
+    <w:p>
+      <w:r>
+        <w:t>Event_ID is a FK referencing to the Event.Event_ID.</w:t>
+      </w:r>
+    </w:p>
+    <w:p>
+      <w:r>
+        <w:t>Customer_ID is a FK referencing to the Organization.Customer_ID.</w:t>
+      </w:r>
+    </w:p>
+    <w:p/>
+    <w:p>
+      <w:pPr>
+        <w:pStyle w:val="ListParagraph"/>
+        <w:ind w:left="480" w:firstLineChars="0" w:firstLine="0"/>
+      </w:pPr>
+      <w:r>
+        <w:t>Serve:</w:t>
+      </w:r>
+    </w:p>
+    <w:tbl>
+      <w:tblPr>
+        <w:tblStyle w:val="TableGrid"/>
+        <w:tblW w:w="0" w:type="auto"/>
+        <w:tblLook w:val="04A0" w:firstRow="1" w:lastRow="0" w:firstColumn="1" w:lastColumn="0" w:noHBand="0" w:noVBand="1"/>
+      </w:tblPr>
+      <w:tblGrid>
+        <w:gridCol w:w="2072"/>
+        <w:gridCol w:w="2072"/>
+        <w:gridCol w:w="2073"/>
+        <w:gridCol w:w="2073"/>
+      </w:tblGrid>
+      <w:tr>
+        <w:tc>
+          <w:tcPr>
+            <w:tcW w:w="2072" w:type="dxa"/>
+          </w:tcPr>
+          <w:p>
+            <w:pPr>
+              <w:rPr>
+                <w:color w:val="FF0000"/>
+                <w:u w:val="single"/>
+              </w:rPr>
+            </w:pPr>
+            <w:r>
+              <w:rPr>
+                <w:color w:val="FF0000"/>
+                <w:u w:val="single"/>
+              </w:rPr>
+              <w:t>Event_ID</w:t>
+            </w:r>
+          </w:p>
+        </w:tc>
+        <w:tc>
+          <w:tcPr>
+            <w:tcW w:w="2072" w:type="dxa"/>
+          </w:tcPr>
+          <w:p>
+            <w:pPr>
+              <w:rPr>
+                <w:color w:val="FF0000"/>
+                <w:u w:val="single"/>
+              </w:rPr>
+            </w:pPr>
+            <w:r>
+              <w:rPr>
+                <w:color w:val="FF0000"/>
+                <w:u w:val="single"/>
+              </w:rPr>
+              <w:t>Employee_ID</w:t>
+            </w:r>
+          </w:p>
+        </w:tc>
+        <w:tc>
+          <w:tcPr>
+            <w:tcW w:w="2073" w:type="dxa"/>
+          </w:tcPr>
+          <w:p>
+            <w:r>
+              <w:t>On_call_speaker</w:t>
+            </w:r>
+          </w:p>
+        </w:tc>
+        <w:tc>
+          <w:tcPr>
+            <w:tcW w:w="2073" w:type="dxa"/>
+          </w:tcPr>
+          <w:p>
+            <w:r>
+              <w:t>On-call_number</w:t>
+            </w:r>
+          </w:p>
+        </w:tc>
+      </w:tr>
+    </w:tbl>
+    <w:p>
+      <w:r>
+        <w:t>Event_ID is a FK referencing to the Event.Event_ID.</w:t>
+      </w:r>
+    </w:p>
+    <w:p>
+      <w:r>
+        <w:t>Employee_ID is a FK referencing to the Employee.Employee_ID.</w:t>
+      </w:r>
+    </w:p>
+    <w:p/>
+    <w:p>
+      <w:pPr>
+        <w:pStyle w:val="ListParagraph"/>
+        <w:ind w:left="480" w:firstLineChars="0" w:firstLine="0"/>
+      </w:pPr>
+      <w:r>
+        <w:t>Bill_event_payment:</w:t>
+      </w:r>
+    </w:p>
+    <w:tbl>
+      <w:tblPr>
+        <w:tblStyle w:val="TableGrid"/>
+        <w:tblW w:w="0" w:type="auto"/>
+        <w:tblLook w:val="04A0" w:firstRow="1" w:lastRow="0" w:firstColumn="1" w:lastColumn="0" w:noHBand="0" w:noVBand="1"/>
+      </w:tblPr>
+      <w:tblGrid>
+        <w:gridCol w:w="1343"/>
+        <w:gridCol w:w="1313"/>
+        <w:gridCol w:w="629"/>
+        <w:gridCol w:w="646"/>
+        <w:gridCol w:w="2612"/>
+        <w:gridCol w:w="1747"/>
+      </w:tblGrid>
+      <w:tr>
+        <w:trPr>
+          <w:trHeight w:val="409"/>
+        </w:trPr>
+        <w:tc>
+          <w:tcPr>
+            <w:tcW w:w="0" w:type="auto"/>
+          </w:tcPr>
+          <w:p>
+            <w:pPr>
+              <w:rPr>
+                <w:color w:val="FFC000"/>
+              </w:rPr>
+            </w:pPr>
+            <w:r>
+              <w:rPr>
+                <w:color w:val="FF0000"/>
+                <w:u w:val="single"/>
+              </w:rPr>
+              <w:t>Customer_ID</w:t>
+            </w:r>
+          </w:p>
+        </w:tc>
+        <w:tc>
+          <w:tcPr>
+            <w:tcW w:w="0" w:type="auto"/>
+          </w:tcPr>
+          <w:p>
+            <w:pPr>
+              <w:rPr>
+                <w:color w:val="FFC000"/>
+              </w:rPr>
+            </w:pPr>
+            <w:r>
+              <w:rPr>
+                <w:u w:val="single"/>
+              </w:rPr>
+              <w:t>Event_bill_ID</w:t>
+            </w:r>
+          </w:p>
+        </w:tc>
+        <w:tc>
+          <w:tcPr>
+            <w:tcW w:w="0" w:type="auto"/>
+          </w:tcPr>
+          <w:p>
+            <w:r>
+              <w:t>Date</w:t>
+            </w:r>
+          </w:p>
+        </w:tc>
+        <w:tc>
+          <w:tcPr>
+            <w:tcW w:w="0" w:type="auto"/>
+          </w:tcPr>
+          <w:p>
+            <w:r>
+              <w:t>Time</w:t>
+            </w:r>
+          </w:p>
+        </w:tc>
+        <w:tc>
+          <w:tcPr>
+            <w:tcW w:w="0" w:type="auto"/>
+          </w:tcPr>
+          <w:p>
+            <w:r>
+              <w:t>Amount_of_event_payment</w:t>
+            </w:r>
+          </w:p>
+        </w:tc>
+        <w:tc>
+          <w:tcPr>
+            <w:tcW w:w="0" w:type="auto"/>
+          </w:tcPr>
+          <w:p>
+            <w:r>
+              <w:t>Date_of_payment</w:t>
+            </w:r>
+          </w:p>
+        </w:tc>
+      </w:tr>
+    </w:tbl>
+    <w:p>
+      <w:r>
+        <w:t>Customer_ID is a FK referencing to the Organization.Customer_ID.</w:t>
+      </w:r>
+    </w:p>
+    <w:p>
+      <w:pPr>
+        <w:rPr>
+          <w:color w:val="FFC000"/>
+        </w:rPr>
+      </w:pPr>
+    </w:p>
+    <w:p>
+      <w:pPr>
+        <w:pStyle w:val="ListParagraph"/>
+        <w:ind w:left="480" w:firstLineChars="0" w:firstLine="0"/>
+      </w:pPr>
+      <w:r>
+        <w:t>Direct_bill_account:</w:t>
+      </w:r>
+    </w:p>
+    <w:tbl>
+      <w:tblPr>
+        <w:tblStyle w:val="TableGrid"/>
+        <w:tblW w:w="0" w:type="auto"/>
+        <w:tblLook w:val="04A0" w:firstRow="1" w:lastRow="0" w:firstColumn="1" w:lastColumn="0" w:noHBand="0" w:noVBand="1"/>
+      </w:tblPr>
+      <w:tblGrid>
+        <w:gridCol w:w="4145"/>
+        <w:gridCol w:w="4145"/>
+      </w:tblGrid>
+      <w:tr>
+        <w:tc>
+          <w:tcPr>
+            <w:tcW w:w="4145" w:type="dxa"/>
+          </w:tcPr>
+          <w:p>
+            <w:pPr>
+              <w:rPr>
+                <w:u w:val="single"/>
+              </w:rPr>
+            </w:pPr>
+            <w:r>
+              <w:rPr>
+                <w:color w:val="FF0000"/>
+                <w:u w:val="single"/>
+              </w:rPr>
+              <w:t>Customer_ID</w:t>
+            </w:r>
+          </w:p>
+        </w:tc>
+        <w:tc>
+          <w:tcPr>
+            <w:tcW w:w="4145" w:type="dxa"/>
+          </w:tcPr>
+          <w:p>
+            <w:pPr>
+              <w:rPr>
+                <w:u w:val="single"/>
+              </w:rPr>
+            </w:pPr>
+            <w:r>
+              <w:rPr>
+                <w:u w:val="single"/>
+              </w:rPr>
+              <w:t>Direct_bill_account</w:t>
+            </w:r>
+          </w:p>
+        </w:tc>
+      </w:tr>
+    </w:tbl>
+    <w:p>
+      <w:r>
+        <w:t>Customer_ID is a FK referencing to the Organization.Customer_ID.</w:t>
+      </w:r>
+    </w:p>
+    <w:p/>
+    <w:p>
+      <w:pPr>
+        <w:pStyle w:val="ListParagraph"/>
+        <w:ind w:left="480" w:firstLineChars="0" w:firstLine="0"/>
+      </w:pPr>
+      <w:r>
+        <w:t>Phone:</w:t>
+      </w:r>
+    </w:p>
+    <w:tbl>
+      <w:tblPr>
+        <w:tblStyle w:val="TableGrid"/>
+        <w:tblW w:w="0" w:type="auto"/>
+        <w:tblLook w:val="04A0" w:firstRow="1" w:lastRow="0" w:firstColumn="1" w:lastColumn="0" w:noHBand="0" w:noVBand="1"/>
+      </w:tblPr>
+      <w:tblGrid>
+        <w:gridCol w:w="4145"/>
+        <w:gridCol w:w="4145"/>
+      </w:tblGrid>
+      <w:tr>
+        <w:tc>
+          <w:tcPr>
+            <w:tcW w:w="4145" w:type="dxa"/>
+          </w:tcPr>
+          <w:p>
+            <w:pPr>
+              <w:rPr>
+                <w:u w:val="single"/>
+              </w:rPr>
+            </w:pPr>
+            <w:r>
+              <w:rPr>
+                <w:color w:val="FF0000"/>
+                <w:u w:val="single"/>
+              </w:rPr>
+              <w:t>Customer_ID</w:t>
+            </w:r>
+          </w:p>
+        </w:tc>
+        <w:tc>
+          <w:tcPr>
+            <w:tcW w:w="4145" w:type="dxa"/>
+          </w:tcPr>
+          <w:p>
+            <w:pPr>
+              <w:rPr>
+                <w:u w:val="single"/>
+              </w:rPr>
+            </w:pPr>
+            <w:r>
+              <w:rPr>
+                <w:u w:val="single"/>
+              </w:rPr>
+              <w:t>Phone</w:t>
+            </w:r>
+          </w:p>
+        </w:tc>
+      </w:tr>
+    </w:tbl>
+    <w:p>
+      <w:r>
+        <w:t>Customer_ID is a FK referencing to the Individual.Customer_ID.</w:t>
+      </w:r>
+    </w:p>
+    <w:p/>
+    <w:p>
+      <w:pPr>
+        <w:pStyle w:val="ListParagraph"/>
+        <w:ind w:left="480" w:firstLineChars="0" w:firstLine="0"/>
+      </w:pPr>
+      <w:r>
+        <w:t>Check_out_payment_ID:</w:t>
+      </w:r>
+    </w:p>
+    <w:tbl>
+      <w:tblPr>
+        <w:tblStyle w:val="TableGrid"/>
+        <w:tblW w:w="0" w:type="auto"/>
+        <w:tblLook w:val="04A0" w:firstRow="1" w:lastRow="0" w:firstColumn="1" w:lastColumn="0" w:noHBand="0" w:noVBand="1"/>
+      </w:tblPr>
+      <w:tblGrid>
+        <w:gridCol w:w="1477"/>
+        <w:gridCol w:w="1669"/>
+        <w:gridCol w:w="1187"/>
+        <w:gridCol w:w="1190"/>
+        <w:gridCol w:w="2767"/>
+      </w:tblGrid>
+      <w:tr>
+        <w:tc>
+          <w:tcPr>
+            <w:tcW w:w="1477" w:type="dxa"/>
+          </w:tcPr>
+          <w:p>
+            <w:pPr>
+              <w:rPr>
+                <w:color w:val="FF0000"/>
+                <w:u w:val="single"/>
+              </w:rPr>
+            </w:pPr>
+            <w:r>
+              <w:rPr>
+                <w:color w:val="FF0000"/>
+                <w:u w:val="single"/>
+              </w:rPr>
+              <w:t>Customer_ID</w:t>
+            </w:r>
+          </w:p>
+        </w:tc>
+        <w:tc>
+          <w:tcPr>
+            <w:tcW w:w="1669" w:type="dxa"/>
+          </w:tcPr>
+          <w:p>
+            <w:pPr>
+              <w:rPr>
+                <w:color w:val="FF0000"/>
+                <w:u w:val="single"/>
+              </w:rPr>
+            </w:pPr>
+            <w:r>
+              <w:rPr>
+                <w:color w:val="FF0000"/>
+                <w:u w:val="single"/>
+              </w:rPr>
+              <w:t>Room_number</w:t>
+            </w:r>
+          </w:p>
+        </w:tc>
+        <w:tc>
+          <w:tcPr>
+            <w:tcW w:w="1187" w:type="dxa"/>
+          </w:tcPr>
+          <w:p>
+            <w:pPr>
+              <w:rPr>
+                <w:u w:val="single"/>
+              </w:rPr>
+            </w:pPr>
+            <w:r>
+              <w:rPr>
+                <w:u w:val="single"/>
+              </w:rPr>
+              <w:t>COP_time</w:t>
+            </w:r>
+          </w:p>
+        </w:tc>
+        <w:tc>
+          <w:tcPr>
+            <w:tcW w:w="1190" w:type="dxa"/>
+          </w:tcPr>
+          <w:p>
+            <w:pPr>
+              <w:rPr>
+                <w:u w:val="single"/>
+              </w:rPr>
+            </w:pPr>
+            <w:r>
+              <w:rPr>
+                <w:u w:val="single"/>
+              </w:rPr>
+              <w:t>COP_date</w:t>
+            </w:r>
+          </w:p>
+        </w:tc>
+        <w:tc>
+          <w:tcPr>
+            <w:tcW w:w="2767" w:type="dxa"/>
+          </w:tcPr>
+          <w:p>
+            <w:r>
+              <w:t>COP_amount_of_payment</w:t>
+            </w:r>
+          </w:p>
+        </w:tc>
+      </w:tr>
+    </w:tbl>
+    <w:p>
+      <w:r>
+        <w:t>Customer_ID is a FK referencing to the Individual.Customer_ID.</w:t>
+      </w:r>
+    </w:p>
+    <w:p>
+      <w:r>
+        <w:t>Room_number is a FK referencing to the Room.Room_number.</w:t>
+      </w:r>
+    </w:p>
+    <w:p/>
+    <w:p>
+      <w:pPr>
+        <w:pStyle w:val="ListParagraph"/>
+        <w:ind w:left="480" w:firstLineChars="0" w:firstLine="0"/>
+      </w:pPr>
+      <w:r>
+        <w:t>Check_in:</w:t>
+      </w:r>
+    </w:p>
+    <w:tbl>
+      <w:tblPr>
+        <w:tblStyle w:val="TableGrid"/>
+        <w:tblW w:w="0" w:type="auto"/>
+        <w:tblLook w:val="04A0" w:firstRow="1" w:lastRow="0" w:firstColumn="1" w:lastColumn="0" w:noHBand="0" w:noVBand="1"/>
+      </w:tblPr>
+      <w:tblGrid>
+        <w:gridCol w:w="1056"/>
+        <w:gridCol w:w="1063"/>
+        <w:gridCol w:w="1183"/>
+        <w:gridCol w:w="1149"/>
+        <w:gridCol w:w="799"/>
+        <w:gridCol w:w="1147"/>
+        <w:gridCol w:w="708"/>
+        <w:gridCol w:w="1185"/>
+      </w:tblGrid>
+      <w:tr>
+        <w:tc>
+          <w:tcPr>
+            <w:tcW w:w="1107" w:type="dxa"/>
+          </w:tcPr>
+          <w:p>
+            <w:pPr>
+              <w:rPr>
+                <w:color w:val="FF0000"/>
+                <w:u w:val="single"/>
+              </w:rPr>
+            </w:pPr>
+            <w:r>
+              <w:rPr>
+                <w:color w:val="FF0000"/>
+                <w:u w:val="single"/>
+              </w:rPr>
+              <w:lastRenderedPageBreak/>
+              <w:t>Customer_ID</w:t>
+            </w:r>
+          </w:p>
+        </w:tc>
+        <w:tc>
+          <w:tcPr>
+            <w:tcW w:w="1115" w:type="dxa"/>
+          </w:tcPr>
+          <w:p>
+            <w:pPr>
+              <w:rPr>
+                <w:color w:val="FF0000"/>
+                <w:u w:val="single"/>
+              </w:rPr>
+            </w:pPr>
+            <w:r>
+              <w:rPr>
+                <w:color w:val="FF0000"/>
+                <w:u w:val="single"/>
+              </w:rPr>
+              <w:t>Employee_ID</w:t>
+            </w:r>
+          </w:p>
+        </w:tc>
+        <w:tc>
+          <w:tcPr>
+            <w:tcW w:w="848" w:type="dxa"/>
+          </w:tcPr>
+          <w:p>
+            <w:pPr>
+              <w:rPr>
+                <w:color w:val="FF0000"/>
+                <w:u w:val="single"/>
+              </w:rPr>
+            </w:pPr>
+            <w:r>
+              <w:rPr>
+                <w:color w:val="FF0000"/>
+                <w:u w:val="single"/>
+              </w:rPr>
+              <w:t>Room_</w:t>
+            </w:r>
+            <w:r>
+              <w:rPr>
+                <w:color w:val="FF0000"/>
+                <w:u w:val="single"/>
+              </w:rPr>
+              <w:t>number</w:t>
+            </w:r>
+          </w:p>
+        </w:tc>
+        <w:tc>
+          <w:tcPr>
+            <w:tcW w:w="1204" w:type="dxa"/>
+          </w:tcPr>
+          <w:p>
+            <w:pPr>
+              <w:rPr>
+                <w:u w:val="single"/>
+              </w:rPr>
+            </w:pPr>
+            <w:r>
+              <w:rPr>
+                <w:u w:val="single"/>
+              </w:rPr>
+              <w:t>Check_in_date</w:t>
+            </w:r>
+          </w:p>
+        </w:tc>
+        <w:tc>
+          <w:tcPr>
+            <w:tcW w:w="834" w:type="dxa"/>
+          </w:tcPr>
+          <w:p>
+            <w:r>
+              <w:t>Key_type</w:t>
+            </w:r>
+          </w:p>
+        </w:tc>
+        <w:tc>
+          <w:tcPr>
+            <w:tcW w:w="1202" w:type="dxa"/>
+          </w:tcPr>
+          <w:p>
+            <w:pPr>
+              <w:rPr>
+                <w:u w:val="single"/>
+              </w:rPr>
+            </w:pPr>
+            <w:r>
+              <w:rPr>
+                <w:u w:val="single"/>
+              </w:rPr>
+              <w:t>Check_in_time</w:t>
+            </w:r>
+          </w:p>
+        </w:tc>
+        <w:tc>
+          <w:tcPr>
+            <w:tcW w:w="737" w:type="dxa"/>
+          </w:tcPr>
+          <w:p>
+            <w:r>
+              <w:t>Lounge</w:t>
+            </w:r>
+          </w:p>
+        </w:tc>
+        <w:tc>
+          <w:tcPr>
+            <w:tcW w:w="1243" w:type="dxa"/>
+          </w:tcPr>
+          <w:p>
+            <w:r>
+              <w:t>Length_of_stay</w:t>
+            </w:r>
+          </w:p>
+        </w:tc>
+      </w:tr>
+    </w:tbl>
+    <w:p>
+      <w:r>
+        <w:t>Customer_ID is a FK referencing to the Client.Customer_ID</w:t>
+      </w:r>
+      <w:r>
+        <w:t>.</w:t>
+      </w:r>
+    </w:p>
+    <w:p>
+      <w:r>
+        <w:t>Employee_ID is a FK referencing to the Receptionist.Employee_ID</w:t>
+      </w:r>
+      <w:r>
+        <w:t>.</w:t>
+      </w:r>
+    </w:p>
+    <w:p>
+      <w:r>
+        <w:t>Room_number</w:t>
+      </w:r>
+      <w:r>
+        <w:t xml:space="preserve"> is a FK referencing to the Room.</w:t>
+      </w:r>
+      <w:r>
+        <w:t>Room_number.</w:t>
+      </w:r>
+    </w:p>
+    <w:p/>
+    <w:p>
+      <w:pPr>
+        <w:pStyle w:val="ListParagraph"/>
+        <w:ind w:left="480" w:firstLineChars="0" w:firstLine="0"/>
+      </w:pPr>
+      <w:r>
+        <w:t>Bill_for_event:</w:t>
+      </w:r>
+    </w:p>
+    <w:tbl>
+      <w:tblPr>
+        <w:tblStyle w:val="TableGrid"/>
+        <w:tblW w:w="0" w:type="auto"/>
+        <w:tblLook w:val="04A0" w:firstRow="1" w:lastRow="0" w:firstColumn="1" w:lastColumn="0" w:noHBand="0" w:noVBand="1"/>
+      </w:tblPr>
+      <w:tblGrid>
+        <w:gridCol w:w="1250"/>
+        <w:gridCol w:w="1221"/>
+        <w:gridCol w:w="910"/>
+        <w:gridCol w:w="1258"/>
+        <w:gridCol w:w="1981"/>
+        <w:gridCol w:w="1670"/>
+      </w:tblGrid>
+      <w:tr>
+        <w:trPr>
+          <w:trHeight w:val="629"/>
+        </w:trPr>
+        <w:tc>
+          <w:tcPr>
+            <w:tcW w:w="0" w:type="auto"/>
+          </w:tcPr>
+          <w:p>
+            <w:pPr>
+              <w:rPr>
+                <w:u w:val="single"/>
+              </w:rPr>
+            </w:pPr>
+            <w:r>
+              <w:rPr>
+                <w:color w:val="FF0000"/>
+                <w:u w:val="single"/>
+              </w:rPr>
+              <w:t>Customer_ID</w:t>
+            </w:r>
+          </w:p>
+        </w:tc>
+        <w:tc>
+          <w:tcPr>
+            <w:tcW w:w="0" w:type="auto"/>
+          </w:tcPr>
+          <w:p>
+            <w:pPr>
+              <w:rPr>
+                <w:color w:val="FF0000"/>
+              </w:rPr>
+            </w:pPr>
+            <w:r>
+              <w:rPr>
+                <w:u w:val="single"/>
+              </w:rPr>
+              <w:t>Event_bill_ID</w:t>
+            </w:r>
+          </w:p>
+        </w:tc>
+        <w:tc>
+          <w:tcPr>
+            <w:tcW w:w="0" w:type="auto"/>
+          </w:tcPr>
+          <w:p>
+            <w:pPr>
+              <w:rPr>
+                <w:color w:val="FF0000"/>
+              </w:rPr>
+            </w:pPr>
+            <w:r>
+              <w:rPr>
+                <w:color w:val="FF0000"/>
+              </w:rPr>
+              <w:t>Event_ID</w:t>
+            </w:r>
+          </w:p>
+        </w:tc>
+        <w:tc>
+          <w:tcPr>
+            <w:tcW w:w="0" w:type="auto"/>
+          </w:tcPr>
+          <w:p>
+            <w:pPr>
+              <w:rPr>
+                <w:color w:val="FF0000"/>
+              </w:rPr>
+            </w:pPr>
+            <w:r>
+              <w:rPr>
+                <w:color w:val="FF0000"/>
+              </w:rPr>
+              <w:t>Employee_ID</w:t>
+            </w:r>
+          </w:p>
+        </w:tc>
+        <w:tc>
+          <w:tcPr>
+            <w:tcW w:w="0" w:type="auto"/>
+          </w:tcPr>
+          <w:p>
+            <w:r>
+              <w:t>Bill_event_date_issued</w:t>
+            </w:r>
+          </w:p>
+        </w:tc>
+        <w:tc>
+          <w:tcPr>
+            <w:tcW w:w="0" w:type="auto"/>
+          </w:tcPr>
+          <w:p>
+            <w:r>
+              <w:t>Bill_event_amount</w:t>
+            </w:r>
+          </w:p>
+        </w:tc>
+      </w:tr>
+    </w:tbl>
+    <w:p>
+      <w:r>
+        <w:t xml:space="preserve">Customer_ID is a FK referencing to the </w:t>
+      </w:r>
       <w:r>
         <w:t>Organization.</w:t>
       </w:r>
       <w:r>
-        <w:t>Customer_ID</w:t>
-      </w:r>
-      <w:proofErr w:type="spellEnd"/>
-      <w:r>
-        <w:t>.</w:t>
-      </w:r>
-    </w:p>
-    <w:p>
-      <w:proofErr w:type="spellStart"/>
-      <w:r>
-        <w:t>Event_ID</w:t>
-      </w:r>
-      <w:proofErr w:type="spellEnd"/>
-      <w:r>
-        <w:t xml:space="preserve"> </w:t>
-      </w:r>
-      <w:r>
-        <w:t>is a FK referencing to the</w:t>
-      </w:r>
-      <w:r>
-        <w:t xml:space="preserve"> </w:t>
-      </w:r>
-      <w:proofErr w:type="spellStart"/>
+        <w:t>Customer_ID.</w:t>
+      </w:r>
+    </w:p>
+    <w:p>
+      <w:r>
+        <w:t xml:space="preserve">Event_ID is a FK referencing to the </w:t>
+      </w:r>
       <w:r>
         <w:t>Event.</w:t>
       </w:r>
       <w:r>
-        <w:t>Event_ID</w:t>
-      </w:r>
-      <w:proofErr w:type="spellEnd"/>
-      <w:r>
-        <w:t>.</w:t>
-      </w:r>
-    </w:p>
-    <w:p>
-      <w:proofErr w:type="spellStart"/>
-      <w:r>
-        <w:t>Employee_ID</w:t>
-      </w:r>
-      <w:proofErr w:type="spellEnd"/>
-      <w:r>
-        <w:t xml:space="preserve"> </w:t>
-      </w:r>
-      <w:r>
-        <w:t>is a FK referencing to the</w:t>
-      </w:r>
-      <w:r>
-        <w:t xml:space="preserve"> </w:t>
-      </w:r>
-      <w:proofErr w:type="spellStart"/>
+        <w:t>Event_ID.</w:t>
+      </w:r>
+    </w:p>
+    <w:p>
+      <w:r>
+        <w:t xml:space="preserve">Employee_ID is a FK referencing to the </w:t>
+      </w:r>
       <w:r>
         <w:t>Accountant.</w:t>
       </w:r>
       <w:r>
-        <w:t>Employee_ID</w:t>
-      </w:r>
-      <w:proofErr w:type="spellEnd"/>
-      <w:r>
-        <w:t>.</w:t>
-      </w:r>
-    </w:p>
+        <w:t>Employee_ID.</w:t>
+      </w:r>
+    </w:p>
+    <w:p/>
     <w:sectPr>
       <w:pgSz w:w="11900" w:h="16840"/>
       <w:pgMar w:top="1440" w:right="1800" w:bottom="1440" w:left="1800" w:header="851" w:footer="992" w:gutter="0"/>
@@ -3237,8 +5993,8 @@
 </file>
 
 <file path=word/numbering.xml><?xml version="1.0" encoding="utf-8"?>
-<w:numbering xmlns:wpc="http://schemas.microsoft.com/office/word/2010/wordprocessingCanvas" xmlns:mo="http://schemas.microsoft.com/office/mac/office/2008/main" xmlns:mc="http://schemas.openxmlformats.org/markup-compatibility/2006" xmlns:mv="urn:schemas-microsoft-com:mac:vml" xmlns:o="urn:schemas-microsoft-com:office:office" xmlns:r="http://schemas.openxmlformats.org/officeDocument/2006/relationships" xmlns:m="http://schemas.openxmlformats.org/officeDocument/2006/math" xmlns:v="urn:schemas-microsoft-com:vml" xmlns:wp14="http://schemas.microsoft.com/office/word/2010/wordprocessingDrawing" xmlns:wp="http://schemas.openxmlformats.org/drawingml/2006/wordprocessingDrawing" xmlns:w10="urn:schemas-microsoft-com:office:word" xmlns:w="http://schemas.openxmlformats.org/wordprocessingml/2006/main" xmlns:w14="http://schemas.microsoft.com/office/word/2010/wordml" xmlns:w15="http://schemas.microsoft.com/office/word/2012/wordml" xmlns:wpg="http://schemas.microsoft.com/office/word/2010/wordprocessingGroup" xmlns:wpi="http://schemas.microsoft.com/office/word/2010/wordprocessingInk" xmlns:wne="http://schemas.microsoft.com/office/word/2006/wordml" xmlns:wps="http://schemas.microsoft.com/office/word/2010/wordprocessingShape" mc:Ignorable="w14 w15 wp14">
-  <w:abstractNum w:abstractNumId="0">
+<w:numbering xmlns:wpc="http://schemas.microsoft.com/office/word/2010/wordprocessingCanvas" xmlns:cx="http://schemas.microsoft.com/office/drawing/2014/chartex" xmlns:cx1="http://schemas.microsoft.com/office/drawing/2015/9/8/chartex" xmlns:cx2="http://schemas.microsoft.com/office/drawing/2015/10/21/chartex" xmlns:cx3="http://schemas.microsoft.com/office/drawing/2016/5/9/chartex" xmlns:cx4="http://schemas.microsoft.com/office/drawing/2016/5/10/chartex" xmlns:cx5="http://schemas.microsoft.com/office/drawing/2016/5/11/chartex" xmlns:cx6="http://schemas.microsoft.com/office/drawing/2016/5/12/chartex" xmlns:cx7="http://schemas.microsoft.com/office/drawing/2016/5/13/chartex" xmlns:cx8="http://schemas.microsoft.com/office/drawing/2016/5/14/chartex" xmlns:mc="http://schemas.openxmlformats.org/markup-compatibility/2006" xmlns:aink="http://schemas.microsoft.com/office/drawing/2016/ink" xmlns:am3d="http://schemas.microsoft.com/office/drawing/2017/model3d" xmlns:o="urn:schemas-microsoft-com:office:office" xmlns:r="http://schemas.openxmlformats.org/officeDocument/2006/relationships" xmlns:m="http://schemas.openxmlformats.org/officeDocument/2006/math" xmlns:v="urn:schemas-microsoft-com:vml" xmlns:wp14="http://schemas.microsoft.com/office/word/2010/wordprocessingDrawing" xmlns:wp="http://schemas.openxmlformats.org/drawingml/2006/wordprocessingDrawing" xmlns:w10="urn:schemas-microsoft-com:office:word" xmlns:w="http://schemas.openxmlformats.org/wordprocessingml/2006/main" xmlns:w14="http://schemas.microsoft.com/office/word/2010/wordml" xmlns:w15="http://schemas.microsoft.com/office/word/2012/wordml" xmlns:w16cid="http://schemas.microsoft.com/office/word/2016/wordml/cid" xmlns:w16se="http://schemas.microsoft.com/office/word/2015/wordml/symex" xmlns:wpg="http://schemas.microsoft.com/office/word/2010/wordprocessingGroup" xmlns:wpi="http://schemas.microsoft.com/office/word/2010/wordprocessingInk" xmlns:wne="http://schemas.microsoft.com/office/word/2006/wordml" xmlns:wps="http://schemas.microsoft.com/office/word/2010/wordprocessingShape" mc:Ignorable="w14 w15 w16se w16cid wp14">
+  <w:abstractNum w:abstractNumId="0" w15:restartNumberingAfterBreak="0">
     <w:nsid w:val="174E3554"/>
     <w:multiLevelType w:val="hybridMultilevel"/>
     <w:tmpl w:val="145EADB0"/>
@@ -3331,7 +6087,7 @@
 </file>
 
 <file path=word/styles.xml><?xml version="1.0" encoding="utf-8"?>
-<w:styles xmlns:mc="http://schemas.openxmlformats.org/markup-compatibility/2006" xmlns:r="http://schemas.openxmlformats.org/officeDocument/2006/relationships" xmlns:w="http://schemas.openxmlformats.org/wordprocessingml/2006/main" xmlns:w14="http://schemas.microsoft.com/office/word/2010/wordml" xmlns:w15="http://schemas.microsoft.com/office/word/2012/wordml" mc:Ignorable="w14 w15">
+<w:styles xmlns:mc="http://schemas.openxmlformats.org/markup-compatibility/2006" xmlns:r="http://schemas.openxmlformats.org/officeDocument/2006/relationships" xmlns:w="http://schemas.openxmlformats.org/wordprocessingml/2006/main" xmlns:w14="http://schemas.microsoft.com/office/word/2010/wordml" xmlns:w15="http://schemas.microsoft.com/office/word/2012/wordml" xmlns:w16cid="http://schemas.microsoft.com/office/word/2016/wordml/cid" xmlns:w16se="http://schemas.microsoft.com/office/word/2015/wordml/symex" mc:Ignorable="w14 w15 w16se w16cid">
   <w:docDefaults>
     <w:rPrDefault>
       <w:rPr>
@@ -3344,7 +6100,7 @@
     </w:rPrDefault>
     <w:pPrDefault/>
   </w:docDefaults>
-  <w:latentStyles w:defLockedState="0" w:defUIPriority="99" w:defSemiHidden="0" w:defUnhideWhenUsed="0" w:defQFormat="0" w:count="382">
+  <w:latentStyles w:defLockedState="0" w:defUIPriority="99" w:defSemiHidden="0" w:defUnhideWhenUsed="0" w:defQFormat="0" w:count="375">
     <w:lsdException w:name="Normal" w:uiPriority="0" w:qFormat="1"/>
     <w:lsdException w:name="heading 1" w:uiPriority="9" w:qFormat="1"/>
     <w:lsdException w:name="heading 2" w:semiHidden="1" w:uiPriority="9" w:unhideWhenUsed="1" w:qFormat="1"/>
@@ -3501,15 +6257,6 @@
     <w:lsdException w:name="Balloon Text" w:semiHidden="1" w:unhideWhenUsed="1"/>
     <w:lsdException w:name="Table Grid" w:uiPriority="39"/>
     <w:lsdException w:name="Table Theme" w:semiHidden="1" w:unhideWhenUsed="1"/>
-    <w:lsdException w:name="Note Level 1" w:semiHidden="1" w:unhideWhenUsed="1"/>
-    <w:lsdException w:name="Note Level 2" w:semiHidden="1" w:unhideWhenUsed="1"/>
-    <w:lsdException w:name="Note Level 3" w:semiHidden="1" w:unhideWhenUsed="1"/>
-    <w:lsdException w:name="Note Level 4" w:semiHidden="1" w:unhideWhenUsed="1"/>
-    <w:lsdException w:name="Note Level 5" w:semiHidden="1" w:unhideWhenUsed="1"/>
-    <w:lsdException w:name="Note Level 6" w:semiHidden="1" w:unhideWhenUsed="1"/>
-    <w:lsdException w:name="Note Level 7" w:semiHidden="1" w:unhideWhenUsed="1"/>
-    <w:lsdException w:name="Note Level 8" w:semiHidden="1" w:unhideWhenUsed="1"/>
-    <w:lsdException w:name="Note Level 9" w:semiHidden="1" w:unhideWhenUsed="1"/>
     <w:lsdException w:name="Placeholder Text" w:semiHidden="1"/>
     <w:lsdException w:name="No Spacing" w:uiPriority="1" w:qFormat="1"/>
     <w:lsdException w:name="Light Shading" w:uiPriority="60"/>
@@ -3728,7 +6475,7 @@
     <w:lsdException w:name="Mention" w:semiHidden="1" w:unhideWhenUsed="1"/>
     <w:lsdException w:name="Smart Hyperlink" w:semiHidden="1" w:unhideWhenUsed="1"/>
   </w:latentStyles>
-  <w:style w:type="paragraph" w:default="1" w:styleId="a">
+  <w:style w:type="paragraph" w:default="1" w:styleId="Normal">
     <w:name w:val="Normal"/>
     <w:qFormat/>
     <w:pPr>
@@ -3736,13 +6483,13 @@
       <w:jc w:val="both"/>
     </w:pPr>
   </w:style>
-  <w:style w:type="character" w:default="1" w:styleId="a0">
+  <w:style w:type="character" w:default="1" w:styleId="DefaultParagraphFont">
     <w:name w:val="Default Paragraph Font"/>
     <w:uiPriority w:val="1"/>
     <w:semiHidden/>
     <w:unhideWhenUsed/>
   </w:style>
-  <w:style w:type="table" w:default="1" w:styleId="a1">
+  <w:style w:type="table" w:default="1" w:styleId="TableNormal">
     <w:name w:val="Normal Table"/>
     <w:uiPriority w:val="99"/>
     <w:semiHidden/>
@@ -3757,19 +6504,18 @@
       </w:tblCellMar>
     </w:tblPr>
   </w:style>
-  <w:style w:type="numbering" w:default="1" w:styleId="a2">
+  <w:style w:type="numbering" w:default="1" w:styleId="NoList">
     <w:name w:val="No List"/>
     <w:uiPriority w:val="99"/>
     <w:semiHidden/>
     <w:unhideWhenUsed/>
   </w:style>
-  <w:style w:type="table" w:styleId="a3">
+  <w:style w:type="table" w:styleId="TableGrid">
     <w:name w:val="Table Grid"/>
-    <w:basedOn w:val="a1"/>
+    <w:basedOn w:val="TableNormal"/>
     <w:uiPriority w:val="39"/>
     <w:rsid w:val="00CE7989"/>
     <w:tblPr>
-      <w:tblInd w:w="0" w:type="dxa"/>
       <w:tblBorders>
         <w:top w:val="single" w:sz="4" w:space="0" w:color="auto"/>
         <w:left w:val="single" w:sz="4" w:space="0" w:color="auto"/>
@@ -3778,17 +6524,11 @@
         <w:insideH w:val="single" w:sz="4" w:space="0" w:color="auto"/>
         <w:insideV w:val="single" w:sz="4" w:space="0" w:color="auto"/>
       </w:tblBorders>
-      <w:tblCellMar>
-        <w:top w:w="0" w:type="dxa"/>
-        <w:left w:w="108" w:type="dxa"/>
-        <w:bottom w:w="0" w:type="dxa"/>
-        <w:right w:w="108" w:type="dxa"/>
-      </w:tblCellMar>
     </w:tblPr>
   </w:style>
-  <w:style w:type="paragraph" w:styleId="a4">
+  <w:style w:type="paragraph" w:styleId="ListParagraph">
     <w:name w:val="List Paragraph"/>
-    <w:basedOn w:val="a"/>
+    <w:basedOn w:val="Normal"/>
     <w:uiPriority w:val="34"/>
     <w:qFormat/>
     <w:rsid w:val="0045329E"/>

--- a/MappingPhaseII.docx
+++ b/MappingPhaseII.docx
@@ -1955,6 +1955,9 @@
           </w:tcPr>
           <w:p>
             <w:r>
+              <w:t>c</w:t>
+            </w:r>
+            <w:r>
               <w:t>Date</w:t>
             </w:r>
           </w:p>
@@ -1964,6 +1967,9 @@
             <w:tcW w:w="1636" w:type="dxa"/>
           </w:tcPr>
           <w:p>
+            <w:r>
+              <w:t>c</w:t>
+            </w:r>
             <w:r>
               <w:t>Time</w:t>
             </w:r>
@@ -2371,7 +2377,12 @@
           </w:tcPr>
           <w:p>
             <w:r>
-              <w:t>On_call_speaker</w:t>
+              <w:t>On</w:t>
+            </w:r>
+            <w:bookmarkStart w:id="0" w:name="_GoBack"/>
+            <w:bookmarkEnd w:id="0"/>
+            <w:r>
+              <w:t>call_speaker</w:t>
             </w:r>
           </w:p>
         </w:tc>
@@ -2381,7 +2392,7 @@
           </w:tcPr>
           <w:p>
             <w:r>
-              <w:t>On-call_number</w:t>
+              <w:t>Oncall_number</w:t>
             </w:r>
           </w:p>
         </w:tc>
@@ -2753,8 +2764,6 @@
         </w:rPr>
         <w:t>(Implemented after 2.7)</w:t>
       </w:r>
-      <w:bookmarkStart w:id="0" w:name="_GoBack"/>
-      <w:bookmarkEnd w:id="0"/>
     </w:p>
     <w:tbl>
       <w:tblPr>
@@ -2763,12 +2772,12 @@
         <w:tblLook w:val="04A0" w:firstRow="1" w:lastRow="0" w:firstColumn="1" w:lastColumn="0" w:noHBand="0" w:noVBand="1"/>
       </w:tblPr>
       <w:tblGrid>
-        <w:gridCol w:w="1343"/>
-        <w:gridCol w:w="1313"/>
-        <w:gridCol w:w="629"/>
-        <w:gridCol w:w="646"/>
-        <w:gridCol w:w="2612"/>
-        <w:gridCol w:w="1747"/>
+        <w:gridCol w:w="1306"/>
+        <w:gridCol w:w="1277"/>
+        <w:gridCol w:w="730"/>
+        <w:gridCol w:w="745"/>
+        <w:gridCol w:w="2534"/>
+        <w:gridCol w:w="1698"/>
       </w:tblGrid>
       <w:tr>
         <w:trPr>
@@ -2818,6 +2827,9 @@
           </w:tcPr>
           <w:p>
             <w:r>
+              <w:t>p</w:t>
+            </w:r>
+            <w:r>
               <w:t>Date</w:t>
             </w:r>
           </w:p>
@@ -2827,6 +2839,9 @@
             <w:tcW w:w="0" w:type="auto"/>
           </w:tcPr>
           <w:p>
+            <w:r>
+              <w:t>p</w:t>
+            </w:r>
             <w:r>
               <w:t>Time</w:t>
             </w:r>
